--- a/Bài 3/BÀI 3.docx
+++ b/Bài 3/BÀI 3.docx
@@ -3,11 +3,349 @@
 <w:document xmlns:wpc="http://schemas.microsoft.com/office/word/2010/wordprocessingCanvas" xmlns:cx="http://schemas.microsoft.com/office/drawing/2014/chartex" xmlns:cx1="http://schemas.microsoft.com/office/drawing/2015/9/8/chartex" xmlns:cx2="http://schemas.microsoft.com/office/drawing/2015/10/21/chartex" xmlns:cx3="http://schemas.microsoft.com/office/drawing/2016/5/9/chartex" xmlns:cx4="http://schemas.microsoft.com/office/drawing/2016/5/10/chartex" xmlns:cx5="http://schemas.microsoft.com/office/drawing/2016/5/11/chartex" xmlns:cx6="http://schemas.microsoft.com/office/drawing/2016/5/12/chartex" xmlns:cx7="http://schemas.microsoft.com/office/drawing/2016/5/13/chartex" xmlns:cx8="http://schemas.microsoft.com/office/drawing/2016/5/14/chartex" xmlns:mc="http://schemas.openxmlformats.org/markup-compatibility/2006" xmlns:aink="http://schemas.microsoft.com/office/drawing/2016/ink" xmlns:am3d="http://schemas.microsoft.com/office/drawing/2017/model3d" xmlns:o="urn:schemas-microsoft-com:office:office" xmlns:r="http://schemas.openxmlformats.org/officeDocument/2006/relationships" xmlns:m="http://schemas.openxmlformats.org/officeDocument/2006/math" xmlns:v="urn:schemas-microsoft-com:vml" xmlns:wp14="http://schemas.microsoft.com/office/word/2010/wordprocessingDrawing" xmlns:wp="http://schemas.openxmlformats.org/drawingml/2006/wordprocessingDrawing" xmlns:w10="urn:schemas-microsoft-com:office:word" xmlns:w="http://schemas.openxmlformats.org/wordprocessingml/2006/main" xmlns:w14="http://schemas.microsoft.com/office/word/2010/wordml" xmlns:w15="http://schemas.microsoft.com/office/word/2012/wordml" xmlns:w16cex="http://schemas.microsoft.com/office/word/2018/wordml/cex" xmlns:w16cid="http://schemas.microsoft.com/office/word/2016/wordml/cid" xmlns:w16="http://schemas.microsoft.com/office/word/2018/wordml" xmlns:w16sdtdh="http://schemas.microsoft.com/office/word/2020/wordml/sdtdatahash" xmlns:w16se="http://schemas.microsoft.com/office/word/2015/wordml/symex" xmlns:wpg="http://schemas.microsoft.com/office/word/2010/wordprocessingGroup" xmlns:wpi="http://schemas.microsoft.com/office/word/2010/wordprocessingInk" xmlns:wne="http://schemas.microsoft.com/office/word/2006/wordml" xmlns:wps="http://schemas.microsoft.com/office/word/2010/wordprocessingShape" mc:Ignorable="w14 w15 w16se w16cid w16 w16cex w16sdtdh wp14">
   <w:body>
     <w:p>
-      <w:r>
+      <w:pPr>
+        <w:rPr>
+          <w:sz w:val="28"/>
+          <w:szCs w:val="28"/>
+        </w:rPr>
+      </w:pPr>
+      <w:r>
+        <w:rPr>
+          <w:sz w:val="28"/>
+          <w:szCs w:val="28"/>
+        </w:rPr>
         <w:t>BÀI 3</w:t>
       </w:r>
     </w:p>
-    <w:p/>
+    <w:p>
+      <w:pPr>
+        <w:rPr>
+          <w:sz w:val="28"/>
+          <w:szCs w:val="28"/>
+        </w:rPr>
+      </w:pPr>
+      <w:r>
+        <w:rPr>
+          <w:sz w:val="28"/>
+          <w:szCs w:val="28"/>
+        </w:rPr>
+        <w:t xml:space="preserve">Link báo : </w:t>
+      </w:r>
+      <w:hyperlink r:id="rId5" w:history="1">
+        <w:r>
+          <w:rPr>
+            <w:rStyle w:val="Hyperlink"/>
+            <w:sz w:val="28"/>
+            <w:szCs w:val="28"/>
+          </w:rPr>
+          <w:t>https://www.researchgate.net/publication/369437029_Price_Prediction_of_Ames_Housing_Through_Advanced_Regression_Techniques</w:t>
+        </w:r>
+      </w:hyperlink>
+    </w:p>
+    <w:p>
+      <w:pPr>
+        <w:rPr>
+          <w:sz w:val="28"/>
+          <w:szCs w:val="28"/>
+        </w:rPr>
+      </w:pPr>
+      <w:r>
+        <w:rPr>
+          <w:sz w:val="28"/>
+          <w:szCs w:val="28"/>
+        </w:rPr>
+        <w:t>Trả lời câu hỏi dưới</w:t>
+      </w:r>
+    </w:p>
+    <w:p>
+      <w:pPr>
+        <w:numPr>
+          <w:ilvl w:val="0"/>
+          <w:numId w:val="1"/>
+        </w:numPr>
+        <w:spacing w:before="100" w:beforeAutospacing="1" w:after="100" w:afterAutospacing="1" w:line="240" w:lineRule="auto"/>
+        <w:jc w:val="left"/>
+        <w:rPr>
+          <w:rFonts w:eastAsia="Times New Roman" w:cs="Times New Roman"/>
+          <w:sz w:val="28"/>
+          <w:szCs w:val="28"/>
+        </w:rPr>
+      </w:pPr>
+      <w:r>
+        <w:rPr>
+          <w:rFonts w:eastAsia="Times New Roman" w:cs="Times New Roman"/>
+          <w:sz w:val="28"/>
+          <w:szCs w:val="28"/>
+        </w:rPr>
+        <w:t>Paper của cơ sở dữ liệu ở đâu?</w:t>
+      </w:r>
+    </w:p>
+    <w:p>
+      <w:pPr>
+        <w:numPr>
+          <w:ilvl w:val="0"/>
+          <w:numId w:val="1"/>
+        </w:numPr>
+        <w:spacing w:before="100" w:beforeAutospacing="1" w:after="100" w:afterAutospacing="1" w:line="240" w:lineRule="auto"/>
+        <w:jc w:val="left"/>
+        <w:rPr>
+          <w:rFonts w:eastAsia="Times New Roman" w:cs="Times New Roman"/>
+          <w:sz w:val="28"/>
+          <w:szCs w:val="28"/>
+        </w:rPr>
+      </w:pPr>
+      <w:r>
+        <w:rPr>
+          <w:rFonts w:eastAsia="Times New Roman" w:cs="Times New Roman"/>
+          <w:sz w:val="28"/>
+          <w:szCs w:val="28"/>
+        </w:rPr>
+        <w:t>Dữ liệu ở đâu?</w:t>
+      </w:r>
+    </w:p>
+    <w:p>
+      <w:pPr>
+        <w:numPr>
+          <w:ilvl w:val="0"/>
+          <w:numId w:val="1"/>
+        </w:numPr>
+        <w:spacing w:before="100" w:beforeAutospacing="1" w:after="100" w:afterAutospacing="1" w:line="240" w:lineRule="auto"/>
+        <w:jc w:val="left"/>
+        <w:rPr>
+          <w:rFonts w:eastAsia="Times New Roman" w:cs="Times New Roman"/>
+          <w:sz w:val="28"/>
+          <w:szCs w:val="28"/>
+        </w:rPr>
+      </w:pPr>
+      <w:r>
+        <w:rPr>
+          <w:rFonts w:eastAsia="Times New Roman" w:cs="Times New Roman"/>
+          <w:sz w:val="28"/>
+          <w:szCs w:val="28"/>
+        </w:rPr>
+        <w:t>Từ điển dữ liệu?</w:t>
+      </w:r>
+    </w:p>
+    <w:p>
+      <w:pPr>
+        <w:numPr>
+          <w:ilvl w:val="0"/>
+          <w:numId w:val="1"/>
+        </w:numPr>
+        <w:spacing w:before="100" w:beforeAutospacing="1" w:after="100" w:afterAutospacing="1" w:line="240" w:lineRule="auto"/>
+        <w:jc w:val="left"/>
+        <w:rPr>
+          <w:rFonts w:eastAsia="Times New Roman" w:cs="Times New Roman"/>
+          <w:sz w:val="28"/>
+          <w:szCs w:val="28"/>
+        </w:rPr>
+      </w:pPr>
+      <w:r>
+        <w:rPr>
+          <w:rFonts w:eastAsia="Times New Roman" w:cs="Times New Roman"/>
+          <w:sz w:val="28"/>
+          <w:szCs w:val="28"/>
+        </w:rPr>
+        <w:t>Các bài toán liên quan?</w:t>
+      </w:r>
+    </w:p>
+    <w:p>
+      <w:pPr>
+        <w:numPr>
+          <w:ilvl w:val="0"/>
+          <w:numId w:val="1"/>
+        </w:numPr>
+        <w:spacing w:before="100" w:beforeAutospacing="1" w:after="100" w:afterAutospacing="1" w:line="240" w:lineRule="auto"/>
+        <w:jc w:val="left"/>
+        <w:rPr>
+          <w:rFonts w:eastAsia="Times New Roman" w:cs="Times New Roman"/>
+          <w:sz w:val="28"/>
+          <w:szCs w:val="28"/>
+        </w:rPr>
+      </w:pPr>
+      <w:r>
+        <w:rPr>
+          <w:rFonts w:eastAsia="Times New Roman" w:cs="Times New Roman"/>
+          <w:sz w:val="28"/>
+          <w:szCs w:val="28"/>
+        </w:rPr>
+        <w:t>Kết quả đạt được là gì? Độ đo?</w:t>
+      </w:r>
+    </w:p>
+    <w:p>
+      <w:pPr>
+        <w:numPr>
+          <w:ilvl w:val="0"/>
+          <w:numId w:val="1"/>
+        </w:numPr>
+        <w:spacing w:before="100" w:beforeAutospacing="1" w:after="100" w:afterAutospacing="1" w:line="240" w:lineRule="auto"/>
+        <w:jc w:val="left"/>
+        <w:rPr>
+          <w:rFonts w:eastAsia="Times New Roman" w:cs="Times New Roman"/>
+          <w:sz w:val="28"/>
+          <w:szCs w:val="28"/>
+        </w:rPr>
+      </w:pPr>
+      <w:r>
+        <w:rPr>
+          <w:rFonts w:eastAsia="Times New Roman" w:cs="Times New Roman"/>
+          <w:sz w:val="28"/>
+          <w:szCs w:val="28"/>
+        </w:rPr>
+        <w:t>Có bài survey về nó không?</w:t>
+      </w:r>
+    </w:p>
+    <w:p>
+      <w:pPr>
+        <w:numPr>
+          <w:ilvl w:val="0"/>
+          <w:numId w:val="1"/>
+        </w:numPr>
+        <w:spacing w:before="100" w:beforeAutospacing="1" w:after="100" w:afterAutospacing="1" w:line="240" w:lineRule="auto"/>
+        <w:jc w:val="left"/>
+        <w:rPr>
+          <w:rFonts w:eastAsia="Times New Roman" w:cs="Times New Roman"/>
+          <w:sz w:val="28"/>
+          <w:szCs w:val="28"/>
+        </w:rPr>
+      </w:pPr>
+      <w:r>
+        <w:rPr>
+          <w:rFonts w:eastAsia="Times New Roman" w:cs="Times New Roman"/>
+          <w:sz w:val="28"/>
+          <w:szCs w:val="28"/>
+        </w:rPr>
+        <w:t>....</w:t>
+      </w:r>
+    </w:p>
+    <w:p>
+      <w:pPr>
+        <w:numPr>
+          <w:ilvl w:val="0"/>
+          <w:numId w:val="1"/>
+        </w:numPr>
+        <w:spacing w:before="100" w:beforeAutospacing="1" w:after="100" w:afterAutospacing="1" w:line="240" w:lineRule="auto"/>
+        <w:jc w:val="left"/>
+        <w:rPr>
+          <w:rFonts w:eastAsia="Times New Roman" w:cs="Times New Roman"/>
+          <w:sz w:val="28"/>
+          <w:szCs w:val="28"/>
+        </w:rPr>
+      </w:pPr>
+      <w:r>
+        <w:t>Dữ liệu có được tiền xử lý trước không? Nếu có, tác giả đã thực hiện những bước nào?</w:t>
+      </w:r>
+    </w:p>
+    <w:p>
+      <w:pPr>
+        <w:numPr>
+          <w:ilvl w:val="0"/>
+          <w:numId w:val="1"/>
+        </w:numPr>
+        <w:spacing w:before="100" w:beforeAutospacing="1" w:after="100" w:afterAutospacing="1" w:line="240" w:lineRule="auto"/>
+        <w:jc w:val="left"/>
+        <w:rPr>
+          <w:rFonts w:eastAsia="Times New Roman" w:cs="Times New Roman"/>
+          <w:sz w:val="28"/>
+          <w:szCs w:val="28"/>
+        </w:rPr>
+      </w:pPr>
+      <w:r>
+        <w:t>Kết quả được so sánh với các nghiên cứu trước như thế nào?</w:t>
+      </w:r>
+    </w:p>
+    <w:p>
+      <w:pPr>
+        <w:numPr>
+          <w:ilvl w:val="0"/>
+          <w:numId w:val="1"/>
+        </w:numPr>
+        <w:spacing w:before="100" w:beforeAutospacing="1" w:after="100" w:afterAutospacing="1" w:line="240" w:lineRule="auto"/>
+        <w:jc w:val="left"/>
+        <w:rPr>
+          <w:rFonts w:eastAsia="Times New Roman" w:cs="Times New Roman"/>
+          <w:sz w:val="28"/>
+          <w:szCs w:val="28"/>
+        </w:rPr>
+      </w:pPr>
+      <w:r>
+        <w:t>Có thử nghiệm trên các tập dữ liệu khác không, hay chỉ trên Ames Housing?</w:t>
+      </w:r>
+    </w:p>
+    <w:p>
+      <w:pPr>
+        <w:numPr>
+          <w:ilvl w:val="0"/>
+          <w:numId w:val="1"/>
+        </w:numPr>
+        <w:spacing w:before="100" w:beforeAutospacing="1" w:after="100" w:afterAutospacing="1" w:line="240" w:lineRule="auto"/>
+        <w:jc w:val="left"/>
+        <w:rPr>
+          <w:rStyle w:val="Strong"/>
+          <w:rFonts w:eastAsia="Times New Roman" w:cs="Times New Roman"/>
+          <w:b w:val="0"/>
+          <w:bCs w:val="0"/>
+          <w:sz w:val="28"/>
+          <w:szCs w:val="28"/>
+        </w:rPr>
+      </w:pPr>
+      <w:r>
+        <w:rPr>
+          <w:rStyle w:val="Strong"/>
+        </w:rPr>
+        <w:t>Kết quả nghiên cứu có thể áp dụng vào thực tế không?</w:t>
+      </w:r>
+    </w:p>
+    <w:p>
+      <w:pPr>
+        <w:numPr>
+          <w:ilvl w:val="0"/>
+          <w:numId w:val="1"/>
+        </w:numPr>
+        <w:spacing w:before="100" w:beforeAutospacing="1" w:after="100" w:afterAutospacing="1" w:line="240" w:lineRule="auto"/>
+        <w:jc w:val="left"/>
+        <w:rPr>
+          <w:rStyle w:val="Strong"/>
+          <w:rFonts w:eastAsia="Times New Roman" w:cs="Times New Roman"/>
+          <w:b w:val="0"/>
+          <w:bCs w:val="0"/>
+          <w:sz w:val="28"/>
+          <w:szCs w:val="28"/>
+        </w:rPr>
+      </w:pPr>
+      <w:r>
+        <w:rPr>
+          <w:rStyle w:val="Strong"/>
+        </w:rPr>
+        <w:t>Có đề xuất nào để cải thiện mô hình không?</w:t>
+      </w:r>
+    </w:p>
+    <w:p>
+      <w:pPr>
+        <w:numPr>
+          <w:ilvl w:val="0"/>
+          <w:numId w:val="1"/>
+        </w:numPr>
+        <w:spacing w:before="100" w:beforeAutospacing="1" w:after="100" w:afterAutospacing="1" w:line="240" w:lineRule="auto"/>
+        <w:jc w:val="left"/>
+        <w:rPr>
+          <w:rFonts w:eastAsia="Times New Roman" w:cs="Times New Roman"/>
+          <w:sz w:val="28"/>
+          <w:szCs w:val="28"/>
+        </w:rPr>
+      </w:pPr>
+      <w:r>
+        <w:t>Nghiên cứu này có thể mở rộng hoặc ứng dụng vào bộ dữ liệu khác không?</w:t>
+      </w:r>
+    </w:p>
+    <w:p>
+      <w:pPr>
+        <w:rPr>
+          <w:sz w:val="28"/>
+          <w:szCs w:val="28"/>
+        </w:rPr>
+      </w:pPr>
+    </w:p>
     <w:sectPr>
       <w:pgSz w:w="12240" w:h="15840" w:code="1"/>
       <w:pgMar w:top="1134" w:right="1134" w:bottom="1134" w:left="1701" w:header="720" w:footer="720" w:gutter="0"/>
@@ -16,6 +354,163 @@
     </w:sectPr>
   </w:body>
 </w:document>
+</file>
+
+<file path=word/numbering.xml><?xml version="1.0" encoding="utf-8"?>
+<w:numbering xmlns:wpc="http://schemas.microsoft.com/office/word/2010/wordprocessingCanvas" xmlns:cx="http://schemas.microsoft.com/office/drawing/2014/chartex" xmlns:cx1="http://schemas.microsoft.com/office/drawing/2015/9/8/chartex" xmlns:cx2="http://schemas.microsoft.com/office/drawing/2015/10/21/chartex" xmlns:cx3="http://schemas.microsoft.com/office/drawing/2016/5/9/chartex" xmlns:cx4="http://schemas.microsoft.com/office/drawing/2016/5/10/chartex" xmlns:cx5="http://schemas.microsoft.com/office/drawing/2016/5/11/chartex" xmlns:cx6="http://schemas.microsoft.com/office/drawing/2016/5/12/chartex" xmlns:cx7="http://schemas.microsoft.com/office/drawing/2016/5/13/chartex" xmlns:cx8="http://schemas.microsoft.com/office/drawing/2016/5/14/chartex" xmlns:mc="http://schemas.openxmlformats.org/markup-compatibility/2006" xmlns:aink="http://schemas.microsoft.com/office/drawing/2016/ink" xmlns:am3d="http://schemas.microsoft.com/office/drawing/2017/model3d" xmlns:o="urn:schemas-microsoft-com:office:office" xmlns:r="http://schemas.openxmlformats.org/officeDocument/2006/relationships" xmlns:m="http://schemas.openxmlformats.org/officeDocument/2006/math" xmlns:v="urn:schemas-microsoft-com:vml" xmlns:wp14="http://schemas.microsoft.com/office/word/2010/wordprocessingDrawing" xmlns:wp="http://schemas.openxmlformats.org/drawingml/2006/wordprocessingDrawing" xmlns:w10="urn:schemas-microsoft-com:office:word" xmlns:w="http://schemas.openxmlformats.org/wordprocessingml/2006/main" xmlns:w14="http://schemas.microsoft.com/office/word/2010/wordml" xmlns:w15="http://schemas.microsoft.com/office/word/2012/wordml" xmlns:w16cex="http://schemas.microsoft.com/office/word/2018/wordml/cex" xmlns:w16cid="http://schemas.microsoft.com/office/word/2016/wordml/cid" xmlns:w16="http://schemas.microsoft.com/office/word/2018/wordml" xmlns:w16sdtdh="http://schemas.microsoft.com/office/word/2020/wordml/sdtdatahash" xmlns:w16se="http://schemas.microsoft.com/office/word/2015/wordml/symex" xmlns:wpg="http://schemas.microsoft.com/office/word/2010/wordprocessingGroup" xmlns:wpi="http://schemas.microsoft.com/office/word/2010/wordprocessingInk" xmlns:wne="http://schemas.microsoft.com/office/word/2006/wordml" xmlns:wps="http://schemas.microsoft.com/office/word/2010/wordprocessingShape" mc:Ignorable="w14 w15 w16se w16cid w16 w16cex w16sdtdh wp14">
+  <w:abstractNum w:abstractNumId="0" w15:restartNumberingAfterBreak="0">
+    <w:nsid w:val="7F09604A"/>
+    <w:multiLevelType w:val="multilevel"/>
+    <w:tmpl w:val="A25C506A"/>
+    <w:lvl w:ilvl="0">
+      <w:start w:val="1"/>
+      <w:numFmt w:val="bullet"/>
+      <w:lvlText w:val=""/>
+      <w:lvlJc w:val="left"/>
+      <w:pPr>
+        <w:tabs>
+          <w:tab w:val="num" w:pos="720"/>
+        </w:tabs>
+        <w:ind w:left="720" w:hanging="360"/>
+      </w:pPr>
+      <w:rPr>
+        <w:rFonts w:ascii="Symbol" w:hAnsi="Symbol" w:hint="default"/>
+        <w:sz w:val="20"/>
+      </w:rPr>
+    </w:lvl>
+    <w:lvl w:ilvl="1" w:tentative="1">
+      <w:start w:val="1"/>
+      <w:numFmt w:val="bullet"/>
+      <w:lvlText w:val="o"/>
+      <w:lvlJc w:val="left"/>
+      <w:pPr>
+        <w:tabs>
+          <w:tab w:val="num" w:pos="1440"/>
+        </w:tabs>
+        <w:ind w:left="1440" w:hanging="360"/>
+      </w:pPr>
+      <w:rPr>
+        <w:rFonts w:ascii="Courier New" w:hAnsi="Courier New" w:hint="default"/>
+        <w:sz w:val="20"/>
+      </w:rPr>
+    </w:lvl>
+    <w:lvl w:ilvl="2" w:tentative="1">
+      <w:start w:val="1"/>
+      <w:numFmt w:val="bullet"/>
+      <w:lvlText w:val=""/>
+      <w:lvlJc w:val="left"/>
+      <w:pPr>
+        <w:tabs>
+          <w:tab w:val="num" w:pos="2160"/>
+        </w:tabs>
+        <w:ind w:left="2160" w:hanging="360"/>
+      </w:pPr>
+      <w:rPr>
+        <w:rFonts w:ascii="Wingdings" w:hAnsi="Wingdings" w:hint="default"/>
+        <w:sz w:val="20"/>
+      </w:rPr>
+    </w:lvl>
+    <w:lvl w:ilvl="3" w:tentative="1">
+      <w:start w:val="1"/>
+      <w:numFmt w:val="bullet"/>
+      <w:lvlText w:val=""/>
+      <w:lvlJc w:val="left"/>
+      <w:pPr>
+        <w:tabs>
+          <w:tab w:val="num" w:pos="2880"/>
+        </w:tabs>
+        <w:ind w:left="2880" w:hanging="360"/>
+      </w:pPr>
+      <w:rPr>
+        <w:rFonts w:ascii="Wingdings" w:hAnsi="Wingdings" w:hint="default"/>
+        <w:sz w:val="20"/>
+      </w:rPr>
+    </w:lvl>
+    <w:lvl w:ilvl="4" w:tentative="1">
+      <w:start w:val="1"/>
+      <w:numFmt w:val="bullet"/>
+      <w:lvlText w:val=""/>
+      <w:lvlJc w:val="left"/>
+      <w:pPr>
+        <w:tabs>
+          <w:tab w:val="num" w:pos="3600"/>
+        </w:tabs>
+        <w:ind w:left="3600" w:hanging="360"/>
+      </w:pPr>
+      <w:rPr>
+        <w:rFonts w:ascii="Wingdings" w:hAnsi="Wingdings" w:hint="default"/>
+        <w:sz w:val="20"/>
+      </w:rPr>
+    </w:lvl>
+    <w:lvl w:ilvl="5" w:tentative="1">
+      <w:start w:val="1"/>
+      <w:numFmt w:val="bullet"/>
+      <w:lvlText w:val=""/>
+      <w:lvlJc w:val="left"/>
+      <w:pPr>
+        <w:tabs>
+          <w:tab w:val="num" w:pos="4320"/>
+        </w:tabs>
+        <w:ind w:left="4320" w:hanging="360"/>
+      </w:pPr>
+      <w:rPr>
+        <w:rFonts w:ascii="Wingdings" w:hAnsi="Wingdings" w:hint="default"/>
+        <w:sz w:val="20"/>
+      </w:rPr>
+    </w:lvl>
+    <w:lvl w:ilvl="6" w:tentative="1">
+      <w:start w:val="1"/>
+      <w:numFmt w:val="bullet"/>
+      <w:lvlText w:val=""/>
+      <w:lvlJc w:val="left"/>
+      <w:pPr>
+        <w:tabs>
+          <w:tab w:val="num" w:pos="5040"/>
+        </w:tabs>
+        <w:ind w:left="5040" w:hanging="360"/>
+      </w:pPr>
+      <w:rPr>
+        <w:rFonts w:ascii="Wingdings" w:hAnsi="Wingdings" w:hint="default"/>
+        <w:sz w:val="20"/>
+      </w:rPr>
+    </w:lvl>
+    <w:lvl w:ilvl="7" w:tentative="1">
+      <w:start w:val="1"/>
+      <w:numFmt w:val="bullet"/>
+      <w:lvlText w:val=""/>
+      <w:lvlJc w:val="left"/>
+      <w:pPr>
+        <w:tabs>
+          <w:tab w:val="num" w:pos="5760"/>
+        </w:tabs>
+        <w:ind w:left="5760" w:hanging="360"/>
+      </w:pPr>
+      <w:rPr>
+        <w:rFonts w:ascii="Wingdings" w:hAnsi="Wingdings" w:hint="default"/>
+        <w:sz w:val="20"/>
+      </w:rPr>
+    </w:lvl>
+    <w:lvl w:ilvl="8" w:tentative="1">
+      <w:start w:val="1"/>
+      <w:numFmt w:val="bullet"/>
+      <w:lvlText w:val=""/>
+      <w:lvlJc w:val="left"/>
+      <w:pPr>
+        <w:tabs>
+          <w:tab w:val="num" w:pos="6480"/>
+        </w:tabs>
+        <w:ind w:left="6480" w:hanging="360"/>
+      </w:pPr>
+      <w:rPr>
+        <w:rFonts w:ascii="Wingdings" w:hAnsi="Wingdings" w:hint="default"/>
+        <w:sz w:val="20"/>
+      </w:rPr>
+    </w:lvl>
+  </w:abstractNum>
+  <w:num w:numId="1">
+    <w:abstractNumId w:val="0"/>
+  </w:num>
+</w:numbering>
 </file>
 
 <file path=word/styles.xml><?xml version="1.0" encoding="utf-8"?>
@@ -600,6 +1095,40 @@
       <w:sz w:val="26"/>
     </w:rPr>
   </w:style>
+  <w:style w:type="character" w:styleId="Hyperlink">
+    <w:name w:val="Hyperlink"/>
+    <w:basedOn w:val="DefaultParagraphFont"/>
+    <w:uiPriority w:val="99"/>
+    <w:unhideWhenUsed/>
+    <w:rsid w:val="003B3989"/>
+    <w:rPr>
+      <w:color w:val="0563C1" w:themeColor="hyperlink"/>
+      <w:u w:val="single"/>
+    </w:rPr>
+  </w:style>
+  <w:style w:type="character" w:styleId="UnresolvedMention">
+    <w:name w:val="Unresolved Mention"/>
+    <w:basedOn w:val="DefaultParagraphFont"/>
+    <w:uiPriority w:val="99"/>
+    <w:semiHidden/>
+    <w:unhideWhenUsed/>
+    <w:rsid w:val="003B3989"/>
+    <w:rPr>
+      <w:color w:val="605E5C"/>
+      <w:shd w:val="clear" w:color="auto" w:fill="E1DFDD"/>
+    </w:rPr>
+  </w:style>
+  <w:style w:type="character" w:styleId="Strong">
+    <w:name w:val="Strong"/>
+    <w:basedOn w:val="DefaultParagraphFont"/>
+    <w:uiPriority w:val="22"/>
+    <w:qFormat/>
+    <w:rsid w:val="003B3989"/>
+    <w:rPr>
+      <w:b/>
+      <w:bCs/>
+    </w:rPr>
+  </w:style>
 </w:styles>
 </file>
 

--- a/Bài 3/BÀI 3.docx
+++ b/Bài 3/BÀI 3.docx
@@ -1,37 +1,588 @@
 
 <file path=word/document.xml><?xml version="1.0" encoding="utf-8"?>
-<w:document xmlns:wpc="http://schemas.microsoft.com/office/word/2010/wordprocessingCanvas" xmlns:cx="http://schemas.microsoft.com/office/drawing/2014/chartex" xmlns:cx1="http://schemas.microsoft.com/office/drawing/2015/9/8/chartex" xmlns:cx2="http://schemas.microsoft.com/office/drawing/2015/10/21/chartex" xmlns:cx3="http://schemas.microsoft.com/office/drawing/2016/5/9/chartex" xmlns:cx4="http://schemas.microsoft.com/office/drawing/2016/5/10/chartex" xmlns:cx5="http://schemas.microsoft.com/office/drawing/2016/5/11/chartex" xmlns:cx6="http://schemas.microsoft.com/office/drawing/2016/5/12/chartex" xmlns:cx7="http://schemas.microsoft.com/office/drawing/2016/5/13/chartex" xmlns:cx8="http://schemas.microsoft.com/office/drawing/2016/5/14/chartex" xmlns:mc="http://schemas.openxmlformats.org/markup-compatibility/2006" xmlns:aink="http://schemas.microsoft.com/office/drawing/2016/ink" xmlns:am3d="http://schemas.microsoft.com/office/drawing/2017/model3d" xmlns:o="urn:schemas-microsoft-com:office:office" xmlns:r="http://schemas.openxmlformats.org/officeDocument/2006/relationships" xmlns:m="http://schemas.openxmlformats.org/officeDocument/2006/math" xmlns:v="urn:schemas-microsoft-com:vml" xmlns:wp14="http://schemas.microsoft.com/office/word/2010/wordprocessingDrawing" xmlns:wp="http://schemas.openxmlformats.org/drawingml/2006/wordprocessingDrawing" xmlns:w10="urn:schemas-microsoft-com:office:word" xmlns:w="http://schemas.openxmlformats.org/wordprocessingml/2006/main" xmlns:w14="http://schemas.microsoft.com/office/word/2010/wordml" xmlns:w15="http://schemas.microsoft.com/office/word/2012/wordml" xmlns:w16cex="http://schemas.microsoft.com/office/word/2018/wordml/cex" xmlns:w16cid="http://schemas.microsoft.com/office/word/2016/wordml/cid" xmlns:w16="http://schemas.microsoft.com/office/word/2018/wordml" xmlns:w16sdtdh="http://schemas.microsoft.com/office/word/2020/wordml/sdtdatahash" xmlns:w16se="http://schemas.microsoft.com/office/word/2015/wordml/symex" xmlns:wpg="http://schemas.microsoft.com/office/word/2010/wordprocessingGroup" xmlns:wpi="http://schemas.microsoft.com/office/word/2010/wordprocessingInk" xmlns:wne="http://schemas.microsoft.com/office/word/2006/wordml" xmlns:wps="http://schemas.microsoft.com/office/word/2010/wordprocessingShape" mc:Ignorable="w14 w15 w16se w16cid w16 w16cex w16sdtdh wp14">
+<w:document xmlns:wpc="http://schemas.microsoft.com/office/word/2010/wordprocessingCanvas" xmlns:cx="http://schemas.microsoft.com/office/drawing/2014/chartex" xmlns:cx1="http://schemas.microsoft.com/office/drawing/2015/9/8/chartex" xmlns:cx2="http://schemas.microsoft.com/office/drawing/2015/10/21/chartex" xmlns:cx3="http://schemas.microsoft.com/office/drawing/2016/5/9/chartex" xmlns:cx4="http://schemas.microsoft.com/office/drawing/2016/5/10/chartex" xmlns:cx5="http://schemas.microsoft.com/office/drawing/2016/5/11/chartex" xmlns:cx6="http://schemas.microsoft.com/office/drawing/2016/5/12/chartex" xmlns:cx7="http://schemas.microsoft.com/office/drawing/2016/5/13/chartex" xmlns:cx8="http://schemas.microsoft.com/office/drawing/2016/5/14/chartex" xmlns:mc="http://schemas.openxmlformats.org/markup-compatibility/2006" xmlns:aink="http://schemas.microsoft.com/office/drawing/2016/ink" xmlns:am3d="http://schemas.microsoft.com/office/drawing/2017/model3d" xmlns:o="urn:schemas-microsoft-com:office:office" xmlns:oel="http://schemas.microsoft.com/office/2019/extlst" xmlns:r="http://schemas.openxmlformats.org/officeDocument/2006/relationships" xmlns:m="http://schemas.openxmlformats.org/officeDocument/2006/math" xmlns:v="urn:schemas-microsoft-com:vml" xmlns:wp14="http://schemas.microsoft.com/office/word/2010/wordprocessingDrawing" xmlns:wp="http://schemas.openxmlformats.org/drawingml/2006/wordprocessingDrawing" xmlns:w10="urn:schemas-microsoft-com:office:word" xmlns:w="http://schemas.openxmlformats.org/wordprocessingml/2006/main" xmlns:w14="http://schemas.microsoft.com/office/word/2010/wordml" xmlns:w15="http://schemas.microsoft.com/office/word/2012/wordml" xmlns:w16cex="http://schemas.microsoft.com/office/word/2018/wordml/cex" xmlns:w16cid="http://schemas.microsoft.com/office/word/2016/wordml/cid" xmlns:w16="http://schemas.microsoft.com/office/word/2018/wordml" xmlns:w16du="http://schemas.microsoft.com/office/word/2023/wordml/word16du" xmlns:w16sdtdh="http://schemas.microsoft.com/office/word/2020/wordml/sdtdatahash" xmlns:w16sdtfl="http://schemas.microsoft.com/office/word/2024/wordml/sdtformatlock" xmlns:w16se="http://schemas.microsoft.com/office/word/2015/wordml/symex" xmlns:wpg="http://schemas.microsoft.com/office/word/2010/wordprocessingGroup" xmlns:wpi="http://schemas.microsoft.com/office/word/2010/wordprocessingInk" xmlns:wne="http://schemas.microsoft.com/office/word/2006/wordml" xmlns:wps="http://schemas.microsoft.com/office/word/2010/wordprocessingShape" mc:Ignorable="w14 w15 w16se w16cid w16 w16cex w16sdtdh w16sdtfl w16du wp14">
   <w:body>
     <w:p>
       <w:pPr>
-        <w:rPr>
-          <w:sz w:val="28"/>
-          <w:szCs w:val="28"/>
-        </w:rPr>
-      </w:pPr>
-      <w:r>
-        <w:rPr>
-          <w:sz w:val="28"/>
-          <w:szCs w:val="28"/>
-        </w:rPr>
+        <w:spacing w:after="160" w:line="256" w:lineRule="auto"/>
+        <w:ind w:left="2880"/>
+        <w:rPr>
+          <w:rFonts w:eastAsia="Times New Roman" w:cs="Times New Roman"/>
+          <w:sz w:val="24"/>
+          <w:szCs w:val="24"/>
+        </w:rPr>
+      </w:pPr>
+      <w:r>
+        <w:rPr>
+          <w:noProof/>
+        </w:rPr>
+        <w:drawing>
+          <wp:anchor distT="114300" distB="114300" distL="114300" distR="114300" simplePos="0" relativeHeight="251659264" behindDoc="1" locked="0" layoutInCell="1" hidden="0" allowOverlap="1" wp14:anchorId="6E8F1FAC" wp14:editId="1A5CC8C0">
+            <wp:simplePos x="0" y="0"/>
+            <wp:positionH relativeFrom="column">
+              <wp:posOffset>234974</wp:posOffset>
+            </wp:positionH>
+            <wp:positionV relativeFrom="paragraph">
+              <wp:posOffset>-40940</wp:posOffset>
+            </wp:positionV>
+            <wp:extent cx="5243513" cy="9004011"/>
+            <wp:effectExtent l="0" t="0" r="0" b="0"/>
+            <wp:wrapNone/>
+            <wp:docPr id="2" name="image2.png"/>
+            <wp:cNvGraphicFramePr/>
+            <a:graphic xmlns:a="http://schemas.openxmlformats.org/drawingml/2006/main">
+              <a:graphicData uri="http://schemas.openxmlformats.org/drawingml/2006/picture">
+                <pic:pic xmlns:pic="http://schemas.openxmlformats.org/drawingml/2006/picture">
+                  <pic:nvPicPr>
+                    <pic:cNvPr id="0" name="image2.png"/>
+                    <pic:cNvPicPr preferRelativeResize="0"/>
+                  </pic:nvPicPr>
+                  <pic:blipFill>
+                    <a:blip r:embed="rId5"/>
+                    <a:srcRect/>
+                    <a:stretch>
+                      <a:fillRect/>
+                    </a:stretch>
+                  </pic:blipFill>
+                  <pic:spPr>
+                    <a:xfrm>
+                      <a:off x="0" y="0"/>
+                      <a:ext cx="5243513" cy="9004011"/>
+                    </a:xfrm>
+                    <a:prstGeom prst="rect">
+                      <a:avLst/>
+                    </a:prstGeom>
+                    <a:ln/>
+                  </pic:spPr>
+                </pic:pic>
+              </a:graphicData>
+            </a:graphic>
+          </wp:anchor>
+        </w:drawing>
+      </w:r>
+    </w:p>
+    <w:p>
+      <w:pPr>
+        <w:spacing w:after="160" w:line="256" w:lineRule="auto"/>
+        <w:ind w:hanging="360"/>
+        <w:jc w:val="center"/>
+        <w:rPr>
+          <w:rFonts w:eastAsia="Times New Roman" w:cs="Times New Roman"/>
+          <w:sz w:val="24"/>
+          <w:szCs w:val="24"/>
+        </w:rPr>
+      </w:pPr>
+    </w:p>
+    <w:p>
+      <w:pPr>
+        <w:spacing w:after="160" w:line="256" w:lineRule="auto"/>
+        <w:ind w:hanging="360"/>
+        <w:jc w:val="center"/>
+        <w:rPr>
+          <w:rFonts w:eastAsia="Times New Roman" w:cs="Times New Roman"/>
+          <w:sz w:val="24"/>
+          <w:szCs w:val="24"/>
+        </w:rPr>
+      </w:pPr>
+    </w:p>
+    <w:p>
+      <w:pPr>
+        <w:spacing w:after="160" w:line="256" w:lineRule="auto"/>
+        <w:ind w:hanging="360"/>
+        <w:jc w:val="center"/>
+        <w:rPr>
+          <w:rFonts w:eastAsia="Times New Roman" w:cs="Times New Roman"/>
+          <w:sz w:val="24"/>
+          <w:szCs w:val="24"/>
+        </w:rPr>
+      </w:pPr>
+      <w:r>
+        <w:rPr>
+          <w:rFonts w:eastAsia="Times New Roman" w:cs="Times New Roman"/>
+          <w:sz w:val="24"/>
+          <w:szCs w:val="24"/>
+        </w:rPr>
+        <w:t>UỶ BAN NHÂN DÂN</w:t>
+      </w:r>
+    </w:p>
+    <w:p>
+      <w:pPr>
+        <w:spacing w:after="160" w:line="256" w:lineRule="auto"/>
+        <w:ind w:hanging="280"/>
+        <w:jc w:val="center"/>
+        <w:rPr>
+          <w:rFonts w:eastAsia="Times New Roman" w:cs="Times New Roman"/>
+          <w:sz w:val="24"/>
+          <w:szCs w:val="24"/>
+        </w:rPr>
+      </w:pPr>
+      <w:r>
+        <w:rPr>
+          <w:rFonts w:eastAsia="Times New Roman" w:cs="Times New Roman"/>
+          <w:sz w:val="24"/>
+          <w:szCs w:val="24"/>
+        </w:rPr>
+        <w:t>THÀNH PHỐ HỒ CHÍ MINH</w:t>
+      </w:r>
+    </w:p>
+    <w:p>
+      <w:pPr>
+        <w:spacing w:after="160" w:line="256" w:lineRule="auto"/>
+        <w:ind w:hanging="360"/>
+        <w:jc w:val="center"/>
+        <w:rPr>
+          <w:rFonts w:eastAsia="Times New Roman" w:cs="Times New Roman"/>
+          <w:b/>
+          <w:sz w:val="24"/>
+          <w:szCs w:val="24"/>
+        </w:rPr>
+      </w:pPr>
+      <w:r>
+        <w:rPr>
+          <w:rFonts w:eastAsia="Times New Roman" w:cs="Times New Roman"/>
+          <w:b/>
+          <w:sz w:val="24"/>
+          <w:szCs w:val="24"/>
+        </w:rPr>
+        <w:t>TRƯỜNG ĐẠI HỌC SÀI GÒN</w:t>
+      </w:r>
+    </w:p>
+    <w:p>
+      <w:pPr>
+        <w:spacing w:after="160" w:line="256" w:lineRule="auto"/>
+        <w:ind w:hanging="360"/>
+        <w:jc w:val="center"/>
+        <w:rPr>
+          <w:rFonts w:eastAsia="Times New Roman" w:cs="Times New Roman"/>
+          <w:sz w:val="24"/>
+          <w:szCs w:val="24"/>
+        </w:rPr>
+      </w:pPr>
+      <w:r>
+        <w:rPr>
+          <w:rFonts w:eastAsia="Times New Roman" w:cs="Times New Roman"/>
+          <w:b/>
+          <w:noProof/>
+          <w:sz w:val="24"/>
+          <w:szCs w:val="24"/>
+        </w:rPr>
+        <w:drawing>
+          <wp:inline distT="114300" distB="114300" distL="114300" distR="114300" wp14:anchorId="537BCFC1" wp14:editId="4FDE0444">
+            <wp:extent cx="1549237" cy="1549237"/>
+            <wp:effectExtent l="0" t="0" r="0" b="0"/>
+            <wp:docPr id="1" name="image1.png"/>
+            <wp:cNvGraphicFramePr/>
+            <a:graphic xmlns:a="http://schemas.openxmlformats.org/drawingml/2006/main">
+              <a:graphicData uri="http://schemas.openxmlformats.org/drawingml/2006/picture">
+                <pic:pic xmlns:pic="http://schemas.openxmlformats.org/drawingml/2006/picture">
+                  <pic:nvPicPr>
+                    <pic:cNvPr id="0" name="image1.png"/>
+                    <pic:cNvPicPr preferRelativeResize="0"/>
+                  </pic:nvPicPr>
+                  <pic:blipFill>
+                    <a:blip r:embed="rId6"/>
+                    <a:srcRect/>
+                    <a:stretch>
+                      <a:fillRect/>
+                    </a:stretch>
+                  </pic:blipFill>
+                  <pic:spPr>
+                    <a:xfrm>
+                      <a:off x="0" y="0"/>
+                      <a:ext cx="1549237" cy="1549237"/>
+                    </a:xfrm>
+                    <a:prstGeom prst="rect">
+                      <a:avLst/>
+                    </a:prstGeom>
+                    <a:ln/>
+                  </pic:spPr>
+                </pic:pic>
+              </a:graphicData>
+            </a:graphic>
+          </wp:inline>
+        </w:drawing>
+      </w:r>
+    </w:p>
+    <w:p>
+      <w:pPr>
+        <w:spacing w:after="160" w:line="256" w:lineRule="auto"/>
+        <w:ind w:hanging="360"/>
+        <w:jc w:val="center"/>
+        <w:rPr>
+          <w:rFonts w:eastAsia="Times New Roman" w:cs="Times New Roman"/>
+          <w:b/>
+          <w:sz w:val="24"/>
+          <w:szCs w:val="24"/>
+        </w:rPr>
+      </w:pPr>
+      <w:r>
+        <w:rPr>
+          <w:rFonts w:eastAsia="Times New Roman" w:cs="Times New Roman"/>
+          <w:b/>
+          <w:sz w:val="24"/>
+          <w:szCs w:val="24"/>
+        </w:rPr>
+        <w:t>BÁO CÁO TIỂU LUẬN</w:t>
+      </w:r>
+    </w:p>
+    <w:p>
+      <w:pPr>
+        <w:spacing w:after="160" w:line="256" w:lineRule="auto"/>
+        <w:ind w:hanging="360"/>
+        <w:jc w:val="center"/>
+        <w:rPr>
+          <w:rFonts w:eastAsia="Times New Roman" w:cs="Times New Roman"/>
+          <w:b/>
+          <w:sz w:val="24"/>
+          <w:szCs w:val="24"/>
+        </w:rPr>
+      </w:pPr>
+      <w:r>
+        <w:rPr>
+          <w:rFonts w:eastAsia="Times New Roman" w:cs="Times New Roman"/>
+          <w:b/>
+          <w:sz w:val="24"/>
+          <w:szCs w:val="24"/>
+        </w:rPr>
+        <w:t xml:space="preserve">KHẢO SÁT BÀI BÁO CHO DỮ LIỆU AMES HOUSING </w:t>
+      </w:r>
+    </w:p>
+    <w:p>
+      <w:pPr>
+        <w:spacing w:after="160" w:line="256" w:lineRule="auto"/>
+        <w:ind w:hanging="360"/>
+        <w:jc w:val="center"/>
+        <w:rPr>
+          <w:rFonts w:eastAsia="Times New Roman" w:cs="Times New Roman"/>
+          <w:b/>
+          <w:i/>
+          <w:sz w:val="24"/>
+          <w:szCs w:val="24"/>
+        </w:rPr>
+      </w:pPr>
+    </w:p>
+    <w:p>
+      <w:pPr>
+        <w:spacing w:after="160" w:line="256" w:lineRule="auto"/>
+        <w:ind w:hanging="360"/>
+        <w:jc w:val="center"/>
+        <w:rPr>
+          <w:rFonts w:eastAsia="Times New Roman" w:cs="Times New Roman"/>
+          <w:b/>
+          <w:sz w:val="24"/>
+          <w:szCs w:val="24"/>
+        </w:rPr>
+      </w:pPr>
+      <w:r>
+        <w:rPr>
+          <w:rFonts w:eastAsia="Times New Roman" w:cs="Times New Roman"/>
+          <w:b/>
+          <w:sz w:val="24"/>
+          <w:szCs w:val="24"/>
+        </w:rPr>
+        <w:t>Thông tin sinh viên:</w:t>
+      </w:r>
+    </w:p>
+    <w:p>
+      <w:pPr>
+        <w:spacing w:after="160" w:line="256" w:lineRule="auto"/>
+        <w:ind w:hanging="360"/>
+        <w:jc w:val="center"/>
+        <w:rPr>
+          <w:rFonts w:eastAsia="Times New Roman" w:cs="Times New Roman"/>
+          <w:sz w:val="24"/>
+          <w:szCs w:val="24"/>
+        </w:rPr>
+      </w:pPr>
+      <w:r>
+        <w:rPr>
+          <w:rFonts w:eastAsia="Times New Roman" w:cs="Times New Roman"/>
+          <w:sz w:val="24"/>
+          <w:szCs w:val="24"/>
+        </w:rPr>
+        <w:t>Nguyễn Hữu Lộc – 3122410213</w:t>
+      </w:r>
+    </w:p>
+    <w:p>
+      <w:pPr>
+        <w:spacing w:after="160" w:line="256" w:lineRule="auto"/>
+        <w:ind w:hanging="360"/>
+        <w:jc w:val="center"/>
+        <w:rPr>
+          <w:rFonts w:eastAsia="Times New Roman" w:cs="Times New Roman"/>
+          <w:sz w:val="24"/>
+          <w:szCs w:val="24"/>
+        </w:rPr>
+      </w:pPr>
+      <w:r>
+        <w:rPr>
+          <w:rFonts w:eastAsia="Times New Roman" w:cs="Times New Roman"/>
+          <w:sz w:val="24"/>
+          <w:szCs w:val="24"/>
+        </w:rPr>
+        <w:t>Văn Tuấn Kiệt - 3122410202</w:t>
+      </w:r>
+    </w:p>
+    <w:p>
+      <w:pPr>
+        <w:spacing w:after="160" w:line="256" w:lineRule="auto"/>
+        <w:ind w:hanging="360"/>
+        <w:jc w:val="center"/>
+        <w:rPr>
+          <w:rFonts w:eastAsia="Times New Roman" w:cs="Times New Roman"/>
+          <w:sz w:val="24"/>
+          <w:szCs w:val="24"/>
+        </w:rPr>
+      </w:pPr>
+      <w:r>
+        <w:rPr>
+          <w:rFonts w:eastAsia="Times New Roman" w:cs="Times New Roman"/>
+          <w:sz w:val="24"/>
+          <w:szCs w:val="24"/>
+        </w:rPr>
+        <w:t>Mai Phúc Lâm - 3122410207</w:t>
+      </w:r>
+    </w:p>
+    <w:p>
+      <w:pPr>
+        <w:spacing w:after="160" w:line="256" w:lineRule="auto"/>
+        <w:ind w:hanging="360"/>
+        <w:jc w:val="center"/>
+        <w:rPr>
+          <w:rFonts w:eastAsia="Times New Roman" w:cs="Times New Roman"/>
+          <w:sz w:val="24"/>
+          <w:szCs w:val="24"/>
+        </w:rPr>
+      </w:pPr>
+      <w:r>
+        <w:rPr>
+          <w:rFonts w:eastAsia="Times New Roman" w:cs="Times New Roman"/>
+          <w:sz w:val="24"/>
+          <w:szCs w:val="24"/>
+        </w:rPr>
+        <w:t>Nguyễn Đức Duy Lâm - 3122410208</w:t>
+      </w:r>
+    </w:p>
+    <w:p>
+      <w:pPr>
+        <w:spacing w:after="160" w:line="256" w:lineRule="auto"/>
+        <w:ind w:hanging="360"/>
+        <w:jc w:val="center"/>
+        <w:rPr>
+          <w:rFonts w:eastAsia="Times New Roman" w:cs="Times New Roman"/>
+          <w:b/>
+          <w:sz w:val="24"/>
+          <w:szCs w:val="24"/>
+        </w:rPr>
+      </w:pPr>
+    </w:p>
+    <w:p>
+      <w:pPr>
+        <w:spacing w:before="240" w:after="240" w:line="256" w:lineRule="auto"/>
+        <w:ind w:hanging="360"/>
+        <w:jc w:val="center"/>
+        <w:rPr>
+          <w:rFonts w:eastAsia="Times New Roman" w:cs="Times New Roman"/>
+          <w:b/>
+          <w:sz w:val="24"/>
+          <w:szCs w:val="24"/>
+        </w:rPr>
+      </w:pPr>
+    </w:p>
+    <w:p>
+      <w:pPr>
+        <w:spacing w:before="240" w:after="240" w:line="256" w:lineRule="auto"/>
+        <w:ind w:hanging="360"/>
+        <w:jc w:val="center"/>
+        <w:rPr>
+          <w:rFonts w:eastAsia="Times New Roman" w:cs="Times New Roman"/>
+          <w:b/>
+          <w:sz w:val="24"/>
+          <w:szCs w:val="24"/>
+        </w:rPr>
+      </w:pPr>
+    </w:p>
+    <w:p>
+      <w:pPr>
+        <w:spacing w:before="240" w:after="240" w:line="256" w:lineRule="auto"/>
+        <w:ind w:hanging="360"/>
+        <w:jc w:val="center"/>
+        <w:rPr>
+          <w:rFonts w:eastAsia="Times New Roman" w:cs="Times New Roman"/>
+          <w:b/>
+          <w:sz w:val="24"/>
+          <w:szCs w:val="24"/>
+        </w:rPr>
+      </w:pPr>
+    </w:p>
+    <w:p>
+      <w:pPr>
+        <w:spacing w:before="240" w:after="240" w:line="256" w:lineRule="auto"/>
+        <w:ind w:hanging="360"/>
+        <w:jc w:val="center"/>
+        <w:rPr>
+          <w:rFonts w:eastAsia="Times New Roman" w:cs="Times New Roman"/>
+          <w:sz w:val="24"/>
+          <w:szCs w:val="24"/>
+        </w:rPr>
+      </w:pPr>
+      <w:r>
+        <w:rPr>
+          <w:rFonts w:eastAsia="Times New Roman" w:cs="Times New Roman"/>
+          <w:b/>
+          <w:sz w:val="24"/>
+          <w:szCs w:val="24"/>
+        </w:rPr>
+        <w:t>Giảng viên:</w:t>
+      </w:r>
+      <w:r>
+        <w:rPr>
+          <w:rFonts w:eastAsia="Times New Roman" w:cs="Times New Roman"/>
+          <w:sz w:val="24"/>
+          <w:szCs w:val="24"/>
+        </w:rPr>
+        <w:t xml:space="preserve"> Đỗ Như Tài</w:t>
+      </w:r>
+    </w:p>
+    <w:p>
+      <w:pPr>
+        <w:spacing w:before="240" w:after="240" w:line="256" w:lineRule="auto"/>
+        <w:ind w:hanging="360"/>
+        <w:jc w:val="center"/>
+        <w:rPr>
+          <w:rFonts w:eastAsia="Times New Roman" w:cs="Times New Roman"/>
+          <w:sz w:val="24"/>
+          <w:szCs w:val="24"/>
+        </w:rPr>
+      </w:pPr>
+    </w:p>
+    <w:p>
+      <w:pPr>
+        <w:spacing w:before="240" w:after="240" w:line="256" w:lineRule="auto"/>
+        <w:ind w:hanging="360"/>
+        <w:jc w:val="center"/>
+        <w:rPr>
+          <w:rFonts w:eastAsia="Times New Roman" w:cs="Times New Roman"/>
+          <w:sz w:val="24"/>
+          <w:szCs w:val="24"/>
+        </w:rPr>
+      </w:pPr>
+    </w:p>
+    <w:p>
+      <w:pPr>
+        <w:spacing w:after="160" w:line="256" w:lineRule="auto"/>
+        <w:ind w:hanging="360"/>
+        <w:jc w:val="center"/>
+        <w:rPr>
+          <w:rFonts w:eastAsia="Times New Roman" w:cs="Times New Roman"/>
+          <w:b/>
+          <w:sz w:val="24"/>
+          <w:szCs w:val="24"/>
+        </w:rPr>
+      </w:pPr>
+      <w:r>
+        <w:rPr>
+          <w:rFonts w:eastAsia="Times New Roman" w:cs="Times New Roman"/>
+          <w:b/>
+          <w:sz w:val="24"/>
+          <w:szCs w:val="24"/>
+        </w:rPr>
+        <w:t>Thành phố Hồ Chí Minh, 2/2025</w:t>
+      </w:r>
+    </w:p>
+    <w:p>
+      <w:pPr>
+        <w:spacing w:after="160" w:line="256" w:lineRule="auto"/>
+        <w:ind w:left="1080" w:hanging="360"/>
+        <w:jc w:val="center"/>
+        <w:rPr>
+          <w:rFonts w:eastAsia="Times New Roman" w:cs="Times New Roman"/>
+          <w:b/>
+          <w:sz w:val="24"/>
+          <w:szCs w:val="24"/>
+        </w:rPr>
+      </w:pPr>
+      <w:r>
+        <w:rPr>
+          <w:rFonts w:eastAsia="Times New Roman" w:cs="Times New Roman"/>
+          <w:b/>
+          <w:sz w:val="24"/>
+          <w:szCs w:val="24"/>
+        </w:rPr>
+        <w:t xml:space="preserve"> </w:t>
+      </w:r>
+    </w:p>
+    <w:p>
+      <w:pPr>
+        <w:spacing w:after="160" w:line="259" w:lineRule="auto"/>
+        <w:jc w:val="left"/>
+        <w:rPr>
+          <w:sz w:val="28"/>
+          <w:szCs w:val="28"/>
+        </w:rPr>
+      </w:pPr>
+      <w:r>
+        <w:rPr>
+          <w:sz w:val="28"/>
+          <w:szCs w:val="28"/>
+        </w:rPr>
+        <w:lastRenderedPageBreak/>
+        <w:t>// Mục lục</w:t>
+      </w:r>
+      <w:r>
+        <w:rPr>
+          <w:sz w:val="28"/>
+          <w:szCs w:val="28"/>
+        </w:rPr>
+        <w:br w:type="page"/>
+      </w:r>
+    </w:p>
+    <w:p>
+      <w:pPr>
+        <w:rPr>
+          <w:sz w:val="28"/>
+          <w:szCs w:val="28"/>
+        </w:rPr>
+      </w:pPr>
+      <w:r>
+        <w:rPr>
+          <w:sz w:val="28"/>
+          <w:szCs w:val="28"/>
+        </w:rPr>
+        <w:lastRenderedPageBreak/>
         <w:t>BÀI 3</w:t>
       </w:r>
     </w:p>
     <w:p>
       <w:pPr>
-        <w:rPr>
-          <w:sz w:val="28"/>
-          <w:szCs w:val="28"/>
-        </w:rPr>
-      </w:pPr>
-      <w:r>
-        <w:rPr>
-          <w:sz w:val="28"/>
-          <w:szCs w:val="28"/>
-        </w:rPr>
-        <w:t xml:space="preserve">Link báo : </w:t>
-      </w:r>
-      <w:hyperlink r:id="rId5" w:history="1">
+        <w:jc w:val="left"/>
+        <w:rPr>
+          <w:sz w:val="28"/>
+          <w:szCs w:val="28"/>
+        </w:rPr>
+      </w:pPr>
+      <w:r>
+        <w:rPr>
+          <w:sz w:val="28"/>
+          <w:szCs w:val="28"/>
+        </w:rPr>
+        <w:t>Link</w:t>
+      </w:r>
+      <w:r>
+        <w:rPr>
+          <w:sz w:val="28"/>
+          <w:szCs w:val="28"/>
+        </w:rPr>
+        <w:t xml:space="preserve"> bài </w:t>
+      </w:r>
+      <w:r>
+        <w:rPr>
+          <w:sz w:val="28"/>
+          <w:szCs w:val="28"/>
+        </w:rPr>
+        <w:t xml:space="preserve">báo: </w:t>
+      </w:r>
+      <w:hyperlink r:id="rId7" w:history="1">
         <w:r>
           <w:rPr>
             <w:rStyle w:val="Hyperlink"/>
@@ -357,7 +908,7 @@
 </file>
 
 <file path=word/numbering.xml><?xml version="1.0" encoding="utf-8"?>
-<w:numbering xmlns:wpc="http://schemas.microsoft.com/office/word/2010/wordprocessingCanvas" xmlns:cx="http://schemas.microsoft.com/office/drawing/2014/chartex" xmlns:cx1="http://schemas.microsoft.com/office/drawing/2015/9/8/chartex" xmlns:cx2="http://schemas.microsoft.com/office/drawing/2015/10/21/chartex" xmlns:cx3="http://schemas.microsoft.com/office/drawing/2016/5/9/chartex" xmlns:cx4="http://schemas.microsoft.com/office/drawing/2016/5/10/chartex" xmlns:cx5="http://schemas.microsoft.com/office/drawing/2016/5/11/chartex" xmlns:cx6="http://schemas.microsoft.com/office/drawing/2016/5/12/chartex" xmlns:cx7="http://schemas.microsoft.com/office/drawing/2016/5/13/chartex" xmlns:cx8="http://schemas.microsoft.com/office/drawing/2016/5/14/chartex" xmlns:mc="http://schemas.openxmlformats.org/markup-compatibility/2006" xmlns:aink="http://schemas.microsoft.com/office/drawing/2016/ink" xmlns:am3d="http://schemas.microsoft.com/office/drawing/2017/model3d" xmlns:o="urn:schemas-microsoft-com:office:office" xmlns:r="http://schemas.openxmlformats.org/officeDocument/2006/relationships" xmlns:m="http://schemas.openxmlformats.org/officeDocument/2006/math" xmlns:v="urn:schemas-microsoft-com:vml" xmlns:wp14="http://schemas.microsoft.com/office/word/2010/wordprocessingDrawing" xmlns:wp="http://schemas.openxmlformats.org/drawingml/2006/wordprocessingDrawing" xmlns:w10="urn:schemas-microsoft-com:office:word" xmlns:w="http://schemas.openxmlformats.org/wordprocessingml/2006/main" xmlns:w14="http://schemas.microsoft.com/office/word/2010/wordml" xmlns:w15="http://schemas.microsoft.com/office/word/2012/wordml" xmlns:w16cex="http://schemas.microsoft.com/office/word/2018/wordml/cex" xmlns:w16cid="http://schemas.microsoft.com/office/word/2016/wordml/cid" xmlns:w16="http://schemas.microsoft.com/office/word/2018/wordml" xmlns:w16sdtdh="http://schemas.microsoft.com/office/word/2020/wordml/sdtdatahash" xmlns:w16se="http://schemas.microsoft.com/office/word/2015/wordml/symex" xmlns:wpg="http://schemas.microsoft.com/office/word/2010/wordprocessingGroup" xmlns:wpi="http://schemas.microsoft.com/office/word/2010/wordprocessingInk" xmlns:wne="http://schemas.microsoft.com/office/word/2006/wordml" xmlns:wps="http://schemas.microsoft.com/office/word/2010/wordprocessingShape" mc:Ignorable="w14 w15 w16se w16cid w16 w16cex w16sdtdh wp14">
+<w:numbering xmlns:wpc="http://schemas.microsoft.com/office/word/2010/wordprocessingCanvas" xmlns:cx="http://schemas.microsoft.com/office/drawing/2014/chartex" xmlns:cx1="http://schemas.microsoft.com/office/drawing/2015/9/8/chartex" xmlns:cx2="http://schemas.microsoft.com/office/drawing/2015/10/21/chartex" xmlns:cx3="http://schemas.microsoft.com/office/drawing/2016/5/9/chartex" xmlns:cx4="http://schemas.microsoft.com/office/drawing/2016/5/10/chartex" xmlns:cx5="http://schemas.microsoft.com/office/drawing/2016/5/11/chartex" xmlns:cx6="http://schemas.microsoft.com/office/drawing/2016/5/12/chartex" xmlns:cx7="http://schemas.microsoft.com/office/drawing/2016/5/13/chartex" xmlns:cx8="http://schemas.microsoft.com/office/drawing/2016/5/14/chartex" xmlns:mc="http://schemas.openxmlformats.org/markup-compatibility/2006" xmlns:aink="http://schemas.microsoft.com/office/drawing/2016/ink" xmlns:am3d="http://schemas.microsoft.com/office/drawing/2017/model3d" xmlns:o="urn:schemas-microsoft-com:office:office" xmlns:oel="http://schemas.microsoft.com/office/2019/extlst" xmlns:r="http://schemas.openxmlformats.org/officeDocument/2006/relationships" xmlns:m="http://schemas.openxmlformats.org/officeDocument/2006/math" xmlns:v="urn:schemas-microsoft-com:vml" xmlns:wp14="http://schemas.microsoft.com/office/word/2010/wordprocessingDrawing" xmlns:wp="http://schemas.openxmlformats.org/drawingml/2006/wordprocessingDrawing" xmlns:w10="urn:schemas-microsoft-com:office:word" xmlns:w="http://schemas.openxmlformats.org/wordprocessingml/2006/main" xmlns:w14="http://schemas.microsoft.com/office/word/2010/wordml" xmlns:w15="http://schemas.microsoft.com/office/word/2012/wordml" xmlns:w16cex="http://schemas.microsoft.com/office/word/2018/wordml/cex" xmlns:w16cid="http://schemas.microsoft.com/office/word/2016/wordml/cid" xmlns:w16="http://schemas.microsoft.com/office/word/2018/wordml" xmlns:w16du="http://schemas.microsoft.com/office/word/2023/wordml/word16du" xmlns:w16sdtdh="http://schemas.microsoft.com/office/word/2020/wordml/sdtdatahash" xmlns:w16sdtfl="http://schemas.microsoft.com/office/word/2024/wordml/sdtformatlock" xmlns:w16se="http://schemas.microsoft.com/office/word/2015/wordml/symex" xmlns:wpg="http://schemas.microsoft.com/office/word/2010/wordprocessingGroup" xmlns:wpi="http://schemas.microsoft.com/office/word/2010/wordprocessingInk" xmlns:wne="http://schemas.microsoft.com/office/word/2006/wordml" xmlns:wps="http://schemas.microsoft.com/office/word/2010/wordprocessingShape" mc:Ignorable="w14 w15 w16se w16cid w16 w16cex w16sdtdh w16sdtfl w16du wp14">
   <w:abstractNum w:abstractNumId="0" w15:restartNumberingAfterBreak="0">
     <w:nsid w:val="7F09604A"/>
     <w:multiLevelType w:val="multilevel"/>
@@ -507,14 +1058,14 @@
       </w:rPr>
     </w:lvl>
   </w:abstractNum>
-  <w:num w:numId="1">
+  <w:num w:numId="1" w16cid:durableId="1557741317">
     <w:abstractNumId w:val="0"/>
   </w:num>
 </w:numbering>
 </file>
 
 <file path=word/styles.xml><?xml version="1.0" encoding="utf-8"?>
-<w:styles xmlns:mc="http://schemas.openxmlformats.org/markup-compatibility/2006" xmlns:r="http://schemas.openxmlformats.org/officeDocument/2006/relationships" xmlns:w="http://schemas.openxmlformats.org/wordprocessingml/2006/main" xmlns:w14="http://schemas.microsoft.com/office/word/2010/wordml" xmlns:w15="http://schemas.microsoft.com/office/word/2012/wordml" xmlns:w16cex="http://schemas.microsoft.com/office/word/2018/wordml/cex" xmlns:w16cid="http://schemas.microsoft.com/office/word/2016/wordml/cid" xmlns:w16="http://schemas.microsoft.com/office/word/2018/wordml" xmlns:w16sdtdh="http://schemas.microsoft.com/office/word/2020/wordml/sdtdatahash" xmlns:w16se="http://schemas.microsoft.com/office/word/2015/wordml/symex" mc:Ignorable="w14 w15 w16se w16cid w16 w16cex w16sdtdh">
+<w:styles xmlns:mc="http://schemas.openxmlformats.org/markup-compatibility/2006" xmlns:r="http://schemas.openxmlformats.org/officeDocument/2006/relationships" xmlns:w="http://schemas.openxmlformats.org/wordprocessingml/2006/main" xmlns:w14="http://schemas.microsoft.com/office/word/2010/wordml" xmlns:w15="http://schemas.microsoft.com/office/word/2012/wordml" xmlns:w16cex="http://schemas.microsoft.com/office/word/2018/wordml/cex" xmlns:w16cid="http://schemas.microsoft.com/office/word/2016/wordml/cid" xmlns:w16="http://schemas.microsoft.com/office/word/2018/wordml" xmlns:w16du="http://schemas.microsoft.com/office/word/2023/wordml/word16du" xmlns:w16sdtdh="http://schemas.microsoft.com/office/word/2020/wordml/sdtdatahash" xmlns:w16sdtfl="http://schemas.microsoft.com/office/word/2024/wordml/sdtformatlock" xmlns:w16se="http://schemas.microsoft.com/office/word/2015/wordml/symex" mc:Ignorable="w14 w15 w16se w16cid w16 w16cex w16sdtdh w16sdtfl w16du">
   <w:docDefaults>
     <w:rPrDefault>
       <w:rPr>
@@ -1129,6 +1680,18 @@
       <w:bCs/>
     </w:rPr>
   </w:style>
+  <w:style w:type="character" w:styleId="FollowedHyperlink">
+    <w:name w:val="FollowedHyperlink"/>
+    <w:basedOn w:val="DefaultParagraphFont"/>
+    <w:uiPriority w:val="99"/>
+    <w:semiHidden/>
+    <w:unhideWhenUsed/>
+    <w:rsid w:val="00122FF1"/>
+    <w:rPr>
+      <w:color w:val="954F72" w:themeColor="followedHyperlink"/>
+      <w:u w:val="single"/>
+    </w:rPr>
+  </w:style>
 </w:styles>
 </file>
 

--- a/Bài 3/BÀI 3.docx
+++ b/Bài 3/BÀI 3.docx
@@ -1,31 +1,33 @@
 
 <file path=word/document.xml><?xml version="1.0" encoding="utf-8"?>
-<w:document xmlns:wpc="http://schemas.microsoft.com/office/word/2010/wordprocessingCanvas" xmlns:cx="http://schemas.microsoft.com/office/drawing/2014/chartex" xmlns:cx1="http://schemas.microsoft.com/office/drawing/2015/9/8/chartex" xmlns:cx2="http://schemas.microsoft.com/office/drawing/2015/10/21/chartex" xmlns:cx3="http://schemas.microsoft.com/office/drawing/2016/5/9/chartex" xmlns:cx4="http://schemas.microsoft.com/office/drawing/2016/5/10/chartex" xmlns:cx5="http://schemas.microsoft.com/office/drawing/2016/5/11/chartex" xmlns:cx6="http://schemas.microsoft.com/office/drawing/2016/5/12/chartex" xmlns:cx7="http://schemas.microsoft.com/office/drawing/2016/5/13/chartex" xmlns:cx8="http://schemas.microsoft.com/office/drawing/2016/5/14/chartex" xmlns:mc="http://schemas.openxmlformats.org/markup-compatibility/2006" xmlns:aink="http://schemas.microsoft.com/office/drawing/2016/ink" xmlns:am3d="http://schemas.microsoft.com/office/drawing/2017/model3d" xmlns:o="urn:schemas-microsoft-com:office:office" xmlns:oel="http://schemas.microsoft.com/office/2019/extlst" xmlns:r="http://schemas.openxmlformats.org/officeDocument/2006/relationships" xmlns:m="http://schemas.openxmlformats.org/officeDocument/2006/math" xmlns:v="urn:schemas-microsoft-com:vml" xmlns:wp14="http://schemas.microsoft.com/office/word/2010/wordprocessingDrawing" xmlns:wp="http://schemas.openxmlformats.org/drawingml/2006/wordprocessingDrawing" xmlns:w10="urn:schemas-microsoft-com:office:word" xmlns:w="http://schemas.openxmlformats.org/wordprocessingml/2006/main" xmlns:w14="http://schemas.microsoft.com/office/word/2010/wordml" xmlns:w15="http://schemas.microsoft.com/office/word/2012/wordml" xmlns:w16cex="http://schemas.microsoft.com/office/word/2018/wordml/cex" xmlns:w16cid="http://schemas.microsoft.com/office/word/2016/wordml/cid" xmlns:w16="http://schemas.microsoft.com/office/word/2018/wordml" xmlns:w16du="http://schemas.microsoft.com/office/word/2023/wordml/word16du" xmlns:w16sdtdh="http://schemas.microsoft.com/office/word/2020/wordml/sdtdatahash" xmlns:w16sdtfl="http://schemas.microsoft.com/office/word/2024/wordml/sdtformatlock" xmlns:w16se="http://schemas.microsoft.com/office/word/2015/wordml/symex" xmlns:wpg="http://schemas.microsoft.com/office/word/2010/wordprocessingGroup" xmlns:wpi="http://schemas.microsoft.com/office/word/2010/wordprocessingInk" xmlns:wne="http://schemas.microsoft.com/office/word/2006/wordml" xmlns:wps="http://schemas.microsoft.com/office/word/2010/wordprocessingShape" mc:Ignorable="w14 w15 w16se w16cid w16 w16cex w16sdtdh w16sdtfl w16du wp14">
+<w:document xmlns:wpc="http://schemas.microsoft.com/office/word/2010/wordprocessingCanvas" xmlns:mc="http://schemas.openxmlformats.org/markup-compatibility/2006" xmlns:o="urn:schemas-microsoft-com:office:office" xmlns:r="http://schemas.openxmlformats.org/officeDocument/2006/relationships" xmlns:m="http://schemas.openxmlformats.org/officeDocument/2006/math" xmlns:v="urn:schemas-microsoft-com:vml" xmlns:wp14="http://schemas.microsoft.com/office/word/2010/wordprocessingDrawing" xmlns:wp="http://schemas.openxmlformats.org/drawingml/2006/wordprocessingDrawing" xmlns:w="http://schemas.openxmlformats.org/wordprocessingml/2006/main" xmlns:w14="http://schemas.microsoft.com/office/word/2010/wordml" xmlns:w10="urn:schemas-microsoft-com:office:word" xmlns:w15="http://schemas.microsoft.com/office/word/2012/wordml" xmlns:wpg="http://schemas.microsoft.com/office/word/2010/wordprocessingGroup" xmlns:wpi="http://schemas.microsoft.com/office/word/2010/wordprocessingInk" xmlns:wne="http://schemas.microsoft.com/office/word/2006/wordml" xmlns:wps="http://schemas.microsoft.com/office/word/2010/wordprocessingShape" xmlns:wpsCustomData="http://www.wps.cn/officeDocument/2013/wpsCustomData" mc:Ignorable="w14 w15 wp14">
   <w:body>
     <w:p>
       <w:pPr>
         <w:spacing w:after="160" w:line="256" w:lineRule="auto"/>
         <w:ind w:left="2880"/>
         <w:rPr>
-          <w:rFonts w:eastAsia="Times New Roman" w:cs="Times New Roman"/>
-          <w:sz w:val="24"/>
-          <w:szCs w:val="24"/>
-        </w:rPr>
-      </w:pPr>
-      <w:r>
-        <w:rPr>
-          <w:noProof/>
+          <w:rFonts w:hint="default" w:ascii="Times New Roman" w:hAnsi="Times New Roman" w:eastAsia="Times New Roman" w:cs="Times New Roman"/>
+          <w:sz w:val="24"/>
+          <w:szCs w:val="24"/>
+        </w:rPr>
+      </w:pPr>
+      <w:r>
+        <w:rPr>
+          <w:rFonts w:hint="default" w:ascii="Times New Roman" w:hAnsi="Times New Roman" w:cs="Times New Roman"/>
+          <w:sz w:val="24"/>
+          <w:szCs w:val="24"/>
         </w:rPr>
         <w:drawing>
-          <wp:anchor distT="114300" distB="114300" distL="114300" distR="114300" simplePos="0" relativeHeight="251659264" behindDoc="1" locked="0" layoutInCell="1" hidden="0" allowOverlap="1" wp14:anchorId="6E8F1FAC" wp14:editId="1A5CC8C0">
+          <wp:anchor distT="114300" distB="114300" distL="114300" distR="114300" simplePos="0" relativeHeight="251659264" behindDoc="1" locked="0" layoutInCell="1" allowOverlap="1">
             <wp:simplePos x="0" y="0"/>
             <wp:positionH relativeFrom="column">
-              <wp:posOffset>234974</wp:posOffset>
+              <wp:posOffset>234950</wp:posOffset>
             </wp:positionH>
             <wp:positionV relativeFrom="paragraph">
-              <wp:posOffset>-40940</wp:posOffset>
+              <wp:posOffset>-40640</wp:posOffset>
             </wp:positionV>
-            <wp:extent cx="5243513" cy="9004011"/>
+            <wp:extent cx="5243830" cy="9004300"/>
             <wp:effectExtent l="0" t="0" r="0" b="0"/>
             <wp:wrapNone/>
             <wp:docPr id="2" name="image2.png"/>
@@ -34,11 +36,11 @@
               <a:graphicData uri="http://schemas.openxmlformats.org/drawingml/2006/picture">
                 <pic:pic xmlns:pic="http://schemas.openxmlformats.org/drawingml/2006/picture">
                   <pic:nvPicPr>
-                    <pic:cNvPr id="0" name="image2.png"/>
+                    <pic:cNvPr id="2" name="image2.png"/>
                     <pic:cNvPicPr preferRelativeResize="0"/>
                   </pic:nvPicPr>
                   <pic:blipFill>
-                    <a:blip r:embed="rId5"/>
+                    <a:blip r:embed="rId6"/>
                     <a:srcRect/>
                     <a:stretch>
                       <a:fillRect/>
@@ -52,7 +54,6 @@
                     <a:prstGeom prst="rect">
                       <a:avLst/>
                     </a:prstGeom>
-                    <a:ln/>
                   </pic:spPr>
                 </pic:pic>
               </a:graphicData>
@@ -67,7 +68,7 @@
         <w:ind w:hanging="360"/>
         <w:jc w:val="center"/>
         <w:rPr>
-          <w:rFonts w:eastAsia="Times New Roman" w:cs="Times New Roman"/>
+          <w:rFonts w:hint="default" w:ascii="Times New Roman" w:hAnsi="Times New Roman" w:eastAsia="Times New Roman" w:cs="Times New Roman"/>
           <w:sz w:val="24"/>
           <w:szCs w:val="24"/>
         </w:rPr>
@@ -79,7 +80,7 @@
         <w:ind w:hanging="360"/>
         <w:jc w:val="center"/>
         <w:rPr>
-          <w:rFonts w:eastAsia="Times New Roman" w:cs="Times New Roman"/>
+          <w:rFonts w:hint="default" w:ascii="Times New Roman" w:hAnsi="Times New Roman" w:eastAsia="Times New Roman" w:cs="Times New Roman"/>
           <w:sz w:val="24"/>
           <w:szCs w:val="24"/>
         </w:rPr>
@@ -91,14 +92,14 @@
         <w:ind w:hanging="360"/>
         <w:jc w:val="center"/>
         <w:rPr>
-          <w:rFonts w:eastAsia="Times New Roman" w:cs="Times New Roman"/>
-          <w:sz w:val="24"/>
-          <w:szCs w:val="24"/>
-        </w:rPr>
-      </w:pPr>
-      <w:r>
-        <w:rPr>
-          <w:rFonts w:eastAsia="Times New Roman" w:cs="Times New Roman"/>
+          <w:rFonts w:hint="default" w:ascii="Times New Roman" w:hAnsi="Times New Roman" w:eastAsia="Times New Roman" w:cs="Times New Roman"/>
+          <w:sz w:val="24"/>
+          <w:szCs w:val="24"/>
+        </w:rPr>
+      </w:pPr>
+      <w:r>
+        <w:rPr>
+          <w:rFonts w:hint="default" w:ascii="Times New Roman" w:hAnsi="Times New Roman" w:eastAsia="Times New Roman" w:cs="Times New Roman"/>
           <w:sz w:val="24"/>
           <w:szCs w:val="24"/>
         </w:rPr>
@@ -111,14 +112,14 @@
         <w:ind w:hanging="280"/>
         <w:jc w:val="center"/>
         <w:rPr>
-          <w:rFonts w:eastAsia="Times New Roman" w:cs="Times New Roman"/>
-          <w:sz w:val="24"/>
-          <w:szCs w:val="24"/>
-        </w:rPr>
-      </w:pPr>
-      <w:r>
-        <w:rPr>
-          <w:rFonts w:eastAsia="Times New Roman" w:cs="Times New Roman"/>
+          <w:rFonts w:hint="default" w:ascii="Times New Roman" w:hAnsi="Times New Roman" w:eastAsia="Times New Roman" w:cs="Times New Roman"/>
+          <w:sz w:val="24"/>
+          <w:szCs w:val="24"/>
+        </w:rPr>
+      </w:pPr>
+      <w:r>
+        <w:rPr>
+          <w:rFonts w:hint="default" w:ascii="Times New Roman" w:hAnsi="Times New Roman" w:eastAsia="Times New Roman" w:cs="Times New Roman"/>
           <w:sz w:val="24"/>
           <w:szCs w:val="24"/>
         </w:rPr>
@@ -131,7 +132,7 @@
         <w:ind w:hanging="360"/>
         <w:jc w:val="center"/>
         <w:rPr>
-          <w:rFonts w:eastAsia="Times New Roman" w:cs="Times New Roman"/>
+          <w:rFonts w:hint="default" w:ascii="Times New Roman" w:hAnsi="Times New Roman" w:eastAsia="Times New Roman" w:cs="Times New Roman"/>
           <w:b/>
           <w:sz w:val="24"/>
           <w:szCs w:val="24"/>
@@ -139,7 +140,7 @@
       </w:pPr>
       <w:r>
         <w:rPr>
-          <w:rFonts w:eastAsia="Times New Roman" w:cs="Times New Roman"/>
+          <w:rFonts w:hint="default" w:ascii="Times New Roman" w:hAnsi="Times New Roman" w:eastAsia="Times New Roman" w:cs="Times New Roman"/>
           <w:b/>
           <w:sz w:val="24"/>
           <w:szCs w:val="24"/>
@@ -153,22 +154,21 @@
         <w:ind w:hanging="360"/>
         <w:jc w:val="center"/>
         <w:rPr>
-          <w:rFonts w:eastAsia="Times New Roman" w:cs="Times New Roman"/>
-          <w:sz w:val="24"/>
-          <w:szCs w:val="24"/>
-        </w:rPr>
-      </w:pPr>
-      <w:r>
-        <w:rPr>
-          <w:rFonts w:eastAsia="Times New Roman" w:cs="Times New Roman"/>
+          <w:rFonts w:hint="default" w:ascii="Times New Roman" w:hAnsi="Times New Roman" w:eastAsia="Times New Roman" w:cs="Times New Roman"/>
+          <w:sz w:val="24"/>
+          <w:szCs w:val="24"/>
+        </w:rPr>
+      </w:pPr>
+      <w:r>
+        <w:rPr>
+          <w:rFonts w:hint="default" w:ascii="Times New Roman" w:hAnsi="Times New Roman" w:eastAsia="Times New Roman" w:cs="Times New Roman"/>
           <w:b/>
-          <w:noProof/>
           <w:sz w:val="24"/>
           <w:szCs w:val="24"/>
         </w:rPr>
         <w:drawing>
-          <wp:inline distT="114300" distB="114300" distL="114300" distR="114300" wp14:anchorId="537BCFC1" wp14:editId="4FDE0444">
-            <wp:extent cx="1549237" cy="1549237"/>
+          <wp:inline distT="114300" distB="114300" distL="114300" distR="114300">
+            <wp:extent cx="1548765" cy="1548765"/>
             <wp:effectExtent l="0" t="0" r="0" b="0"/>
             <wp:docPr id="1" name="image1.png"/>
             <wp:cNvGraphicFramePr/>
@@ -176,11 +176,11 @@
               <a:graphicData uri="http://schemas.openxmlformats.org/drawingml/2006/picture">
                 <pic:pic xmlns:pic="http://schemas.openxmlformats.org/drawingml/2006/picture">
                   <pic:nvPicPr>
-                    <pic:cNvPr id="0" name="image1.png"/>
+                    <pic:cNvPr id="1" name="image1.png"/>
                     <pic:cNvPicPr preferRelativeResize="0"/>
                   </pic:nvPicPr>
                   <pic:blipFill>
-                    <a:blip r:embed="rId6"/>
+                    <a:blip r:embed="rId7"/>
                     <a:srcRect/>
                     <a:stretch>
                       <a:fillRect/>
@@ -194,7 +194,6 @@
                     <a:prstGeom prst="rect">
                       <a:avLst/>
                     </a:prstGeom>
-                    <a:ln/>
                   </pic:spPr>
                 </pic:pic>
               </a:graphicData>
@@ -209,7 +208,7 @@
         <w:ind w:hanging="360"/>
         <w:jc w:val="center"/>
         <w:rPr>
-          <w:rFonts w:eastAsia="Times New Roman" w:cs="Times New Roman"/>
+          <w:rFonts w:hint="default" w:ascii="Times New Roman" w:hAnsi="Times New Roman" w:eastAsia="Times New Roman" w:cs="Times New Roman"/>
           <w:b/>
           <w:sz w:val="24"/>
           <w:szCs w:val="24"/>
@@ -217,7 +216,7 @@
       </w:pPr>
       <w:r>
         <w:rPr>
-          <w:rFonts w:eastAsia="Times New Roman" w:cs="Times New Roman"/>
+          <w:rFonts w:hint="default" w:ascii="Times New Roman" w:hAnsi="Times New Roman" w:eastAsia="Times New Roman" w:cs="Times New Roman"/>
           <w:b/>
           <w:sz w:val="24"/>
           <w:szCs w:val="24"/>
@@ -231,7 +230,7 @@
         <w:ind w:hanging="360"/>
         <w:jc w:val="center"/>
         <w:rPr>
-          <w:rFonts w:eastAsia="Times New Roman" w:cs="Times New Roman"/>
+          <w:rFonts w:hint="default" w:ascii="Times New Roman" w:hAnsi="Times New Roman" w:eastAsia="Times New Roman" w:cs="Times New Roman"/>
           <w:b/>
           <w:sz w:val="24"/>
           <w:szCs w:val="24"/>
@@ -239,7 +238,7 @@
       </w:pPr>
       <w:r>
         <w:rPr>
-          <w:rFonts w:eastAsia="Times New Roman" w:cs="Times New Roman"/>
+          <w:rFonts w:hint="default" w:ascii="Times New Roman" w:hAnsi="Times New Roman" w:eastAsia="Times New Roman" w:cs="Times New Roman"/>
           <w:b/>
           <w:sz w:val="24"/>
           <w:szCs w:val="24"/>
@@ -253,7 +252,7 @@
         <w:ind w:hanging="360"/>
         <w:jc w:val="center"/>
         <w:rPr>
-          <w:rFonts w:eastAsia="Times New Roman" w:cs="Times New Roman"/>
+          <w:rFonts w:hint="default" w:ascii="Times New Roman" w:hAnsi="Times New Roman" w:eastAsia="Times New Roman" w:cs="Times New Roman"/>
           <w:b/>
           <w:i/>
           <w:sz w:val="24"/>
@@ -267,7 +266,7 @@
         <w:ind w:hanging="360"/>
         <w:jc w:val="center"/>
         <w:rPr>
-          <w:rFonts w:eastAsia="Times New Roman" w:cs="Times New Roman"/>
+          <w:rFonts w:hint="default" w:ascii="Times New Roman" w:hAnsi="Times New Roman" w:eastAsia="Times New Roman" w:cs="Times New Roman"/>
           <w:b/>
           <w:sz w:val="24"/>
           <w:szCs w:val="24"/>
@@ -275,7 +274,7 @@
       </w:pPr>
       <w:r>
         <w:rPr>
-          <w:rFonts w:eastAsia="Times New Roman" w:cs="Times New Roman"/>
+          <w:rFonts w:hint="default" w:ascii="Times New Roman" w:hAnsi="Times New Roman" w:eastAsia="Times New Roman" w:cs="Times New Roman"/>
           <w:b/>
           <w:sz w:val="24"/>
           <w:szCs w:val="24"/>
@@ -289,14 +288,14 @@
         <w:ind w:hanging="360"/>
         <w:jc w:val="center"/>
         <w:rPr>
-          <w:rFonts w:eastAsia="Times New Roman" w:cs="Times New Roman"/>
-          <w:sz w:val="24"/>
-          <w:szCs w:val="24"/>
-        </w:rPr>
-      </w:pPr>
-      <w:r>
-        <w:rPr>
-          <w:rFonts w:eastAsia="Times New Roman" w:cs="Times New Roman"/>
+          <w:rFonts w:hint="default" w:ascii="Times New Roman" w:hAnsi="Times New Roman" w:eastAsia="Times New Roman" w:cs="Times New Roman"/>
+          <w:sz w:val="24"/>
+          <w:szCs w:val="24"/>
+        </w:rPr>
+      </w:pPr>
+      <w:r>
+        <w:rPr>
+          <w:rFonts w:hint="default" w:ascii="Times New Roman" w:hAnsi="Times New Roman" w:eastAsia="Times New Roman" w:cs="Times New Roman"/>
           <w:sz w:val="24"/>
           <w:szCs w:val="24"/>
         </w:rPr>
@@ -309,14 +308,14 @@
         <w:ind w:hanging="360"/>
         <w:jc w:val="center"/>
         <w:rPr>
-          <w:rFonts w:eastAsia="Times New Roman" w:cs="Times New Roman"/>
-          <w:sz w:val="24"/>
-          <w:szCs w:val="24"/>
-        </w:rPr>
-      </w:pPr>
-      <w:r>
-        <w:rPr>
-          <w:rFonts w:eastAsia="Times New Roman" w:cs="Times New Roman"/>
+          <w:rFonts w:hint="default" w:ascii="Times New Roman" w:hAnsi="Times New Roman" w:eastAsia="Times New Roman" w:cs="Times New Roman"/>
+          <w:sz w:val="24"/>
+          <w:szCs w:val="24"/>
+        </w:rPr>
+      </w:pPr>
+      <w:r>
+        <w:rPr>
+          <w:rFonts w:hint="default" w:ascii="Times New Roman" w:hAnsi="Times New Roman" w:eastAsia="Times New Roman" w:cs="Times New Roman"/>
           <w:sz w:val="24"/>
           <w:szCs w:val="24"/>
         </w:rPr>
@@ -329,14 +328,14 @@
         <w:ind w:hanging="360"/>
         <w:jc w:val="center"/>
         <w:rPr>
-          <w:rFonts w:eastAsia="Times New Roman" w:cs="Times New Roman"/>
-          <w:sz w:val="24"/>
-          <w:szCs w:val="24"/>
-        </w:rPr>
-      </w:pPr>
-      <w:r>
-        <w:rPr>
-          <w:rFonts w:eastAsia="Times New Roman" w:cs="Times New Roman"/>
+          <w:rFonts w:hint="default" w:ascii="Times New Roman" w:hAnsi="Times New Roman" w:eastAsia="Times New Roman" w:cs="Times New Roman"/>
+          <w:sz w:val="24"/>
+          <w:szCs w:val="24"/>
+        </w:rPr>
+      </w:pPr>
+      <w:r>
+        <w:rPr>
+          <w:rFonts w:hint="default" w:ascii="Times New Roman" w:hAnsi="Times New Roman" w:eastAsia="Times New Roman" w:cs="Times New Roman"/>
           <w:sz w:val="24"/>
           <w:szCs w:val="24"/>
         </w:rPr>
@@ -349,14 +348,14 @@
         <w:ind w:hanging="360"/>
         <w:jc w:val="center"/>
         <w:rPr>
-          <w:rFonts w:eastAsia="Times New Roman" w:cs="Times New Roman"/>
-          <w:sz w:val="24"/>
-          <w:szCs w:val="24"/>
-        </w:rPr>
-      </w:pPr>
-      <w:r>
-        <w:rPr>
-          <w:rFonts w:eastAsia="Times New Roman" w:cs="Times New Roman"/>
+          <w:rFonts w:hint="default" w:ascii="Times New Roman" w:hAnsi="Times New Roman" w:eastAsia="Times New Roman" w:cs="Times New Roman"/>
+          <w:sz w:val="24"/>
+          <w:szCs w:val="24"/>
+        </w:rPr>
+      </w:pPr>
+      <w:r>
+        <w:rPr>
+          <w:rFonts w:hint="default" w:ascii="Times New Roman" w:hAnsi="Times New Roman" w:eastAsia="Times New Roman" w:cs="Times New Roman"/>
           <w:sz w:val="24"/>
           <w:szCs w:val="24"/>
         </w:rPr>
@@ -369,7 +368,7 @@
         <w:ind w:hanging="360"/>
         <w:jc w:val="center"/>
         <w:rPr>
-          <w:rFonts w:eastAsia="Times New Roman" w:cs="Times New Roman"/>
+          <w:rFonts w:hint="default" w:ascii="Times New Roman" w:hAnsi="Times New Roman" w:eastAsia="Times New Roman" w:cs="Times New Roman"/>
           <w:b/>
           <w:sz w:val="24"/>
           <w:szCs w:val="24"/>
@@ -382,7 +381,7 @@
         <w:ind w:hanging="360"/>
         <w:jc w:val="center"/>
         <w:rPr>
-          <w:rFonts w:eastAsia="Times New Roman" w:cs="Times New Roman"/>
+          <w:rFonts w:hint="default" w:ascii="Times New Roman" w:hAnsi="Times New Roman" w:eastAsia="Times New Roman" w:cs="Times New Roman"/>
           <w:b/>
           <w:sz w:val="24"/>
           <w:szCs w:val="24"/>
@@ -395,7 +394,7 @@
         <w:ind w:hanging="360"/>
         <w:jc w:val="center"/>
         <w:rPr>
-          <w:rFonts w:eastAsia="Times New Roman" w:cs="Times New Roman"/>
+          <w:rFonts w:hint="default" w:ascii="Times New Roman" w:hAnsi="Times New Roman" w:eastAsia="Times New Roman" w:cs="Times New Roman"/>
           <w:b/>
           <w:sz w:val="24"/>
           <w:szCs w:val="24"/>
@@ -408,7 +407,7 @@
         <w:ind w:hanging="360"/>
         <w:jc w:val="center"/>
         <w:rPr>
-          <w:rFonts w:eastAsia="Times New Roman" w:cs="Times New Roman"/>
+          <w:rFonts w:hint="default" w:ascii="Times New Roman" w:hAnsi="Times New Roman" w:eastAsia="Times New Roman" w:cs="Times New Roman"/>
           <w:b/>
           <w:sz w:val="24"/>
           <w:szCs w:val="24"/>
@@ -421,14 +420,14 @@
         <w:ind w:hanging="360"/>
         <w:jc w:val="center"/>
         <w:rPr>
-          <w:rFonts w:eastAsia="Times New Roman" w:cs="Times New Roman"/>
-          <w:sz w:val="24"/>
-          <w:szCs w:val="24"/>
-        </w:rPr>
-      </w:pPr>
-      <w:r>
-        <w:rPr>
-          <w:rFonts w:eastAsia="Times New Roman" w:cs="Times New Roman"/>
+          <w:rFonts w:hint="default" w:ascii="Times New Roman" w:hAnsi="Times New Roman" w:eastAsia="Times New Roman" w:cs="Times New Roman"/>
+          <w:sz w:val="24"/>
+          <w:szCs w:val="24"/>
+        </w:rPr>
+      </w:pPr>
+      <w:r>
+        <w:rPr>
+          <w:rFonts w:hint="default" w:ascii="Times New Roman" w:hAnsi="Times New Roman" w:eastAsia="Times New Roman" w:cs="Times New Roman"/>
           <w:b/>
           <w:sz w:val="24"/>
           <w:szCs w:val="24"/>
@@ -437,7 +436,7 @@
       </w:r>
       <w:r>
         <w:rPr>
-          <w:rFonts w:eastAsia="Times New Roman" w:cs="Times New Roman"/>
+          <w:rFonts w:hint="default" w:ascii="Times New Roman" w:hAnsi="Times New Roman" w:eastAsia="Times New Roman" w:cs="Times New Roman"/>
           <w:sz w:val="24"/>
           <w:szCs w:val="24"/>
         </w:rPr>
@@ -450,7 +449,7 @@
         <w:ind w:hanging="360"/>
         <w:jc w:val="center"/>
         <w:rPr>
-          <w:rFonts w:eastAsia="Times New Roman" w:cs="Times New Roman"/>
+          <w:rFonts w:hint="default" w:ascii="Times New Roman" w:hAnsi="Times New Roman" w:eastAsia="Times New Roman" w:cs="Times New Roman"/>
           <w:sz w:val="24"/>
           <w:szCs w:val="24"/>
         </w:rPr>
@@ -462,7 +461,7 @@
         <w:ind w:hanging="360"/>
         <w:jc w:val="center"/>
         <w:rPr>
-          <w:rFonts w:eastAsia="Times New Roman" w:cs="Times New Roman"/>
+          <w:rFonts w:hint="default" w:ascii="Times New Roman" w:hAnsi="Times New Roman" w:eastAsia="Times New Roman" w:cs="Times New Roman"/>
           <w:sz w:val="24"/>
           <w:szCs w:val="24"/>
         </w:rPr>
@@ -474,7 +473,7 @@
         <w:ind w:hanging="360"/>
         <w:jc w:val="center"/>
         <w:rPr>
-          <w:rFonts w:eastAsia="Times New Roman" w:cs="Times New Roman"/>
+          <w:rFonts w:hint="default" w:ascii="Times New Roman" w:hAnsi="Times New Roman" w:eastAsia="Times New Roman" w:cs="Times New Roman"/>
           <w:b/>
           <w:sz w:val="24"/>
           <w:szCs w:val="24"/>
@@ -482,7 +481,7 @@
       </w:pPr>
       <w:r>
         <w:rPr>
-          <w:rFonts w:eastAsia="Times New Roman" w:cs="Times New Roman"/>
+          <w:rFonts w:hint="default" w:ascii="Times New Roman" w:hAnsi="Times New Roman" w:eastAsia="Times New Roman" w:cs="Times New Roman"/>
           <w:b/>
           <w:sz w:val="24"/>
           <w:szCs w:val="24"/>
@@ -496,7 +495,7 @@
         <w:ind w:left="1080" w:hanging="360"/>
         <w:jc w:val="center"/>
         <w:rPr>
-          <w:rFonts w:eastAsia="Times New Roman" w:cs="Times New Roman"/>
+          <w:rFonts w:hint="default" w:ascii="Times New Roman" w:hAnsi="Times New Roman" w:eastAsia="Times New Roman" w:cs="Times New Roman"/>
           <w:b/>
           <w:sz w:val="24"/>
           <w:szCs w:val="24"/>
@@ -504,7 +503,7 @@
       </w:pPr>
       <w:r>
         <w:rPr>
-          <w:rFonts w:eastAsia="Times New Roman" w:cs="Times New Roman"/>
+          <w:rFonts w:hint="default" w:ascii="Times New Roman" w:hAnsi="Times New Roman" w:eastAsia="Times New Roman" w:cs="Times New Roman"/>
           <w:b/>
           <w:sz w:val="24"/>
           <w:szCs w:val="24"/>
@@ -517,22 +516,475 @@
         <w:spacing w:after="160" w:line="259" w:lineRule="auto"/>
         <w:jc w:val="left"/>
         <w:rPr>
-          <w:sz w:val="28"/>
-          <w:szCs w:val="28"/>
-        </w:rPr>
-      </w:pPr>
-      <w:r>
-        <w:rPr>
-          <w:sz w:val="28"/>
-          <w:szCs w:val="28"/>
-        </w:rPr>
-        <w:lastRenderedPageBreak/>
-        <w:t>// Mục lục</w:t>
-      </w:r>
-      <w:r>
-        <w:rPr>
-          <w:sz w:val="28"/>
-          <w:szCs w:val="28"/>
+          <w:rFonts w:hint="default" w:ascii="Times New Roman" w:hAnsi="Times New Roman" w:cs="Times New Roman"/>
+          <w:sz w:val="24"/>
+          <w:szCs w:val="24"/>
+        </w:rPr>
+      </w:pPr>
+    </w:p>
+    <w:sdt>
+      <w:sdtPr>
+        <w:rPr>
+          <w:rFonts w:hint="default" w:ascii="Times New Roman" w:hAnsi="Times New Roman" w:eastAsia="SimSun" w:cs="Times New Roman"/>
+          <w:sz w:val="24"/>
+          <w:szCs w:val="24"/>
+          <w:lang w:val="en-US" w:eastAsia="en-US" w:bidi="ar-SA"/>
+        </w:rPr>
+        <w:id w:val="147475971"/>
+        <w15:color w:val="DBDBDB"/>
+        <w:docPartObj>
+          <w:docPartGallery w:val="Table of Contents"/>
+          <w:docPartUnique/>
+        </w:docPartObj>
+      </w:sdtPr>
+      <w:sdtEndPr>
+        <w:rPr>
+          <w:rFonts w:hint="default" w:ascii="Times New Roman" w:hAnsi="Times New Roman" w:cs="Times New Roman"/>
+          <w:b/>
+          <w:sz w:val="24"/>
+          <w:szCs w:val="24"/>
+        </w:rPr>
+      </w:sdtEndPr>
+      <w:sdtContent>
+        <w:p>
+          <w:pPr>
+            <w:spacing w:before="0" w:beforeLines="0" w:after="0" w:afterLines="0" w:line="240" w:lineRule="auto"/>
+            <w:ind w:left="0" w:leftChars="0" w:right="0" w:rightChars="0" w:firstLine="0" w:firstLineChars="0"/>
+            <w:jc w:val="center"/>
+            <w:rPr>
+              <w:rFonts w:hint="default" w:ascii="Times New Roman" w:hAnsi="Times New Roman" w:cs="Times New Roman"/>
+              <w:sz w:val="24"/>
+              <w:szCs w:val="24"/>
+              <w:lang w:val="en-US"/>
+            </w:rPr>
+          </w:pPr>
+          <w:bookmarkStart w:id="3" w:name="_GoBack"/>
+          <w:bookmarkEnd w:id="3"/>
+          <w:r>
+            <w:rPr>
+              <w:rFonts w:hint="default" w:ascii="Times New Roman" w:hAnsi="Times New Roman" w:eastAsia="SimSun" w:cs="Times New Roman"/>
+              <w:sz w:val="24"/>
+              <w:szCs w:val="24"/>
+              <w:lang w:val="en-US"/>
+            </w:rPr>
+            <w:t>Mục lục</w:t>
+          </w:r>
+        </w:p>
+        <w:p>
+          <w:pPr>
+            <w:pStyle w:val="16"/>
+            <w:tabs>
+              <w:tab w:val="right" w:leader="dot" w:pos="9401"/>
+            </w:tabs>
+            <w:rPr>
+              <w:rFonts w:hint="default" w:ascii="Times New Roman" w:hAnsi="Times New Roman" w:cs="Times New Roman"/>
+              <w:b/>
+              <w:sz w:val="24"/>
+              <w:szCs w:val="24"/>
+            </w:rPr>
+          </w:pPr>
+          <w:r>
+            <w:rPr>
+              <w:rFonts w:hint="default" w:ascii="Times New Roman" w:hAnsi="Times New Roman" w:cs="Times New Roman"/>
+              <w:sz w:val="24"/>
+              <w:szCs w:val="24"/>
+            </w:rPr>
+            <w:fldChar w:fldCharType="begin"/>
+          </w:r>
+          <w:r>
+            <w:rPr>
+              <w:rFonts w:hint="default" w:ascii="Times New Roman" w:hAnsi="Times New Roman" w:cs="Times New Roman"/>
+              <w:sz w:val="24"/>
+              <w:szCs w:val="24"/>
+            </w:rPr>
+            <w:instrText xml:space="preserve">TOC \o "1-2" \h \u </w:instrText>
+          </w:r>
+          <w:r>
+            <w:rPr>
+              <w:rFonts w:hint="default" w:ascii="Times New Roman" w:hAnsi="Times New Roman" w:cs="Times New Roman"/>
+              <w:sz w:val="24"/>
+              <w:szCs w:val="24"/>
+            </w:rPr>
+            <w:fldChar w:fldCharType="separate"/>
+          </w:r>
+          <w:r>
+            <w:rPr>
+              <w:rFonts w:hint="default" w:ascii="Times New Roman" w:hAnsi="Times New Roman" w:cs="Times New Roman"/>
+              <w:b/>
+              <w:sz w:val="24"/>
+              <w:szCs w:val="24"/>
+            </w:rPr>
+            <w:fldChar w:fldCharType="begin"/>
+          </w:r>
+          <w:r>
+            <w:rPr>
+              <w:rFonts w:hint="default" w:ascii="Times New Roman" w:hAnsi="Times New Roman" w:cs="Times New Roman"/>
+              <w:b/>
+              <w:sz w:val="24"/>
+              <w:szCs w:val="24"/>
+            </w:rPr>
+            <w:instrText xml:space="preserve"> HYPERLINK \l _Toc2707 </w:instrText>
+          </w:r>
+          <w:r>
+            <w:rPr>
+              <w:rFonts w:hint="default" w:ascii="Times New Roman" w:hAnsi="Times New Roman" w:cs="Times New Roman"/>
+              <w:b/>
+              <w:sz w:val="24"/>
+              <w:szCs w:val="24"/>
+            </w:rPr>
+            <w:fldChar w:fldCharType="separate"/>
+          </w:r>
+          <w:r>
+            <w:rPr>
+              <w:rFonts w:hint="default" w:ascii="Times New Roman" w:hAnsi="Times New Roman" w:cs="Times New Roman"/>
+              <w:b/>
+              <w:sz w:val="24"/>
+              <w:szCs w:val="24"/>
+            </w:rPr>
+            <w:t>1. Paper của cơ sở dữ liệu ở đâu?</w:t>
+          </w:r>
+          <w:r>
+            <w:rPr>
+              <w:rFonts w:hint="default" w:ascii="Times New Roman" w:hAnsi="Times New Roman" w:cs="Times New Roman"/>
+              <w:b/>
+              <w:sz w:val="24"/>
+              <w:szCs w:val="24"/>
+            </w:rPr>
+            <w:tab/>
+          </w:r>
+          <w:r>
+            <w:rPr>
+              <w:rFonts w:hint="default" w:ascii="Times New Roman" w:hAnsi="Times New Roman" w:cs="Times New Roman"/>
+              <w:b/>
+              <w:sz w:val="24"/>
+              <w:szCs w:val="24"/>
+            </w:rPr>
+            <w:fldChar w:fldCharType="begin"/>
+          </w:r>
+          <w:r>
+            <w:rPr>
+              <w:rFonts w:hint="default" w:ascii="Times New Roman" w:hAnsi="Times New Roman" w:cs="Times New Roman"/>
+              <w:b/>
+              <w:sz w:val="24"/>
+              <w:szCs w:val="24"/>
+            </w:rPr>
+            <w:instrText xml:space="preserve"> PAGEREF _Toc2707 \h </w:instrText>
+          </w:r>
+          <w:r>
+            <w:rPr>
+              <w:rFonts w:hint="default" w:ascii="Times New Roman" w:hAnsi="Times New Roman" w:cs="Times New Roman"/>
+              <w:b/>
+              <w:sz w:val="24"/>
+              <w:szCs w:val="24"/>
+            </w:rPr>
+            <w:fldChar w:fldCharType="separate"/>
+          </w:r>
+          <w:r>
+            <w:rPr>
+              <w:rFonts w:hint="default" w:ascii="Times New Roman" w:hAnsi="Times New Roman" w:cs="Times New Roman"/>
+              <w:b/>
+              <w:sz w:val="24"/>
+              <w:szCs w:val="24"/>
+            </w:rPr>
+            <w:t>3</w:t>
+          </w:r>
+          <w:r>
+            <w:rPr>
+              <w:rFonts w:hint="default" w:ascii="Times New Roman" w:hAnsi="Times New Roman" w:cs="Times New Roman"/>
+              <w:b/>
+              <w:sz w:val="24"/>
+              <w:szCs w:val="24"/>
+            </w:rPr>
+            <w:fldChar w:fldCharType="end"/>
+          </w:r>
+          <w:r>
+            <w:rPr>
+              <w:rFonts w:hint="default" w:ascii="Times New Roman" w:hAnsi="Times New Roman" w:cs="Times New Roman"/>
+              <w:b/>
+              <w:sz w:val="24"/>
+              <w:szCs w:val="24"/>
+            </w:rPr>
+            <w:fldChar w:fldCharType="end"/>
+          </w:r>
+        </w:p>
+        <w:p>
+          <w:pPr>
+            <w:pStyle w:val="16"/>
+            <w:tabs>
+              <w:tab w:val="right" w:leader="dot" w:pos="9401"/>
+            </w:tabs>
+            <w:rPr>
+              <w:rFonts w:hint="default" w:ascii="Times New Roman" w:hAnsi="Times New Roman" w:cs="Times New Roman"/>
+              <w:b/>
+              <w:sz w:val="24"/>
+              <w:szCs w:val="24"/>
+            </w:rPr>
+          </w:pPr>
+          <w:r>
+            <w:rPr>
+              <w:rFonts w:hint="default" w:ascii="Times New Roman" w:hAnsi="Times New Roman" w:cs="Times New Roman"/>
+              <w:b/>
+              <w:sz w:val="24"/>
+              <w:szCs w:val="24"/>
+            </w:rPr>
+            <w:fldChar w:fldCharType="begin"/>
+          </w:r>
+          <w:r>
+            <w:rPr>
+              <w:rFonts w:hint="default" w:ascii="Times New Roman" w:hAnsi="Times New Roman" w:cs="Times New Roman"/>
+              <w:b/>
+              <w:sz w:val="24"/>
+              <w:szCs w:val="24"/>
+            </w:rPr>
+            <w:instrText xml:space="preserve"> HYPERLINK \l _Toc29862 </w:instrText>
+          </w:r>
+          <w:r>
+            <w:rPr>
+              <w:rFonts w:hint="default" w:ascii="Times New Roman" w:hAnsi="Times New Roman" w:cs="Times New Roman"/>
+              <w:b/>
+              <w:sz w:val="24"/>
+              <w:szCs w:val="24"/>
+            </w:rPr>
+            <w:fldChar w:fldCharType="separate"/>
+          </w:r>
+          <w:r>
+            <w:rPr>
+              <w:rFonts w:hint="default" w:ascii="Times New Roman" w:hAnsi="Times New Roman" w:cs="Times New Roman"/>
+              <w:b/>
+              <w:sz w:val="24"/>
+              <w:szCs w:val="24"/>
+            </w:rPr>
+            <w:t>2. Dữ liệu ở đâu?</w:t>
+          </w:r>
+          <w:r>
+            <w:rPr>
+              <w:rFonts w:hint="default" w:ascii="Times New Roman" w:hAnsi="Times New Roman" w:cs="Times New Roman"/>
+              <w:b/>
+              <w:sz w:val="24"/>
+              <w:szCs w:val="24"/>
+            </w:rPr>
+            <w:tab/>
+          </w:r>
+          <w:r>
+            <w:rPr>
+              <w:rFonts w:hint="default" w:ascii="Times New Roman" w:hAnsi="Times New Roman" w:cs="Times New Roman"/>
+              <w:b/>
+              <w:sz w:val="24"/>
+              <w:szCs w:val="24"/>
+            </w:rPr>
+            <w:fldChar w:fldCharType="begin"/>
+          </w:r>
+          <w:r>
+            <w:rPr>
+              <w:rFonts w:hint="default" w:ascii="Times New Roman" w:hAnsi="Times New Roman" w:cs="Times New Roman"/>
+              <w:b/>
+              <w:sz w:val="24"/>
+              <w:szCs w:val="24"/>
+            </w:rPr>
+            <w:instrText xml:space="preserve"> PAGEREF _Toc29862 \h </w:instrText>
+          </w:r>
+          <w:r>
+            <w:rPr>
+              <w:rFonts w:hint="default" w:ascii="Times New Roman" w:hAnsi="Times New Roman" w:cs="Times New Roman"/>
+              <w:b/>
+              <w:sz w:val="24"/>
+              <w:szCs w:val="24"/>
+            </w:rPr>
+            <w:fldChar w:fldCharType="separate"/>
+          </w:r>
+          <w:r>
+            <w:rPr>
+              <w:rFonts w:hint="default" w:ascii="Times New Roman" w:hAnsi="Times New Roman" w:cs="Times New Roman"/>
+              <w:b/>
+              <w:sz w:val="24"/>
+              <w:szCs w:val="24"/>
+            </w:rPr>
+            <w:t>3</w:t>
+          </w:r>
+          <w:r>
+            <w:rPr>
+              <w:rFonts w:hint="default" w:ascii="Times New Roman" w:hAnsi="Times New Roman" w:cs="Times New Roman"/>
+              <w:b/>
+              <w:sz w:val="24"/>
+              <w:szCs w:val="24"/>
+            </w:rPr>
+            <w:fldChar w:fldCharType="end"/>
+          </w:r>
+          <w:r>
+            <w:rPr>
+              <w:rFonts w:hint="default" w:ascii="Times New Roman" w:hAnsi="Times New Roman" w:cs="Times New Roman"/>
+              <w:b/>
+              <w:sz w:val="24"/>
+              <w:szCs w:val="24"/>
+            </w:rPr>
+            <w:fldChar w:fldCharType="end"/>
+          </w:r>
+        </w:p>
+        <w:p>
+          <w:pPr>
+            <w:pStyle w:val="16"/>
+            <w:tabs>
+              <w:tab w:val="right" w:leader="dot" w:pos="9401"/>
+            </w:tabs>
+            <w:rPr>
+              <w:rFonts w:hint="default" w:ascii="Times New Roman" w:hAnsi="Times New Roman" w:cs="Times New Roman"/>
+              <w:b/>
+              <w:sz w:val="24"/>
+              <w:szCs w:val="24"/>
+            </w:rPr>
+          </w:pPr>
+          <w:r>
+            <w:rPr>
+              <w:rFonts w:hint="default" w:ascii="Times New Roman" w:hAnsi="Times New Roman" w:cs="Times New Roman"/>
+              <w:b/>
+              <w:sz w:val="24"/>
+              <w:szCs w:val="24"/>
+            </w:rPr>
+            <w:fldChar w:fldCharType="begin"/>
+          </w:r>
+          <w:r>
+            <w:rPr>
+              <w:rFonts w:hint="default" w:ascii="Times New Roman" w:hAnsi="Times New Roman" w:cs="Times New Roman"/>
+              <w:b/>
+              <w:sz w:val="24"/>
+              <w:szCs w:val="24"/>
+            </w:rPr>
+            <w:instrText xml:space="preserve"> HYPERLINK \l _Toc17623 </w:instrText>
+          </w:r>
+          <w:r>
+            <w:rPr>
+              <w:rFonts w:hint="default" w:ascii="Times New Roman" w:hAnsi="Times New Roman" w:cs="Times New Roman"/>
+              <w:b/>
+              <w:sz w:val="24"/>
+              <w:szCs w:val="24"/>
+            </w:rPr>
+            <w:fldChar w:fldCharType="separate"/>
+          </w:r>
+          <w:r>
+            <w:rPr>
+              <w:rFonts w:hint="default" w:ascii="Times New Roman" w:hAnsi="Times New Roman" w:cs="Times New Roman"/>
+              <w:b/>
+              <w:sz w:val="24"/>
+              <w:szCs w:val="24"/>
+            </w:rPr>
+            <w:t>3. Từ điển dữ liệu?</w:t>
+          </w:r>
+          <w:r>
+            <w:rPr>
+              <w:rFonts w:hint="default" w:ascii="Times New Roman" w:hAnsi="Times New Roman" w:cs="Times New Roman"/>
+              <w:b/>
+              <w:sz w:val="24"/>
+              <w:szCs w:val="24"/>
+            </w:rPr>
+            <w:tab/>
+          </w:r>
+          <w:r>
+            <w:rPr>
+              <w:rFonts w:hint="default" w:ascii="Times New Roman" w:hAnsi="Times New Roman" w:cs="Times New Roman"/>
+              <w:b/>
+              <w:sz w:val="24"/>
+              <w:szCs w:val="24"/>
+            </w:rPr>
+            <w:fldChar w:fldCharType="begin"/>
+          </w:r>
+          <w:r>
+            <w:rPr>
+              <w:rFonts w:hint="default" w:ascii="Times New Roman" w:hAnsi="Times New Roman" w:cs="Times New Roman"/>
+              <w:b/>
+              <w:sz w:val="24"/>
+              <w:szCs w:val="24"/>
+            </w:rPr>
+            <w:instrText xml:space="preserve"> PAGEREF _Toc17623 \h </w:instrText>
+          </w:r>
+          <w:r>
+            <w:rPr>
+              <w:rFonts w:hint="default" w:ascii="Times New Roman" w:hAnsi="Times New Roman" w:cs="Times New Roman"/>
+              <w:b/>
+              <w:sz w:val="24"/>
+              <w:szCs w:val="24"/>
+            </w:rPr>
+            <w:fldChar w:fldCharType="separate"/>
+          </w:r>
+          <w:r>
+            <w:rPr>
+              <w:rFonts w:hint="default" w:ascii="Times New Roman" w:hAnsi="Times New Roman" w:cs="Times New Roman"/>
+              <w:b/>
+              <w:sz w:val="24"/>
+              <w:szCs w:val="24"/>
+            </w:rPr>
+            <w:t>4</w:t>
+          </w:r>
+          <w:r>
+            <w:rPr>
+              <w:rFonts w:hint="default" w:ascii="Times New Roman" w:hAnsi="Times New Roman" w:cs="Times New Roman"/>
+              <w:b/>
+              <w:sz w:val="24"/>
+              <w:szCs w:val="24"/>
+            </w:rPr>
+            <w:fldChar w:fldCharType="end"/>
+          </w:r>
+          <w:r>
+            <w:rPr>
+              <w:rFonts w:hint="default" w:ascii="Times New Roman" w:hAnsi="Times New Roman" w:cs="Times New Roman"/>
+              <w:b/>
+              <w:sz w:val="24"/>
+              <w:szCs w:val="24"/>
+            </w:rPr>
+            <w:fldChar w:fldCharType="end"/>
+          </w:r>
+        </w:p>
+        <w:p>
+          <w:pPr>
+            <w:rPr>
+              <w:rFonts w:hint="default" w:ascii="Times New Roman" w:hAnsi="Times New Roman" w:cs="Times New Roman"/>
+              <w:b/>
+              <w:sz w:val="24"/>
+              <w:szCs w:val="24"/>
+            </w:rPr>
+            <w:sectPr>
+              <w:pgSz w:w="12240" w:h="15840"/>
+              <w:pgMar w:top="1138" w:right="1138" w:bottom="1138" w:left="1701" w:header="720" w:footer="720" w:gutter="0"/>
+              <w:cols w:space="720" w:num="1"/>
+              <w:docGrid w:linePitch="360" w:charSpace="0"/>
+            </w:sectPr>
+          </w:pPr>
+          <w:r>
+            <w:rPr>
+              <w:rFonts w:hint="default" w:ascii="Times New Roman" w:hAnsi="Times New Roman" w:cs="Times New Roman"/>
+              <w:b/>
+              <w:sz w:val="24"/>
+              <w:szCs w:val="24"/>
+            </w:rPr>
+            <w:fldChar w:fldCharType="end"/>
+          </w:r>
+        </w:p>
+      </w:sdtContent>
+    </w:sdt>
+    <w:p>
+      <w:pPr>
+        <w:rPr>
+          <w:rFonts w:hint="default" w:ascii="Times New Roman" w:hAnsi="Times New Roman" w:cs="Times New Roman"/>
+          <w:b/>
+          <w:sz w:val="24"/>
+          <w:szCs w:val="24"/>
+        </w:rPr>
+      </w:pPr>
+    </w:p>
+    <w:p>
+      <w:pPr>
+        <w:spacing w:after="160" w:line="259" w:lineRule="auto"/>
+        <w:jc w:val="left"/>
+        <w:rPr>
+          <w:rFonts w:hint="default" w:ascii="Times New Roman" w:hAnsi="Times New Roman" w:cs="Times New Roman"/>
+          <w:sz w:val="24"/>
+          <w:szCs w:val="24"/>
+        </w:rPr>
+      </w:pPr>
+      <w:r>
+        <w:rPr>
+          <w:rFonts w:hint="default" w:ascii="Times New Roman" w:hAnsi="Times New Roman" w:cs="Times New Roman"/>
+          <w:sz w:val="24"/>
+          <w:szCs w:val="24"/>
         </w:rPr>
         <w:br w:type="page"/>
       </w:r>
@@ -540,16 +992,17 @@
     <w:p>
       <w:pPr>
         <w:rPr>
-          <w:sz w:val="28"/>
-          <w:szCs w:val="28"/>
-        </w:rPr>
-      </w:pPr>
-      <w:r>
-        <w:rPr>
-          <w:sz w:val="28"/>
-          <w:szCs w:val="28"/>
-        </w:rPr>
-        <w:lastRenderedPageBreak/>
+          <w:rFonts w:hint="default" w:ascii="Times New Roman" w:hAnsi="Times New Roman" w:cs="Times New Roman"/>
+          <w:sz w:val="24"/>
+          <w:szCs w:val="24"/>
+        </w:rPr>
+      </w:pPr>
+      <w:r>
+        <w:rPr>
+          <w:rFonts w:hint="default" w:ascii="Times New Roman" w:hAnsi="Times New Roman" w:cs="Times New Roman"/>
+          <w:sz w:val="24"/>
+          <w:szCs w:val="24"/>
+        </w:rPr>
         <w:t>BÀI 3</w:t>
       </w:r>
     </w:p>
@@ -557,53 +1010,75 @@
       <w:pPr>
         <w:jc w:val="left"/>
         <w:rPr>
-          <w:sz w:val="28"/>
-          <w:szCs w:val="28"/>
-        </w:rPr>
-      </w:pPr>
-      <w:r>
-        <w:rPr>
-          <w:sz w:val="28"/>
-          <w:szCs w:val="28"/>
-        </w:rPr>
-        <w:t>Link</w:t>
-      </w:r>
-      <w:r>
-        <w:rPr>
-          <w:sz w:val="28"/>
-          <w:szCs w:val="28"/>
-        </w:rPr>
-        <w:t xml:space="preserve"> bài </w:t>
-      </w:r>
-      <w:r>
-        <w:rPr>
-          <w:sz w:val="28"/>
-          <w:szCs w:val="28"/>
-        </w:rPr>
-        <w:t xml:space="preserve">báo: </w:t>
-      </w:r>
-      <w:hyperlink r:id="rId7" w:history="1">
-        <w:r>
-          <w:rPr>
-            <w:rStyle w:val="Hyperlink"/>
-            <w:sz w:val="28"/>
-            <w:szCs w:val="28"/>
-          </w:rPr>
-          <w:t>https://www.researchgate.net/publication/369437029_Price_Prediction_of_Ames_Housing_Through_Advanced_Regression_Techniques</w:t>
-        </w:r>
-      </w:hyperlink>
-    </w:p>
-    <w:p>
-      <w:pPr>
-        <w:rPr>
-          <w:sz w:val="28"/>
-          <w:szCs w:val="28"/>
-        </w:rPr>
-      </w:pPr>
-      <w:r>
-        <w:rPr>
-          <w:sz w:val="28"/>
-          <w:szCs w:val="28"/>
+          <w:rFonts w:hint="default" w:ascii="Times New Roman" w:hAnsi="Times New Roman" w:cs="Times New Roman"/>
+          <w:sz w:val="24"/>
+          <w:szCs w:val="24"/>
+        </w:rPr>
+      </w:pPr>
+      <w:r>
+        <w:rPr>
+          <w:rFonts w:hint="default" w:ascii="Times New Roman" w:hAnsi="Times New Roman" w:cs="Times New Roman"/>
+          <w:sz w:val="24"/>
+          <w:szCs w:val="24"/>
+        </w:rPr>
+        <w:t xml:space="preserve">Link bài báo: </w:t>
+      </w:r>
+      <w:r>
+        <w:rPr>
+          <w:rFonts w:hint="default" w:ascii="Times New Roman" w:hAnsi="Times New Roman" w:cs="Times New Roman"/>
+          <w:sz w:val="24"/>
+          <w:szCs w:val="24"/>
+        </w:rPr>
+        <w:fldChar w:fldCharType="begin"/>
+      </w:r>
+      <w:r>
+        <w:rPr>
+          <w:rFonts w:hint="default" w:ascii="Times New Roman" w:hAnsi="Times New Roman" w:cs="Times New Roman"/>
+          <w:sz w:val="24"/>
+          <w:szCs w:val="24"/>
+        </w:rPr>
+        <w:instrText xml:space="preserve"> HYPERLINK "https://www.researchgate.net/publication/369437029_Price_Prediction_of_Ames_Housing_Through_Advanced_Regression_Techniques" </w:instrText>
+      </w:r>
+      <w:r>
+        <w:rPr>
+          <w:rFonts w:hint="default" w:ascii="Times New Roman" w:hAnsi="Times New Roman" w:cs="Times New Roman"/>
+          <w:sz w:val="24"/>
+          <w:szCs w:val="24"/>
+        </w:rPr>
+        <w:fldChar w:fldCharType="separate"/>
+      </w:r>
+      <w:r>
+        <w:rPr>
+          <w:rStyle w:val="9"/>
+          <w:rFonts w:hint="default" w:ascii="Times New Roman" w:hAnsi="Times New Roman" w:cs="Times New Roman"/>
+          <w:sz w:val="24"/>
+          <w:szCs w:val="24"/>
+        </w:rPr>
+        <w:t>https://www.researchgate.net/publication/369437029_Price_Prediction_of_Ames_Housing_Through_Advanced_Regression_Techniques</w:t>
+      </w:r>
+      <w:r>
+        <w:rPr>
+          <w:rStyle w:val="9"/>
+          <w:rFonts w:hint="default" w:ascii="Times New Roman" w:hAnsi="Times New Roman" w:cs="Times New Roman"/>
+          <w:sz w:val="24"/>
+          <w:szCs w:val="24"/>
+        </w:rPr>
+        <w:fldChar w:fldCharType="end"/>
+      </w:r>
+    </w:p>
+    <w:p>
+      <w:pPr>
+        <w:rPr>
+          <w:rFonts w:hint="default" w:ascii="Times New Roman" w:hAnsi="Times New Roman" w:cs="Times New Roman"/>
+          <w:sz w:val="24"/>
+          <w:szCs w:val="24"/>
+        </w:rPr>
+      </w:pPr>
+      <w:r>
+        <w:rPr>
+          <w:rFonts w:hint="default" w:ascii="Times New Roman" w:hAnsi="Times New Roman" w:cs="Times New Roman"/>
+          <w:sz w:val="24"/>
+          <w:szCs w:val="24"/>
         </w:rPr>
         <w:t>Trả lời câu hỏi dưới</w:t>
       </w:r>
@@ -617,16 +1092,16 @@
         <w:spacing w:before="100" w:beforeAutospacing="1" w:after="100" w:afterAutospacing="1" w:line="240" w:lineRule="auto"/>
         <w:jc w:val="left"/>
         <w:rPr>
-          <w:rFonts w:eastAsia="Times New Roman" w:cs="Times New Roman"/>
-          <w:sz w:val="28"/>
-          <w:szCs w:val="28"/>
-        </w:rPr>
-      </w:pPr>
-      <w:r>
-        <w:rPr>
-          <w:rFonts w:eastAsia="Times New Roman" w:cs="Times New Roman"/>
-          <w:sz w:val="28"/>
-          <w:szCs w:val="28"/>
+          <w:rFonts w:hint="default" w:ascii="Times New Roman" w:hAnsi="Times New Roman" w:eastAsia="Times New Roman" w:cs="Times New Roman"/>
+          <w:sz w:val="24"/>
+          <w:szCs w:val="24"/>
+        </w:rPr>
+      </w:pPr>
+      <w:r>
+        <w:rPr>
+          <w:rFonts w:hint="default" w:ascii="Times New Roman" w:hAnsi="Times New Roman" w:eastAsia="Times New Roman" w:cs="Times New Roman"/>
+          <w:sz w:val="24"/>
+          <w:szCs w:val="24"/>
         </w:rPr>
         <w:t>Paper của cơ sở dữ liệu ở đâu?</w:t>
       </w:r>
@@ -640,16 +1115,16 @@
         <w:spacing w:before="100" w:beforeAutospacing="1" w:after="100" w:afterAutospacing="1" w:line="240" w:lineRule="auto"/>
         <w:jc w:val="left"/>
         <w:rPr>
-          <w:rFonts w:eastAsia="Times New Roman" w:cs="Times New Roman"/>
-          <w:sz w:val="28"/>
-          <w:szCs w:val="28"/>
-        </w:rPr>
-      </w:pPr>
-      <w:r>
-        <w:rPr>
-          <w:rFonts w:eastAsia="Times New Roman" w:cs="Times New Roman"/>
-          <w:sz w:val="28"/>
-          <w:szCs w:val="28"/>
+          <w:rFonts w:hint="default" w:ascii="Times New Roman" w:hAnsi="Times New Roman" w:eastAsia="Times New Roman" w:cs="Times New Roman"/>
+          <w:sz w:val="24"/>
+          <w:szCs w:val="24"/>
+        </w:rPr>
+      </w:pPr>
+      <w:r>
+        <w:rPr>
+          <w:rFonts w:hint="default" w:ascii="Times New Roman" w:hAnsi="Times New Roman" w:eastAsia="Times New Roman" w:cs="Times New Roman"/>
+          <w:sz w:val="24"/>
+          <w:szCs w:val="24"/>
         </w:rPr>
         <w:t>Dữ liệu ở đâu?</w:t>
       </w:r>
@@ -663,16 +1138,16 @@
         <w:spacing w:before="100" w:beforeAutospacing="1" w:after="100" w:afterAutospacing="1" w:line="240" w:lineRule="auto"/>
         <w:jc w:val="left"/>
         <w:rPr>
-          <w:rFonts w:eastAsia="Times New Roman" w:cs="Times New Roman"/>
-          <w:sz w:val="28"/>
-          <w:szCs w:val="28"/>
-        </w:rPr>
-      </w:pPr>
-      <w:r>
-        <w:rPr>
-          <w:rFonts w:eastAsia="Times New Roman" w:cs="Times New Roman"/>
-          <w:sz w:val="28"/>
-          <w:szCs w:val="28"/>
+          <w:rFonts w:hint="default" w:ascii="Times New Roman" w:hAnsi="Times New Roman" w:eastAsia="Times New Roman" w:cs="Times New Roman"/>
+          <w:sz w:val="24"/>
+          <w:szCs w:val="24"/>
+        </w:rPr>
+      </w:pPr>
+      <w:r>
+        <w:rPr>
+          <w:rFonts w:hint="default" w:ascii="Times New Roman" w:hAnsi="Times New Roman" w:eastAsia="Times New Roman" w:cs="Times New Roman"/>
+          <w:sz w:val="24"/>
+          <w:szCs w:val="24"/>
         </w:rPr>
         <w:t>Từ điển dữ liệu?</w:t>
       </w:r>
@@ -686,16 +1161,16 @@
         <w:spacing w:before="100" w:beforeAutospacing="1" w:after="100" w:afterAutospacing="1" w:line="240" w:lineRule="auto"/>
         <w:jc w:val="left"/>
         <w:rPr>
-          <w:rFonts w:eastAsia="Times New Roman" w:cs="Times New Roman"/>
-          <w:sz w:val="28"/>
-          <w:szCs w:val="28"/>
-        </w:rPr>
-      </w:pPr>
-      <w:r>
-        <w:rPr>
-          <w:rFonts w:eastAsia="Times New Roman" w:cs="Times New Roman"/>
-          <w:sz w:val="28"/>
-          <w:szCs w:val="28"/>
+          <w:rFonts w:hint="default" w:ascii="Times New Roman" w:hAnsi="Times New Roman" w:eastAsia="Times New Roman" w:cs="Times New Roman"/>
+          <w:sz w:val="24"/>
+          <w:szCs w:val="24"/>
+        </w:rPr>
+      </w:pPr>
+      <w:r>
+        <w:rPr>
+          <w:rFonts w:hint="default" w:ascii="Times New Roman" w:hAnsi="Times New Roman" w:eastAsia="Times New Roman" w:cs="Times New Roman"/>
+          <w:sz w:val="24"/>
+          <w:szCs w:val="24"/>
         </w:rPr>
         <w:t>Các bài toán liên quan?</w:t>
       </w:r>
@@ -709,16 +1184,16 @@
         <w:spacing w:before="100" w:beforeAutospacing="1" w:after="100" w:afterAutospacing="1" w:line="240" w:lineRule="auto"/>
         <w:jc w:val="left"/>
         <w:rPr>
-          <w:rFonts w:eastAsia="Times New Roman" w:cs="Times New Roman"/>
-          <w:sz w:val="28"/>
-          <w:szCs w:val="28"/>
-        </w:rPr>
-      </w:pPr>
-      <w:r>
-        <w:rPr>
-          <w:rFonts w:eastAsia="Times New Roman" w:cs="Times New Roman"/>
-          <w:sz w:val="28"/>
-          <w:szCs w:val="28"/>
+          <w:rFonts w:hint="default" w:ascii="Times New Roman" w:hAnsi="Times New Roman" w:eastAsia="Times New Roman" w:cs="Times New Roman"/>
+          <w:sz w:val="24"/>
+          <w:szCs w:val="24"/>
+        </w:rPr>
+      </w:pPr>
+      <w:r>
+        <w:rPr>
+          <w:rFonts w:hint="default" w:ascii="Times New Roman" w:hAnsi="Times New Roman" w:eastAsia="Times New Roman" w:cs="Times New Roman"/>
+          <w:sz w:val="24"/>
+          <w:szCs w:val="24"/>
         </w:rPr>
         <w:t>Kết quả đạt được là gì? Độ đo?</w:t>
       </w:r>
@@ -732,16 +1207,16 @@
         <w:spacing w:before="100" w:beforeAutospacing="1" w:after="100" w:afterAutospacing="1" w:line="240" w:lineRule="auto"/>
         <w:jc w:val="left"/>
         <w:rPr>
-          <w:rFonts w:eastAsia="Times New Roman" w:cs="Times New Roman"/>
-          <w:sz w:val="28"/>
-          <w:szCs w:val="28"/>
-        </w:rPr>
-      </w:pPr>
-      <w:r>
-        <w:rPr>
-          <w:rFonts w:eastAsia="Times New Roman" w:cs="Times New Roman"/>
-          <w:sz w:val="28"/>
-          <w:szCs w:val="28"/>
+          <w:rFonts w:hint="default" w:ascii="Times New Roman" w:hAnsi="Times New Roman" w:eastAsia="Times New Roman" w:cs="Times New Roman"/>
+          <w:sz w:val="24"/>
+          <w:szCs w:val="24"/>
+        </w:rPr>
+      </w:pPr>
+      <w:r>
+        <w:rPr>
+          <w:rFonts w:hint="default" w:ascii="Times New Roman" w:hAnsi="Times New Roman" w:eastAsia="Times New Roman" w:cs="Times New Roman"/>
+          <w:sz w:val="24"/>
+          <w:szCs w:val="24"/>
         </w:rPr>
         <w:t>Có bài survey về nó không?</w:t>
       </w:r>
@@ -755,16 +1230,16 @@
         <w:spacing w:before="100" w:beforeAutospacing="1" w:after="100" w:afterAutospacing="1" w:line="240" w:lineRule="auto"/>
         <w:jc w:val="left"/>
         <w:rPr>
-          <w:rFonts w:eastAsia="Times New Roman" w:cs="Times New Roman"/>
-          <w:sz w:val="28"/>
-          <w:szCs w:val="28"/>
-        </w:rPr>
-      </w:pPr>
-      <w:r>
-        <w:rPr>
-          <w:rFonts w:eastAsia="Times New Roman" w:cs="Times New Roman"/>
-          <w:sz w:val="28"/>
-          <w:szCs w:val="28"/>
+          <w:rFonts w:hint="default" w:ascii="Times New Roman" w:hAnsi="Times New Roman" w:eastAsia="Times New Roman" w:cs="Times New Roman"/>
+          <w:sz w:val="24"/>
+          <w:szCs w:val="24"/>
+        </w:rPr>
+      </w:pPr>
+      <w:r>
+        <w:rPr>
+          <w:rFonts w:hint="default" w:ascii="Times New Roman" w:hAnsi="Times New Roman" w:eastAsia="Times New Roman" w:cs="Times New Roman"/>
+          <w:sz w:val="24"/>
+          <w:szCs w:val="24"/>
         </w:rPr>
         <w:t>....</w:t>
       </w:r>
@@ -778,12 +1253,17 @@
         <w:spacing w:before="100" w:beforeAutospacing="1" w:after="100" w:afterAutospacing="1" w:line="240" w:lineRule="auto"/>
         <w:jc w:val="left"/>
         <w:rPr>
-          <w:rFonts w:eastAsia="Times New Roman" w:cs="Times New Roman"/>
-          <w:sz w:val="28"/>
-          <w:szCs w:val="28"/>
-        </w:rPr>
-      </w:pPr>
-      <w:r>
+          <w:rFonts w:hint="default" w:ascii="Times New Roman" w:hAnsi="Times New Roman" w:eastAsia="Times New Roman" w:cs="Times New Roman"/>
+          <w:sz w:val="24"/>
+          <w:szCs w:val="24"/>
+        </w:rPr>
+      </w:pPr>
+      <w:r>
+        <w:rPr>
+          <w:rFonts w:hint="default" w:ascii="Times New Roman" w:hAnsi="Times New Roman" w:cs="Times New Roman"/>
+          <w:sz w:val="24"/>
+          <w:szCs w:val="24"/>
+        </w:rPr>
         <w:t>Dữ liệu có được tiền xử lý trước không? Nếu có, tác giả đã thực hiện những bước nào?</w:t>
       </w:r>
     </w:p>
@@ -796,12 +1276,17 @@
         <w:spacing w:before="100" w:beforeAutospacing="1" w:after="100" w:afterAutospacing="1" w:line="240" w:lineRule="auto"/>
         <w:jc w:val="left"/>
         <w:rPr>
-          <w:rFonts w:eastAsia="Times New Roman" w:cs="Times New Roman"/>
-          <w:sz w:val="28"/>
-          <w:szCs w:val="28"/>
-        </w:rPr>
-      </w:pPr>
-      <w:r>
+          <w:rFonts w:hint="default" w:ascii="Times New Roman" w:hAnsi="Times New Roman" w:eastAsia="Times New Roman" w:cs="Times New Roman"/>
+          <w:sz w:val="24"/>
+          <w:szCs w:val="24"/>
+        </w:rPr>
+      </w:pPr>
+      <w:r>
+        <w:rPr>
+          <w:rFonts w:hint="default" w:ascii="Times New Roman" w:hAnsi="Times New Roman" w:cs="Times New Roman"/>
+          <w:sz w:val="24"/>
+          <w:szCs w:val="24"/>
+        </w:rPr>
         <w:t>Kết quả được so sánh với các nghiên cứu trước như thế nào?</w:t>
       </w:r>
     </w:p>
@@ -814,12 +1299,17 @@
         <w:spacing w:before="100" w:beforeAutospacing="1" w:after="100" w:afterAutospacing="1" w:line="240" w:lineRule="auto"/>
         <w:jc w:val="left"/>
         <w:rPr>
-          <w:rFonts w:eastAsia="Times New Roman" w:cs="Times New Roman"/>
-          <w:sz w:val="28"/>
-          <w:szCs w:val="28"/>
-        </w:rPr>
-      </w:pPr>
-      <w:r>
+          <w:rFonts w:hint="default" w:ascii="Times New Roman" w:hAnsi="Times New Roman" w:eastAsia="Times New Roman" w:cs="Times New Roman"/>
+          <w:sz w:val="24"/>
+          <w:szCs w:val="24"/>
+        </w:rPr>
+      </w:pPr>
+      <w:r>
+        <w:rPr>
+          <w:rFonts w:hint="default" w:ascii="Times New Roman" w:hAnsi="Times New Roman" w:cs="Times New Roman"/>
+          <w:sz w:val="24"/>
+          <w:szCs w:val="24"/>
+        </w:rPr>
         <w:t>Có thử nghiệm trên các tập dữ liệu khác không, hay chỉ trên Ames Housing?</w:t>
       </w:r>
     </w:p>
@@ -832,17 +1322,20 @@
         <w:spacing w:before="100" w:beforeAutospacing="1" w:after="100" w:afterAutospacing="1" w:line="240" w:lineRule="auto"/>
         <w:jc w:val="left"/>
         <w:rPr>
-          <w:rStyle w:val="Strong"/>
-          <w:rFonts w:eastAsia="Times New Roman" w:cs="Times New Roman"/>
+          <w:rStyle w:val="10"/>
+          <w:rFonts w:hint="default" w:ascii="Times New Roman" w:hAnsi="Times New Roman" w:eastAsia="Times New Roman" w:cs="Times New Roman"/>
           <w:b w:val="0"/>
           <w:bCs w:val="0"/>
-          <w:sz w:val="28"/>
-          <w:szCs w:val="28"/>
-        </w:rPr>
-      </w:pPr>
-      <w:r>
-        <w:rPr>
-          <w:rStyle w:val="Strong"/>
+          <w:sz w:val="24"/>
+          <w:szCs w:val="24"/>
+        </w:rPr>
+      </w:pPr>
+      <w:r>
+        <w:rPr>
+          <w:rStyle w:val="10"/>
+          <w:rFonts w:hint="default" w:ascii="Times New Roman" w:hAnsi="Times New Roman" w:cs="Times New Roman"/>
+          <w:sz w:val="24"/>
+          <w:szCs w:val="24"/>
         </w:rPr>
         <w:t>Kết quả nghiên cứu có thể áp dụng vào thực tế không?</w:t>
       </w:r>
@@ -856,17 +1349,20 @@
         <w:spacing w:before="100" w:beforeAutospacing="1" w:after="100" w:afterAutospacing="1" w:line="240" w:lineRule="auto"/>
         <w:jc w:val="left"/>
         <w:rPr>
-          <w:rStyle w:val="Strong"/>
-          <w:rFonts w:eastAsia="Times New Roman" w:cs="Times New Roman"/>
+          <w:rStyle w:val="10"/>
+          <w:rFonts w:hint="default" w:ascii="Times New Roman" w:hAnsi="Times New Roman" w:eastAsia="Times New Roman" w:cs="Times New Roman"/>
           <w:b w:val="0"/>
           <w:bCs w:val="0"/>
-          <w:sz w:val="28"/>
-          <w:szCs w:val="28"/>
-        </w:rPr>
-      </w:pPr>
-      <w:r>
-        <w:rPr>
-          <w:rStyle w:val="Strong"/>
+          <w:sz w:val="24"/>
+          <w:szCs w:val="24"/>
+        </w:rPr>
+      </w:pPr>
+      <w:r>
+        <w:rPr>
+          <w:rStyle w:val="10"/>
+          <w:rFonts w:hint="default" w:ascii="Times New Roman" w:hAnsi="Times New Roman" w:cs="Times New Roman"/>
+          <w:sz w:val="24"/>
+          <w:szCs w:val="24"/>
         </w:rPr>
         <w:t>Có đề xuất nào để cải thiện mô hình không?</w:t>
       </w:r>
@@ -880,607 +1376,1994 @@
         <w:spacing w:before="100" w:beforeAutospacing="1" w:after="100" w:afterAutospacing="1" w:line="240" w:lineRule="auto"/>
         <w:jc w:val="left"/>
         <w:rPr>
-          <w:rFonts w:eastAsia="Times New Roman" w:cs="Times New Roman"/>
-          <w:sz w:val="28"/>
-          <w:szCs w:val="28"/>
-        </w:rPr>
-      </w:pPr>
-      <w:r>
+          <w:rFonts w:hint="default" w:ascii="Times New Roman" w:hAnsi="Times New Roman" w:eastAsia="Times New Roman" w:cs="Times New Roman"/>
+          <w:sz w:val="24"/>
+          <w:szCs w:val="24"/>
+        </w:rPr>
+      </w:pPr>
+      <w:r>
+        <w:rPr>
+          <w:rFonts w:hint="default" w:ascii="Times New Roman" w:hAnsi="Times New Roman" w:cs="Times New Roman"/>
+          <w:sz w:val="24"/>
+          <w:szCs w:val="24"/>
+        </w:rPr>
         <w:t>Nghiên cứu này có thể mở rộng hoặc ứng dụng vào bộ dữ liệu khác không?</w:t>
       </w:r>
     </w:p>
     <w:p>
       <w:pPr>
-        <w:rPr>
-          <w:sz w:val="28"/>
-          <w:szCs w:val="28"/>
+        <w:pStyle w:val="4"/>
+        <w:keepNext w:val="0"/>
+        <w:keepLines w:val="0"/>
+        <w:widowControl/>
+        <w:suppressLineNumbers w:val="0"/>
+        <w:outlineLvl w:val="0"/>
+        <w:rPr>
+          <w:rFonts w:hint="default" w:ascii="Times New Roman" w:hAnsi="Times New Roman" w:cs="Times New Roman"/>
+          <w:sz w:val="24"/>
+          <w:szCs w:val="24"/>
+        </w:rPr>
+      </w:pPr>
+      <w:bookmarkStart w:id="0" w:name="_Toc2707"/>
+      <w:r>
+        <w:rPr>
+          <w:rFonts w:hint="default" w:ascii="Times New Roman" w:hAnsi="Times New Roman" w:cs="Times New Roman"/>
+          <w:sz w:val="24"/>
+          <w:szCs w:val="24"/>
+        </w:rPr>
+        <w:t>1. Paper của cơ sở dữ liệu ở đâu?</w:t>
+      </w:r>
+      <w:bookmarkEnd w:id="0"/>
+    </w:p>
+    <w:p>
+      <w:pPr>
+        <w:keepNext w:val="0"/>
+        <w:keepLines w:val="0"/>
+        <w:widowControl/>
+        <w:numPr>
+          <w:ilvl w:val="0"/>
+          <w:numId w:val="2"/>
+        </w:numPr>
+        <w:suppressLineNumbers w:val="0"/>
+        <w:spacing w:before="0" w:beforeAutospacing="1" w:after="0" w:afterAutospacing="1"/>
+        <w:ind w:left="720" w:hanging="360"/>
+        <w:rPr>
+          <w:rFonts w:hint="default" w:ascii="Times New Roman" w:hAnsi="Times New Roman" w:cs="Times New Roman"/>
+          <w:sz w:val="24"/>
+          <w:szCs w:val="24"/>
+        </w:rPr>
+      </w:pPr>
+      <w:r>
+        <w:rPr>
+          <w:rFonts w:hint="default" w:ascii="Times New Roman" w:hAnsi="Times New Roman" w:cs="Times New Roman"/>
+          <w:sz w:val="24"/>
+          <w:szCs w:val="24"/>
+        </w:rPr>
+        <w:t xml:space="preserve">Bài báo gốc về cơ sở dữ liệu Ames Housing được viết bởi </w:t>
+      </w:r>
+      <w:r>
+        <w:rPr>
+          <w:rStyle w:val="10"/>
+          <w:rFonts w:hint="default" w:ascii="Times New Roman" w:hAnsi="Times New Roman" w:cs="Times New Roman"/>
+          <w:sz w:val="24"/>
+          <w:szCs w:val="24"/>
+        </w:rPr>
+        <w:t>Dean De Cock</w:t>
+      </w:r>
+      <w:r>
+        <w:rPr>
+          <w:rFonts w:hint="default" w:ascii="Times New Roman" w:hAnsi="Times New Roman" w:cs="Times New Roman"/>
+          <w:sz w:val="24"/>
+          <w:szCs w:val="24"/>
+        </w:rPr>
+        <w:t xml:space="preserve"> và có tiêu đề: </w:t>
+      </w:r>
+      <w:r>
+        <w:rPr>
+          <w:rStyle w:val="10"/>
+          <w:rFonts w:hint="default" w:ascii="Times New Roman" w:hAnsi="Times New Roman" w:cs="Times New Roman"/>
+          <w:sz w:val="24"/>
+          <w:szCs w:val="24"/>
+        </w:rPr>
+        <w:t>"Ames, Iowa: Alternative to the Boston Housing Data as an End of Semester Regression Project"</w:t>
+      </w:r>
+      <w:r>
+        <w:rPr>
+          <w:rFonts w:hint="default" w:ascii="Times New Roman" w:hAnsi="Times New Roman" w:cs="Times New Roman"/>
+          <w:sz w:val="24"/>
+          <w:szCs w:val="24"/>
+        </w:rPr>
+        <w:t>.</w:t>
+      </w:r>
+    </w:p>
+    <w:p>
+      <w:pPr>
+        <w:keepNext w:val="0"/>
+        <w:keepLines w:val="0"/>
+        <w:widowControl/>
+        <w:numPr>
+          <w:ilvl w:val="0"/>
+          <w:numId w:val="2"/>
+        </w:numPr>
+        <w:suppressLineNumbers w:val="0"/>
+        <w:spacing w:before="0" w:beforeAutospacing="1" w:after="0" w:afterAutospacing="1"/>
+        <w:ind w:left="720" w:hanging="360"/>
+        <w:rPr>
+          <w:rFonts w:hint="default" w:ascii="Times New Roman" w:hAnsi="Times New Roman" w:cs="Times New Roman"/>
+          <w:sz w:val="24"/>
+          <w:szCs w:val="24"/>
+        </w:rPr>
+      </w:pPr>
+      <w:r>
+        <w:rPr>
+          <w:rFonts w:hint="default" w:ascii="Times New Roman" w:hAnsi="Times New Roman" w:cs="Times New Roman"/>
+          <w:sz w:val="24"/>
+          <w:szCs w:val="24"/>
+        </w:rPr>
+        <w:t xml:space="preserve">Bài báo này được xuất bản trên tạp chí </w:t>
+      </w:r>
+      <w:r>
+        <w:rPr>
+          <w:rStyle w:val="10"/>
+          <w:rFonts w:hint="default" w:ascii="Times New Roman" w:hAnsi="Times New Roman" w:cs="Times New Roman"/>
+          <w:sz w:val="24"/>
+          <w:szCs w:val="24"/>
+        </w:rPr>
+        <w:t>Journal of Statistics Education</w:t>
+      </w:r>
+      <w:r>
+        <w:rPr>
+          <w:rFonts w:hint="default" w:ascii="Times New Roman" w:hAnsi="Times New Roman" w:cs="Times New Roman"/>
+          <w:sz w:val="24"/>
+          <w:szCs w:val="24"/>
+        </w:rPr>
+        <w:t>, số 19(3), năm 2011.</w:t>
+      </w:r>
+    </w:p>
+    <w:p>
+      <w:pPr>
+        <w:numPr>
+          <w:ilvl w:val="0"/>
+          <w:numId w:val="2"/>
+        </w:numPr>
+        <w:bidi w:val="0"/>
+        <w:rPr>
+          <w:rFonts w:hint="default" w:ascii="Times New Roman" w:hAnsi="Times New Roman" w:cs="Times New Roman"/>
+          <w:sz w:val="24"/>
+          <w:szCs w:val="24"/>
+        </w:rPr>
+      </w:pPr>
+      <w:r>
+        <w:rPr>
+          <w:rFonts w:hint="default" w:ascii="Times New Roman" w:hAnsi="Times New Roman" w:cs="Times New Roman"/>
+          <w:sz w:val="24"/>
+          <w:szCs w:val="24"/>
+          <w:lang w:val="en-US"/>
+        </w:rPr>
+        <w:t>Có thể tìm bài báo thông qua một số trang web như</w:t>
+      </w:r>
+      <w:r>
+        <w:rPr>
+          <w:rFonts w:hint="default" w:ascii="Times New Roman" w:hAnsi="Times New Roman" w:cs="Times New Roman"/>
+          <w:sz w:val="24"/>
+          <w:szCs w:val="24"/>
+          <w:lang w:val="en-US"/>
+        </w:rPr>
+        <w:t xml:space="preserve"> </w:t>
+      </w:r>
+      <w:r>
+        <w:rPr>
+          <w:rStyle w:val="9"/>
+          <w:rFonts w:hint="default" w:ascii="Times New Roman" w:hAnsi="Times New Roman" w:cs="Times New Roman"/>
+          <w:sz w:val="24"/>
+          <w:szCs w:val="24"/>
+        </w:rPr>
+        <w:fldChar w:fldCharType="begin"/>
+      </w:r>
+      <w:r>
+        <w:rPr>
+          <w:rStyle w:val="9"/>
+          <w:rFonts w:hint="default" w:ascii="Times New Roman" w:hAnsi="Times New Roman" w:cs="Times New Roman"/>
+          <w:sz w:val="24"/>
+          <w:szCs w:val="24"/>
+        </w:rPr>
+        <w:instrText xml:space="preserve"> HYPERLINK "https://www.researchgate.net/publication/369437029_Price_Prediction_of_Ames_Housing_Through_Advanced_Regression_Techniques" </w:instrText>
+      </w:r>
+      <w:r>
+        <w:rPr>
+          <w:rStyle w:val="9"/>
+          <w:rFonts w:hint="default" w:ascii="Times New Roman" w:hAnsi="Times New Roman" w:cs="Times New Roman"/>
+          <w:sz w:val="24"/>
+          <w:szCs w:val="24"/>
+        </w:rPr>
+        <w:fldChar w:fldCharType="separate"/>
+      </w:r>
+      <w:r>
+        <w:rPr>
+          <w:rStyle w:val="9"/>
+          <w:rFonts w:hint="default" w:ascii="Times New Roman" w:hAnsi="Times New Roman" w:cs="Times New Roman"/>
+          <w:sz w:val="24"/>
+          <w:szCs w:val="24"/>
+        </w:rPr>
+        <w:t>researchgate</w:t>
+      </w:r>
+      <w:r>
+        <w:rPr>
+          <w:rStyle w:val="9"/>
+          <w:rFonts w:hint="default" w:ascii="Times New Roman" w:hAnsi="Times New Roman" w:cs="Times New Roman"/>
+          <w:sz w:val="24"/>
+          <w:szCs w:val="24"/>
+        </w:rPr>
+        <w:fldChar w:fldCharType="end"/>
+      </w:r>
+      <w:r>
+        <w:rPr>
+          <w:rStyle w:val="9"/>
+          <w:rFonts w:hint="default" w:ascii="Times New Roman" w:hAnsi="Times New Roman" w:cs="Times New Roman"/>
+          <w:sz w:val="24"/>
+          <w:szCs w:val="24"/>
+          <w:lang w:val="en-US"/>
+        </w:rPr>
+        <w:t xml:space="preserve"> </w:t>
+      </w:r>
+      <w:r>
+        <w:rPr>
+          <w:rFonts w:hint="default" w:ascii="Times New Roman" w:hAnsi="Times New Roman" w:cs="Times New Roman"/>
+          <w:sz w:val="24"/>
+          <w:szCs w:val="24"/>
+          <w:lang w:val="en-US"/>
+        </w:rPr>
+        <w:t xml:space="preserve">  </w:t>
+      </w:r>
+      <w:r>
+        <w:rPr>
+          <w:rFonts w:hint="default" w:ascii="Times New Roman" w:hAnsi="Times New Roman" w:cs="Times New Roman"/>
+          <w:sz w:val="24"/>
+          <w:szCs w:val="24"/>
+          <w:lang w:val="en-US"/>
+        </w:rPr>
+        <w:t xml:space="preserve">hoặc trang </w:t>
+      </w:r>
+      <w:r>
+        <w:rPr>
+          <w:rFonts w:hint="default" w:ascii="Times New Roman" w:hAnsi="Times New Roman" w:cs="Times New Roman"/>
+          <w:sz w:val="24"/>
+          <w:szCs w:val="24"/>
+          <w:lang w:val="en-US"/>
+        </w:rPr>
+        <w:fldChar w:fldCharType="begin"/>
+      </w:r>
+      <w:r>
+        <w:rPr>
+          <w:rFonts w:hint="default" w:ascii="Times New Roman" w:hAnsi="Times New Roman" w:cs="Times New Roman"/>
+          <w:sz w:val="24"/>
+          <w:szCs w:val="24"/>
+          <w:lang w:val="en-US"/>
+        </w:rPr>
+        <w:instrText xml:space="preserve"> HYPERLINK "https://www.tandfonline.com/doi/abs/10.1080/10691898.2011.11889627" </w:instrText>
+      </w:r>
+      <w:r>
+        <w:rPr>
+          <w:rFonts w:hint="default" w:ascii="Times New Roman" w:hAnsi="Times New Roman" w:cs="Times New Roman"/>
+          <w:sz w:val="24"/>
+          <w:szCs w:val="24"/>
+          <w:lang w:val="en-US"/>
+        </w:rPr>
+        <w:fldChar w:fldCharType="separate"/>
+      </w:r>
+      <w:r>
+        <w:rPr>
+          <w:rStyle w:val="9"/>
+          <w:rFonts w:hint="default" w:ascii="Times New Roman" w:hAnsi="Times New Roman" w:cs="Times New Roman"/>
+          <w:sz w:val="24"/>
+          <w:szCs w:val="24"/>
+          <w:lang w:val="en-US"/>
+        </w:rPr>
+        <w:t>google schoolar</w:t>
+      </w:r>
+      <w:r>
+        <w:rPr>
+          <w:rFonts w:hint="default" w:ascii="Times New Roman" w:hAnsi="Times New Roman" w:cs="Times New Roman"/>
+          <w:sz w:val="24"/>
+          <w:szCs w:val="24"/>
+          <w:lang w:val="en-US"/>
+        </w:rPr>
+        <w:fldChar w:fldCharType="end"/>
+      </w:r>
+    </w:p>
+    <w:p>
+      <w:pPr>
+        <w:pStyle w:val="4"/>
+        <w:keepNext w:val="0"/>
+        <w:keepLines w:val="0"/>
+        <w:widowControl/>
+        <w:suppressLineNumbers w:val="0"/>
+        <w:outlineLvl w:val="0"/>
+        <w:rPr>
+          <w:rFonts w:hint="default" w:ascii="Times New Roman" w:hAnsi="Times New Roman" w:cs="Times New Roman"/>
+          <w:sz w:val="24"/>
+          <w:szCs w:val="24"/>
+        </w:rPr>
+      </w:pPr>
+      <w:bookmarkStart w:id="1" w:name="_Toc29862"/>
+      <w:r>
+        <w:rPr>
+          <w:rFonts w:hint="default" w:ascii="Times New Roman" w:hAnsi="Times New Roman" w:cs="Times New Roman"/>
+          <w:sz w:val="24"/>
+          <w:szCs w:val="24"/>
+        </w:rPr>
+        <w:t>2. Dữ liệu ở đâu?</w:t>
+      </w:r>
+      <w:bookmarkEnd w:id="1"/>
+    </w:p>
+    <w:p>
+      <w:pPr>
+        <w:keepNext w:val="0"/>
+        <w:keepLines w:val="0"/>
+        <w:widowControl/>
+        <w:numPr>
+          <w:ilvl w:val="0"/>
+          <w:numId w:val="3"/>
+        </w:numPr>
+        <w:suppressLineNumbers w:val="0"/>
+        <w:spacing w:before="0" w:beforeAutospacing="1" w:after="0" w:afterAutospacing="1"/>
+        <w:ind w:left="720" w:hanging="360"/>
+        <w:rPr>
+          <w:rFonts w:hint="default" w:ascii="Times New Roman" w:hAnsi="Times New Roman" w:cs="Times New Roman"/>
+          <w:sz w:val="24"/>
+          <w:szCs w:val="24"/>
+        </w:rPr>
+      </w:pPr>
+      <w:r>
+        <w:rPr>
+          <w:rFonts w:hint="default" w:ascii="Times New Roman" w:hAnsi="Times New Roman" w:cs="Times New Roman"/>
+          <w:sz w:val="24"/>
+          <w:szCs w:val="24"/>
+        </w:rPr>
+        <w:t xml:space="preserve">Cơ sở dữ liệu Ames Housing được cung cấp công khai và phổ biến nhất trên </w:t>
+      </w:r>
+      <w:r>
+        <w:rPr>
+          <w:rStyle w:val="10"/>
+          <w:rFonts w:hint="default" w:ascii="Times New Roman" w:hAnsi="Times New Roman" w:cs="Times New Roman"/>
+          <w:sz w:val="24"/>
+          <w:szCs w:val="24"/>
+        </w:rPr>
+        <w:t>Kaggle</w:t>
+      </w:r>
+      <w:r>
+        <w:rPr>
+          <w:rFonts w:hint="default" w:ascii="Times New Roman" w:hAnsi="Times New Roman" w:cs="Times New Roman"/>
+          <w:sz w:val="24"/>
+          <w:szCs w:val="24"/>
+        </w:rPr>
+        <w:t>. Bạn có thể truy cập tại:</w:t>
+      </w:r>
+      <w:r>
+        <w:rPr>
+          <w:rFonts w:hint="default" w:ascii="Times New Roman" w:hAnsi="Times New Roman" w:cs="Times New Roman"/>
+          <w:sz w:val="24"/>
+          <w:szCs w:val="24"/>
+          <w:lang w:val="en-US"/>
+        </w:rPr>
+        <w:t xml:space="preserve"> </w:t>
+      </w:r>
+      <w:r>
+        <w:rPr>
+          <w:rFonts w:hint="default" w:ascii="Times New Roman" w:hAnsi="Times New Roman" w:cs="Times New Roman"/>
+          <w:sz w:val="24"/>
+          <w:szCs w:val="24"/>
+          <w:lang w:val="en-US"/>
+        </w:rPr>
+        <w:fldChar w:fldCharType="begin"/>
+      </w:r>
+      <w:r>
+        <w:rPr>
+          <w:rFonts w:hint="default" w:ascii="Times New Roman" w:hAnsi="Times New Roman" w:cs="Times New Roman"/>
+          <w:sz w:val="24"/>
+          <w:szCs w:val="24"/>
+          <w:lang w:val="en-US"/>
+        </w:rPr>
+        <w:instrText xml:space="preserve"> HYPERLINK "https://www.kaggle.com/competitions/house-prices-advanced-regression-techniques/data" </w:instrText>
+      </w:r>
+      <w:r>
+        <w:rPr>
+          <w:rFonts w:hint="default" w:ascii="Times New Roman" w:hAnsi="Times New Roman" w:cs="Times New Roman"/>
+          <w:sz w:val="24"/>
+          <w:szCs w:val="24"/>
+          <w:lang w:val="en-US"/>
+        </w:rPr>
+        <w:fldChar w:fldCharType="separate"/>
+      </w:r>
+      <w:r>
+        <w:rPr>
+          <w:rStyle w:val="9"/>
+          <w:rFonts w:hint="default" w:ascii="Times New Roman" w:hAnsi="Times New Roman" w:cs="Times New Roman"/>
+          <w:sz w:val="24"/>
+          <w:szCs w:val="24"/>
+          <w:lang w:val="en-US"/>
+        </w:rPr>
+        <w:t>https://www.kaggle.com/competitions/house-prices-advanced-regression-techniques/data</w:t>
+      </w:r>
+      <w:r>
+        <w:rPr>
+          <w:rFonts w:hint="default" w:ascii="Times New Roman" w:hAnsi="Times New Roman" w:cs="Times New Roman"/>
+          <w:sz w:val="24"/>
+          <w:szCs w:val="24"/>
+          <w:lang w:val="en-US"/>
+        </w:rPr>
+        <w:fldChar w:fldCharType="end"/>
+      </w:r>
+    </w:p>
+    <w:p>
+      <w:pPr>
+        <w:keepNext w:val="0"/>
+        <w:keepLines w:val="0"/>
+        <w:widowControl/>
+        <w:numPr>
+          <w:numId w:val="0"/>
+        </w:numPr>
+        <w:suppressLineNumbers w:val="0"/>
+        <w:spacing w:before="0" w:beforeAutospacing="1" w:after="0" w:afterAutospacing="1"/>
+        <w:ind w:left="360" w:leftChars="0"/>
+        <w:rPr>
+          <w:rFonts w:hint="default" w:ascii="Times New Roman" w:hAnsi="Times New Roman" w:cs="Times New Roman"/>
+          <w:sz w:val="24"/>
+          <w:szCs w:val="24"/>
+        </w:rPr>
+      </w:pPr>
+    </w:p>
+    <w:p>
+      <w:pPr>
+        <w:keepNext w:val="0"/>
+        <w:keepLines w:val="0"/>
+        <w:widowControl/>
+        <w:numPr>
+          <w:ilvl w:val="0"/>
+          <w:numId w:val="3"/>
+        </w:numPr>
+        <w:suppressLineNumbers w:val="0"/>
+        <w:spacing w:before="0" w:beforeAutospacing="1" w:after="0" w:afterAutospacing="1"/>
+        <w:ind w:left="720" w:hanging="360"/>
+        <w:rPr>
+          <w:rFonts w:hint="default" w:ascii="Times New Roman" w:hAnsi="Times New Roman" w:cs="Times New Roman"/>
+          <w:sz w:val="24"/>
+          <w:szCs w:val="24"/>
+        </w:rPr>
+      </w:pPr>
+      <w:r>
+        <w:rPr>
+          <w:rFonts w:hint="default" w:ascii="Times New Roman" w:hAnsi="Times New Roman" w:cs="Times New Roman"/>
+          <w:sz w:val="24"/>
+          <w:szCs w:val="24"/>
+          <w:lang w:val="en-US"/>
+        </w:rPr>
+        <w:t>Tổng quan về dữ liệu: Cơ sở dữ liệu được thu thập bởi Dean De Cock từ các giao dịch bất động sản tại Ames, Iowa, Hoa Kỳ, trong khoảng thời gian từ năm 2006 đến 2010. Nó được thiết kế như một thay thế hiện đại cho tập dữ liệu Boston Housing nổi tiếng. Dùng để dự đoán giá bán nhà (SalePrice) dựa trên các đặc trưng liên quan đến bất động sản, đồng thời là một tài nguyên học máy phổ biến cho các bài toán hồi quy.</w:t>
+      </w:r>
+    </w:p>
+    <w:p>
+      <w:pPr>
+        <w:pStyle w:val="4"/>
+        <w:keepNext w:val="0"/>
+        <w:keepLines w:val="0"/>
+        <w:widowControl/>
+        <w:suppressLineNumbers w:val="0"/>
+        <w:outlineLvl w:val="0"/>
+        <w:rPr>
+          <w:rFonts w:hint="default" w:ascii="Times New Roman" w:hAnsi="Times New Roman" w:cs="Times New Roman"/>
+          <w:sz w:val="24"/>
+          <w:szCs w:val="24"/>
+        </w:rPr>
+      </w:pPr>
+      <w:bookmarkStart w:id="2" w:name="_Toc17623"/>
+      <w:r>
+        <w:rPr>
+          <w:rFonts w:hint="default" w:ascii="Times New Roman" w:hAnsi="Times New Roman" w:cs="Times New Roman"/>
+          <w:sz w:val="24"/>
+          <w:szCs w:val="24"/>
+        </w:rPr>
+        <w:t>3. Từ điển dữ liệu?</w:t>
+      </w:r>
+      <w:bookmarkEnd w:id="2"/>
+    </w:p>
+    <w:p>
+      <w:pPr>
+        <w:keepNext w:val="0"/>
+        <w:keepLines w:val="0"/>
+        <w:widowControl/>
+        <w:numPr>
+          <w:ilvl w:val="0"/>
+          <w:numId w:val="4"/>
+        </w:numPr>
+        <w:suppressLineNumbers w:val="0"/>
+        <w:spacing w:before="0" w:beforeAutospacing="1" w:after="0" w:afterAutospacing="1"/>
+        <w:ind w:left="720" w:hanging="360"/>
+        <w:rPr>
+          <w:rFonts w:hint="default" w:ascii="Times New Roman" w:hAnsi="Times New Roman" w:cs="Times New Roman"/>
+          <w:sz w:val="24"/>
+          <w:szCs w:val="24"/>
+        </w:rPr>
+      </w:pPr>
+      <w:r>
+        <w:rPr>
+          <w:rFonts w:hint="default" w:ascii="Times New Roman" w:hAnsi="Times New Roman" w:cs="Times New Roman"/>
+          <w:sz w:val="24"/>
+          <w:szCs w:val="24"/>
+        </w:rPr>
+        <w:t xml:space="preserve">Từ điển dữ liệu (data dictionary) đi kèm với tập dữ liệu trên Kaggle, nằm trong file </w:t>
+      </w:r>
+      <w:r>
+        <w:rPr>
+          <w:rStyle w:val="10"/>
+          <w:rFonts w:hint="default" w:ascii="Times New Roman" w:hAnsi="Times New Roman" w:cs="Times New Roman"/>
+          <w:sz w:val="24"/>
+          <w:szCs w:val="24"/>
+        </w:rPr>
+        <w:t>data_description.txt</w:t>
+      </w:r>
+      <w:r>
+        <w:rPr>
+          <w:rFonts w:hint="default" w:ascii="Times New Roman" w:hAnsi="Times New Roman" w:cs="Times New Roman"/>
+          <w:sz w:val="24"/>
+          <w:szCs w:val="24"/>
+        </w:rPr>
+        <w:t>.</w:t>
+      </w:r>
+    </w:p>
+    <w:p>
+      <w:pPr>
+        <w:keepNext w:val="0"/>
+        <w:keepLines w:val="0"/>
+        <w:widowControl/>
+        <w:numPr>
+          <w:ilvl w:val="0"/>
+          <w:numId w:val="4"/>
+        </w:numPr>
+        <w:suppressLineNumbers w:val="0"/>
+        <w:spacing w:before="0" w:beforeAutospacing="1" w:after="0" w:afterAutospacing="1"/>
+        <w:ind w:left="720" w:hanging="360"/>
+        <w:rPr>
+          <w:rFonts w:hint="default" w:ascii="Times New Roman" w:hAnsi="Times New Roman" w:cs="Times New Roman"/>
+          <w:sz w:val="24"/>
+          <w:szCs w:val="24"/>
+        </w:rPr>
+      </w:pPr>
+      <w:r>
+        <w:rPr>
+          <w:rFonts w:hint="default" w:ascii="Times New Roman" w:hAnsi="Times New Roman" w:cs="Times New Roman"/>
+          <w:sz w:val="24"/>
+          <w:szCs w:val="24"/>
+        </w:rPr>
+        <w:t xml:space="preserve">Nó mô tả chi tiết 79 biến (features) và 1 biến mục tiêu (target) là </w:t>
+      </w:r>
+      <w:r>
+        <w:rPr>
+          <w:rStyle w:val="10"/>
+          <w:rFonts w:hint="default" w:ascii="Times New Roman" w:hAnsi="Times New Roman" w:cs="Times New Roman"/>
+          <w:sz w:val="24"/>
+          <w:szCs w:val="24"/>
+        </w:rPr>
+        <w:t>SalePrice</w:t>
+      </w:r>
+      <w:r>
+        <w:rPr>
+          <w:rFonts w:hint="default" w:ascii="Times New Roman" w:hAnsi="Times New Roman" w:cs="Times New Roman"/>
+          <w:sz w:val="24"/>
+          <w:szCs w:val="24"/>
+        </w:rPr>
+        <w:t xml:space="preserve">. Các biến bao gồm: </w:t>
+      </w:r>
+    </w:p>
+    <w:p>
+      <w:pPr>
+        <w:keepNext w:val="0"/>
+        <w:keepLines w:val="0"/>
+        <w:widowControl/>
+        <w:numPr>
+          <w:ilvl w:val="1"/>
+          <w:numId w:val="4"/>
+        </w:numPr>
+        <w:suppressLineNumbers w:val="0"/>
+        <w:spacing w:before="0" w:beforeAutospacing="1" w:after="0" w:afterAutospacing="1"/>
+        <w:ind w:left="1440" w:hanging="360"/>
+        <w:rPr>
+          <w:rFonts w:hint="default" w:ascii="Times New Roman" w:hAnsi="Times New Roman" w:cs="Times New Roman"/>
+          <w:sz w:val="24"/>
+          <w:szCs w:val="24"/>
+        </w:rPr>
+      </w:pPr>
+      <w:r>
+        <w:rPr>
+          <w:rStyle w:val="10"/>
+          <w:rFonts w:hint="default" w:ascii="Times New Roman" w:hAnsi="Times New Roman" w:cs="Times New Roman"/>
+          <w:sz w:val="24"/>
+          <w:szCs w:val="24"/>
+        </w:rPr>
+        <w:t>Nominal</w:t>
+      </w:r>
+      <w:r>
+        <w:rPr>
+          <w:rFonts w:hint="default" w:ascii="Times New Roman" w:hAnsi="Times New Roman" w:cs="Times New Roman"/>
+          <w:sz w:val="24"/>
+          <w:szCs w:val="24"/>
+        </w:rPr>
+        <w:t>: 23 biến (ví dụ: Neighborhood</w:t>
+      </w:r>
+      <w:r>
+        <w:rPr>
+          <w:rFonts w:hint="default" w:ascii="Times New Roman" w:hAnsi="Times New Roman" w:cs="Times New Roman"/>
+          <w:sz w:val="24"/>
+          <w:szCs w:val="24"/>
+          <w:lang w:val="en-US"/>
+        </w:rPr>
+        <w:t xml:space="preserve"> - khu vực lân cận</w:t>
+      </w:r>
+      <w:r>
+        <w:rPr>
+          <w:rFonts w:hint="default" w:ascii="Times New Roman" w:hAnsi="Times New Roman" w:cs="Times New Roman"/>
+          <w:sz w:val="24"/>
+          <w:szCs w:val="24"/>
+        </w:rPr>
+        <w:t>, RoofStyle</w:t>
+      </w:r>
+      <w:r>
+        <w:rPr>
+          <w:rFonts w:hint="default" w:ascii="Times New Roman" w:hAnsi="Times New Roman" w:cs="Times New Roman"/>
+          <w:sz w:val="24"/>
+          <w:szCs w:val="24"/>
+          <w:lang w:val="en-US"/>
+        </w:rPr>
+        <w:t xml:space="preserve"> - kiểu mái nhà, Exterior1st - vật liệu phủ ngoài</w:t>
+      </w:r>
+      <w:r>
+        <w:rPr>
+          <w:rFonts w:hint="default" w:ascii="Times New Roman" w:hAnsi="Times New Roman" w:cs="Times New Roman"/>
+          <w:sz w:val="24"/>
+          <w:szCs w:val="24"/>
+        </w:rPr>
+        <w:t>).</w:t>
+      </w:r>
+    </w:p>
+    <w:p>
+      <w:pPr>
+        <w:keepNext w:val="0"/>
+        <w:keepLines w:val="0"/>
+        <w:widowControl/>
+        <w:numPr>
+          <w:ilvl w:val="1"/>
+          <w:numId w:val="4"/>
+        </w:numPr>
+        <w:suppressLineNumbers w:val="0"/>
+        <w:spacing w:before="0" w:beforeAutospacing="1" w:after="0" w:afterAutospacing="1"/>
+        <w:ind w:left="1440" w:hanging="360"/>
+        <w:rPr>
+          <w:rFonts w:hint="default" w:ascii="Times New Roman" w:hAnsi="Times New Roman" w:cs="Times New Roman"/>
+          <w:sz w:val="24"/>
+          <w:szCs w:val="24"/>
+        </w:rPr>
+      </w:pPr>
+      <w:r>
+        <w:rPr>
+          <w:rStyle w:val="10"/>
+          <w:rFonts w:hint="default" w:ascii="Times New Roman" w:hAnsi="Times New Roman" w:cs="Times New Roman"/>
+          <w:sz w:val="24"/>
+          <w:szCs w:val="24"/>
+        </w:rPr>
+        <w:t>Ordinal</w:t>
+      </w:r>
+      <w:r>
+        <w:rPr>
+          <w:rFonts w:hint="default" w:ascii="Times New Roman" w:hAnsi="Times New Roman" w:cs="Times New Roman"/>
+          <w:sz w:val="24"/>
+          <w:szCs w:val="24"/>
+        </w:rPr>
+        <w:t>: 23 biến (ví dụ: OverallQual</w:t>
+      </w:r>
+      <w:r>
+        <w:rPr>
+          <w:rFonts w:hint="default" w:ascii="Times New Roman" w:hAnsi="Times New Roman" w:cs="Times New Roman"/>
+          <w:sz w:val="24"/>
+          <w:szCs w:val="24"/>
+          <w:lang w:val="en-US"/>
+        </w:rPr>
+        <w:t xml:space="preserve"> - chất lượng tổng thể</w:t>
+      </w:r>
+      <w:r>
+        <w:rPr>
+          <w:rFonts w:hint="default" w:ascii="Times New Roman" w:hAnsi="Times New Roman" w:cs="Times New Roman"/>
+          <w:sz w:val="24"/>
+          <w:szCs w:val="24"/>
+        </w:rPr>
+        <w:t>, KitchenQual</w:t>
+      </w:r>
+      <w:r>
+        <w:rPr>
+          <w:rFonts w:hint="default" w:ascii="Times New Roman" w:hAnsi="Times New Roman" w:cs="Times New Roman"/>
+          <w:sz w:val="24"/>
+          <w:szCs w:val="24"/>
+          <w:lang w:val="en-US"/>
+        </w:rPr>
+        <w:t xml:space="preserve"> - chất lượng bếp, BsmtCond - tình trạng tần hầm</w:t>
+      </w:r>
+      <w:r>
+        <w:rPr>
+          <w:rFonts w:hint="default" w:ascii="Times New Roman" w:hAnsi="Times New Roman" w:cs="Times New Roman"/>
+          <w:sz w:val="24"/>
+          <w:szCs w:val="24"/>
+        </w:rPr>
+        <w:t>).</w:t>
+      </w:r>
+    </w:p>
+    <w:p>
+      <w:pPr>
+        <w:keepNext w:val="0"/>
+        <w:keepLines w:val="0"/>
+        <w:widowControl/>
+        <w:numPr>
+          <w:ilvl w:val="1"/>
+          <w:numId w:val="4"/>
+        </w:numPr>
+        <w:suppressLineNumbers w:val="0"/>
+        <w:spacing w:before="0" w:beforeAutospacing="1" w:after="0" w:afterAutospacing="1"/>
+        <w:ind w:left="1440" w:hanging="360"/>
+        <w:rPr>
+          <w:rFonts w:hint="default" w:ascii="Times New Roman" w:hAnsi="Times New Roman" w:cs="Times New Roman"/>
+          <w:sz w:val="24"/>
+          <w:szCs w:val="24"/>
+        </w:rPr>
+      </w:pPr>
+      <w:r>
+        <w:rPr>
+          <w:rStyle w:val="10"/>
+          <w:rFonts w:hint="default" w:ascii="Times New Roman" w:hAnsi="Times New Roman" w:cs="Times New Roman"/>
+          <w:sz w:val="24"/>
+          <w:szCs w:val="24"/>
+        </w:rPr>
+        <w:t>Discrete</w:t>
+      </w:r>
+      <w:r>
+        <w:rPr>
+          <w:rFonts w:hint="default" w:ascii="Times New Roman" w:hAnsi="Times New Roman" w:cs="Times New Roman"/>
+          <w:sz w:val="24"/>
+          <w:szCs w:val="24"/>
+        </w:rPr>
+        <w:t>: 14 biến (ví dụ: YearBuilt</w:t>
+      </w:r>
+      <w:r>
+        <w:rPr>
+          <w:rFonts w:hint="default" w:ascii="Times New Roman" w:hAnsi="Times New Roman" w:cs="Times New Roman"/>
+          <w:sz w:val="24"/>
+          <w:szCs w:val="24"/>
+          <w:lang w:val="en-US"/>
+        </w:rPr>
+        <w:t xml:space="preserve"> - năm xây dựng</w:t>
+      </w:r>
+      <w:r>
+        <w:rPr>
+          <w:rFonts w:hint="default" w:ascii="Times New Roman" w:hAnsi="Times New Roman" w:cs="Times New Roman"/>
+          <w:sz w:val="24"/>
+          <w:szCs w:val="24"/>
+        </w:rPr>
+        <w:t>, BedroomAbvGr</w:t>
+      </w:r>
+      <w:r>
+        <w:rPr>
+          <w:rFonts w:hint="default" w:ascii="Times New Roman" w:hAnsi="Times New Roman" w:cs="Times New Roman"/>
+          <w:sz w:val="24"/>
+          <w:szCs w:val="24"/>
+          <w:lang w:val="en-US"/>
+        </w:rPr>
+        <w:t xml:space="preserve"> - số phòng ngủ</w:t>
+      </w:r>
+      <w:r>
+        <w:rPr>
+          <w:rFonts w:hint="default" w:ascii="Times New Roman" w:hAnsi="Times New Roman" w:cs="Times New Roman"/>
+          <w:sz w:val="24"/>
+          <w:szCs w:val="24"/>
+        </w:rPr>
+        <w:t>).</w:t>
+      </w:r>
+    </w:p>
+    <w:p>
+      <w:pPr>
+        <w:keepNext w:val="0"/>
+        <w:keepLines w:val="0"/>
+        <w:widowControl/>
+        <w:numPr>
+          <w:ilvl w:val="1"/>
+          <w:numId w:val="4"/>
+        </w:numPr>
+        <w:suppressLineNumbers w:val="0"/>
+        <w:spacing w:before="0" w:beforeAutospacing="1" w:after="0" w:afterAutospacing="1"/>
+        <w:ind w:left="1440" w:hanging="360"/>
+        <w:rPr>
+          <w:rFonts w:hint="default" w:ascii="Times New Roman" w:hAnsi="Times New Roman" w:cs="Times New Roman"/>
+          <w:sz w:val="24"/>
+          <w:szCs w:val="24"/>
+        </w:rPr>
+      </w:pPr>
+      <w:r>
+        <w:rPr>
+          <w:rStyle w:val="10"/>
+          <w:rFonts w:hint="default" w:ascii="Times New Roman" w:hAnsi="Times New Roman" w:cs="Times New Roman"/>
+          <w:sz w:val="24"/>
+          <w:szCs w:val="24"/>
+        </w:rPr>
+        <w:t>Continuous</w:t>
+      </w:r>
+      <w:r>
+        <w:rPr>
+          <w:rFonts w:hint="default" w:ascii="Times New Roman" w:hAnsi="Times New Roman" w:cs="Times New Roman"/>
+          <w:sz w:val="24"/>
+          <w:szCs w:val="24"/>
+        </w:rPr>
+        <w:t>: 20 biến (ví dụ: LotArea</w:t>
+      </w:r>
+      <w:r>
+        <w:rPr>
+          <w:rFonts w:hint="default" w:ascii="Times New Roman" w:hAnsi="Times New Roman" w:cs="Times New Roman"/>
+          <w:sz w:val="24"/>
+          <w:szCs w:val="24"/>
+          <w:lang w:val="en-US"/>
+        </w:rPr>
+        <w:t xml:space="preserve"> - diện tích lô đất</w:t>
+      </w:r>
+      <w:r>
+        <w:rPr>
+          <w:rFonts w:hint="default" w:ascii="Times New Roman" w:hAnsi="Times New Roman" w:cs="Times New Roman"/>
+          <w:sz w:val="24"/>
+          <w:szCs w:val="24"/>
+        </w:rPr>
+        <w:t>, TotalBsmtSF</w:t>
+      </w:r>
+      <w:r>
+        <w:rPr>
+          <w:rFonts w:hint="default" w:ascii="Times New Roman" w:hAnsi="Times New Roman" w:cs="Times New Roman"/>
+          <w:sz w:val="24"/>
+          <w:szCs w:val="24"/>
+          <w:lang w:val="en-US"/>
+        </w:rPr>
+        <w:t xml:space="preserve"> - tổng diện tích tầng hầm</w:t>
+      </w:r>
+      <w:r>
+        <w:rPr>
+          <w:rFonts w:hint="default" w:ascii="Times New Roman" w:hAnsi="Times New Roman" w:cs="Times New Roman"/>
+          <w:sz w:val="24"/>
+          <w:szCs w:val="24"/>
+        </w:rPr>
+        <w:t>).</w:t>
+      </w:r>
+    </w:p>
+    <w:p>
+      <w:pPr>
+        <w:keepNext w:val="0"/>
+        <w:keepLines w:val="0"/>
+        <w:widowControl/>
+        <w:numPr>
+          <w:ilvl w:val="0"/>
+          <w:numId w:val="4"/>
+        </w:numPr>
+        <w:suppressLineNumbers w:val="0"/>
+        <w:spacing w:before="0" w:beforeAutospacing="1" w:after="0" w:afterAutospacing="1"/>
+        <w:ind w:left="720" w:hanging="360"/>
+        <w:rPr>
+          <w:rFonts w:hint="default" w:ascii="Times New Roman" w:hAnsi="Times New Roman" w:cs="Times New Roman"/>
+          <w:sz w:val="24"/>
+          <w:szCs w:val="24"/>
+        </w:rPr>
+      </w:pPr>
+      <w:r>
+        <w:rPr>
+          <w:rFonts w:hint="default" w:ascii="Times New Roman" w:hAnsi="Times New Roman" w:cs="Times New Roman"/>
+          <w:sz w:val="24"/>
+          <w:szCs w:val="24"/>
+        </w:rPr>
+        <w:t>Từ điển giải thích ý nghĩa của từng biến, giá trị có thể có và cách chúng được mã hóa</w:t>
+      </w:r>
+      <w:r>
+        <w:rPr>
+          <w:rFonts w:hint="default" w:ascii="Times New Roman" w:hAnsi="Times New Roman" w:cs="Times New Roman"/>
+          <w:sz w:val="24"/>
+          <w:szCs w:val="24"/>
+          <w:lang w:val="en-US"/>
+        </w:rPr>
+        <w:t>. Ví dụ:</w:t>
+      </w:r>
+    </w:p>
+    <w:p>
+      <w:pPr>
+        <w:keepNext w:val="0"/>
+        <w:keepLines w:val="0"/>
+        <w:widowControl/>
+        <w:numPr>
+          <w:numId w:val="0"/>
+        </w:numPr>
+        <w:suppressLineNumbers w:val="0"/>
+        <w:spacing w:before="0" w:beforeAutospacing="1" w:after="0" w:afterAutospacing="1"/>
+        <w:ind w:left="360" w:leftChars="0"/>
+        <w:rPr>
+          <w:rFonts w:hint="default" w:ascii="Times New Roman" w:hAnsi="Times New Roman" w:cs="Times New Roman"/>
+          <w:sz w:val="24"/>
+          <w:szCs w:val="24"/>
+          <w:lang w:val="en-US"/>
+        </w:rPr>
+      </w:pPr>
+      <w:r>
+        <w:rPr>
+          <w:rFonts w:hint="default" w:ascii="Times New Roman" w:hAnsi="Times New Roman" w:cs="Times New Roman"/>
+          <w:sz w:val="24"/>
+          <w:szCs w:val="24"/>
+          <w:lang w:val="en-US"/>
+        </w:rPr>
+        <w:t>+ SalePrice - the property's sale price in dollars. This is the target variable that you're trying to predict.</w:t>
+      </w:r>
+    </w:p>
+    <w:p>
+      <w:pPr>
+        <w:keepNext w:val="0"/>
+        <w:keepLines w:val="0"/>
+        <w:widowControl/>
+        <w:numPr>
+          <w:numId w:val="0"/>
+        </w:numPr>
+        <w:suppressLineNumbers w:val="0"/>
+        <w:spacing w:before="0" w:beforeAutospacing="1" w:after="0" w:afterAutospacing="1"/>
+        <w:ind w:left="360" w:leftChars="0"/>
+        <w:rPr>
+          <w:rFonts w:hint="default" w:ascii="Times New Roman" w:hAnsi="Times New Roman" w:cs="Times New Roman"/>
+          <w:sz w:val="24"/>
+          <w:szCs w:val="24"/>
+          <w:lang w:val="en-US"/>
+        </w:rPr>
+      </w:pPr>
+      <w:r>
+        <w:rPr>
+          <w:rFonts w:hint="default" w:ascii="Times New Roman" w:hAnsi="Times New Roman" w:cs="Times New Roman"/>
+          <w:sz w:val="24"/>
+          <w:szCs w:val="24"/>
+          <w:lang w:val="en-US"/>
+        </w:rPr>
+        <w:t>+ MSSubClass: The building class</w:t>
+      </w:r>
+    </w:p>
+    <w:p>
+      <w:pPr>
+        <w:keepNext w:val="0"/>
+        <w:keepLines w:val="0"/>
+        <w:widowControl/>
+        <w:numPr>
+          <w:numId w:val="0"/>
+        </w:numPr>
+        <w:suppressLineNumbers w:val="0"/>
+        <w:spacing w:before="0" w:beforeAutospacing="1" w:after="0" w:afterAutospacing="1"/>
+        <w:ind w:left="360" w:leftChars="0"/>
+        <w:rPr>
+          <w:rFonts w:hint="default" w:ascii="Times New Roman" w:hAnsi="Times New Roman" w:cs="Times New Roman"/>
+          <w:sz w:val="24"/>
+          <w:szCs w:val="24"/>
+          <w:lang w:val="en-US"/>
+        </w:rPr>
+      </w:pPr>
+      <w:r>
+        <w:rPr>
+          <w:rFonts w:hint="default" w:ascii="Times New Roman" w:hAnsi="Times New Roman" w:cs="Times New Roman"/>
+          <w:sz w:val="24"/>
+          <w:szCs w:val="24"/>
+          <w:lang w:val="en-US"/>
+        </w:rPr>
+        <w:t>+ MSZoning: The general zoning classification</w:t>
+      </w:r>
+    </w:p>
+    <w:p>
+      <w:pPr>
+        <w:keepNext w:val="0"/>
+        <w:keepLines w:val="0"/>
+        <w:widowControl/>
+        <w:numPr>
+          <w:numId w:val="0"/>
+        </w:numPr>
+        <w:suppressLineNumbers w:val="0"/>
+        <w:spacing w:before="0" w:beforeAutospacing="1" w:after="0" w:afterAutospacing="1"/>
+        <w:ind w:left="360" w:leftChars="0"/>
+        <w:rPr>
+          <w:rFonts w:hint="default" w:ascii="Times New Roman" w:hAnsi="Times New Roman" w:cs="Times New Roman"/>
+          <w:sz w:val="24"/>
+          <w:szCs w:val="24"/>
+        </w:rPr>
+      </w:pPr>
+    </w:p>
+    <w:p>
+      <w:pPr>
+        <w:numPr>
+          <w:numId w:val="0"/>
+        </w:numPr>
+        <w:bidi w:val="0"/>
+        <w:rPr>
+          <w:rFonts w:hint="default" w:ascii="Times New Roman" w:hAnsi="Times New Roman" w:cs="Times New Roman"/>
+          <w:sz w:val="24"/>
+          <w:szCs w:val="24"/>
+        </w:rPr>
+      </w:pPr>
+    </w:p>
+    <w:p>
+      <w:pPr>
+        <w:numPr>
+          <w:numId w:val="0"/>
+        </w:numPr>
+        <w:spacing w:before="100" w:beforeAutospacing="1" w:after="100" w:afterAutospacing="1" w:line="240" w:lineRule="auto"/>
+        <w:jc w:val="left"/>
+        <w:rPr>
+          <w:rFonts w:hint="default" w:ascii="Times New Roman" w:hAnsi="Times New Roman" w:eastAsia="Times New Roman" w:cs="Times New Roman"/>
+          <w:sz w:val="24"/>
+          <w:szCs w:val="24"/>
+        </w:rPr>
+      </w:pPr>
+    </w:p>
+    <w:p>
+      <w:pPr>
+        <w:rPr>
+          <w:rFonts w:hint="default" w:ascii="Times New Roman" w:hAnsi="Times New Roman" w:cs="Times New Roman"/>
+          <w:sz w:val="24"/>
+          <w:szCs w:val="24"/>
         </w:rPr>
       </w:pPr>
     </w:p>
     <w:sectPr>
-      <w:pgSz w:w="12240" w:h="15840" w:code="1"/>
-      <w:pgMar w:top="1134" w:right="1134" w:bottom="1134" w:left="1701" w:header="720" w:footer="720" w:gutter="0"/>
-      <w:cols w:space="720"/>
-      <w:docGrid w:linePitch="360"/>
+      <w:pgSz w:w="12240" w:h="15840"/>
+      <w:pgMar w:top="1138" w:right="1138" w:bottom="1138" w:left="1701" w:header="720" w:footer="720" w:gutter="0"/>
+      <w:cols w:space="720" w:num="1"/>
+      <w:docGrid w:linePitch="360" w:charSpace="0"/>
     </w:sectPr>
   </w:body>
 </w:document>
 </file>
 
+<file path=word/endnotes.xml><?xml version="1.0" encoding="utf-8"?>
+<w:endnotes xmlns:wpc="http://schemas.microsoft.com/office/word/2010/wordprocessingCanvas" xmlns:mc="http://schemas.openxmlformats.org/markup-compatibility/2006" xmlns:o="urn:schemas-microsoft-com:office:office" xmlns:r="http://schemas.openxmlformats.org/officeDocument/2006/relationships" xmlns:m="http://schemas.openxmlformats.org/officeDocument/2006/math" xmlns:v="urn:schemas-microsoft-com:vml" xmlns:wp14="http://schemas.microsoft.com/office/word/2010/wordprocessingDrawing" xmlns:wp="http://schemas.openxmlformats.org/drawingml/2006/wordprocessingDrawing" xmlns:w="http://schemas.openxmlformats.org/wordprocessingml/2006/main" xmlns:w14="http://schemas.microsoft.com/office/word/2010/wordml" xmlns:w15="http://schemas.microsoft.com/office/word/2012/wordml" xmlns:w10="urn:schemas-microsoft-com:office:word" xmlns:wpg="http://schemas.microsoft.com/office/word/2010/wordprocessingGroup" xmlns:wpi="http://schemas.microsoft.com/office/word/2010/wordprocessingInk" xmlns:wne="http://schemas.microsoft.com/office/word/2006/wordml" xmlns:wps="http://schemas.microsoft.com/office/word/2010/wordprocessingShape" xmlns:wpsCustomData="http://www.wps.cn/officeDocument/2013/wpsCustomData" mc:Ignorable="w14 w15 wp14">
+  <w:endnote w:type="separator" w:id="0">
+    <w:p>
+      <w:pPr>
+        <w:spacing w:line="240" w:lineRule="auto"/>
+      </w:pPr>
+      <w:r>
+        <w:separator/>
+      </w:r>
+    </w:p>
+  </w:endnote>
+  <w:endnote w:type="continuationSeparator" w:id="1">
+    <w:p>
+      <w:pPr>
+        <w:spacing w:line="240" w:lineRule="auto"/>
+      </w:pPr>
+      <w:r>
+        <w:continuationSeparator/>
+      </w:r>
+    </w:p>
+  </w:endnote>
+</w:endnotes>
+</file>
+
+<file path=word/footnotes.xml><?xml version="1.0" encoding="utf-8"?>
+<w:footnotes xmlns:wpc="http://schemas.microsoft.com/office/word/2010/wordprocessingCanvas" xmlns:mc="http://schemas.openxmlformats.org/markup-compatibility/2006" xmlns:o="urn:schemas-microsoft-com:office:office" xmlns:r="http://schemas.openxmlformats.org/officeDocument/2006/relationships" xmlns:m="http://schemas.openxmlformats.org/officeDocument/2006/math" xmlns:v="urn:schemas-microsoft-com:vml" xmlns:wp14="http://schemas.microsoft.com/office/word/2010/wordprocessingDrawing" xmlns:wp="http://schemas.openxmlformats.org/drawingml/2006/wordprocessingDrawing" xmlns:w="http://schemas.openxmlformats.org/wordprocessingml/2006/main" xmlns:w14="http://schemas.microsoft.com/office/word/2010/wordml" xmlns:w15="http://schemas.microsoft.com/office/word/2012/wordml" xmlns:w10="urn:schemas-microsoft-com:office:word" xmlns:wpg="http://schemas.microsoft.com/office/word/2010/wordprocessingGroup" xmlns:wpi="http://schemas.microsoft.com/office/word/2010/wordprocessingInk" xmlns:wne="http://schemas.microsoft.com/office/word/2006/wordml" xmlns:wps="http://schemas.microsoft.com/office/word/2010/wordprocessingShape" xmlns:wpsCustomData="http://www.wps.cn/officeDocument/2013/wpsCustomData" mc:Ignorable="w14 w15 wp14">
+  <w:footnote w:type="separator" w:id="0">
+    <w:p>
+      <w:pPr>
+        <w:spacing w:before="0" w:after="0" w:line="324" w:lineRule="auto"/>
+      </w:pPr>
+      <w:r>
+        <w:separator/>
+      </w:r>
+    </w:p>
+  </w:footnote>
+  <w:footnote w:type="continuationSeparator" w:id="1">
+    <w:p>
+      <w:pPr>
+        <w:spacing w:before="0" w:after="0" w:line="324" w:lineRule="auto"/>
+      </w:pPr>
+      <w:r>
+        <w:continuationSeparator/>
+      </w:r>
+    </w:p>
+  </w:footnote>
+</w:footnotes>
+</file>
+
 <file path=word/numbering.xml><?xml version="1.0" encoding="utf-8"?>
-<w:numbering xmlns:wpc="http://schemas.microsoft.com/office/word/2010/wordprocessingCanvas" xmlns:cx="http://schemas.microsoft.com/office/drawing/2014/chartex" xmlns:cx1="http://schemas.microsoft.com/office/drawing/2015/9/8/chartex" xmlns:cx2="http://schemas.microsoft.com/office/drawing/2015/10/21/chartex" xmlns:cx3="http://schemas.microsoft.com/office/drawing/2016/5/9/chartex" xmlns:cx4="http://schemas.microsoft.com/office/drawing/2016/5/10/chartex" xmlns:cx5="http://schemas.microsoft.com/office/drawing/2016/5/11/chartex" xmlns:cx6="http://schemas.microsoft.com/office/drawing/2016/5/12/chartex" xmlns:cx7="http://schemas.microsoft.com/office/drawing/2016/5/13/chartex" xmlns:cx8="http://schemas.microsoft.com/office/drawing/2016/5/14/chartex" xmlns:mc="http://schemas.openxmlformats.org/markup-compatibility/2006" xmlns:aink="http://schemas.microsoft.com/office/drawing/2016/ink" xmlns:am3d="http://schemas.microsoft.com/office/drawing/2017/model3d" xmlns:o="urn:schemas-microsoft-com:office:office" xmlns:oel="http://schemas.microsoft.com/office/2019/extlst" xmlns:r="http://schemas.openxmlformats.org/officeDocument/2006/relationships" xmlns:m="http://schemas.openxmlformats.org/officeDocument/2006/math" xmlns:v="urn:schemas-microsoft-com:vml" xmlns:wp14="http://schemas.microsoft.com/office/word/2010/wordprocessingDrawing" xmlns:wp="http://schemas.openxmlformats.org/drawingml/2006/wordprocessingDrawing" xmlns:w10="urn:schemas-microsoft-com:office:word" xmlns:w="http://schemas.openxmlformats.org/wordprocessingml/2006/main" xmlns:w14="http://schemas.microsoft.com/office/word/2010/wordml" xmlns:w15="http://schemas.microsoft.com/office/word/2012/wordml" xmlns:w16cex="http://schemas.microsoft.com/office/word/2018/wordml/cex" xmlns:w16cid="http://schemas.microsoft.com/office/word/2016/wordml/cid" xmlns:w16="http://schemas.microsoft.com/office/word/2018/wordml" xmlns:w16du="http://schemas.microsoft.com/office/word/2023/wordml/word16du" xmlns:w16sdtdh="http://schemas.microsoft.com/office/word/2020/wordml/sdtdatahash" xmlns:w16sdtfl="http://schemas.microsoft.com/office/word/2024/wordml/sdtformatlock" xmlns:w16se="http://schemas.microsoft.com/office/word/2015/wordml/symex" xmlns:wpg="http://schemas.microsoft.com/office/word/2010/wordprocessingGroup" xmlns:wpi="http://schemas.microsoft.com/office/word/2010/wordprocessingInk" xmlns:wne="http://schemas.microsoft.com/office/word/2006/wordml" xmlns:wps="http://schemas.microsoft.com/office/word/2010/wordprocessingShape" mc:Ignorable="w14 w15 w16se w16cid w16 w16cex w16sdtdh w16sdtfl w16du wp14">
-  <w:abstractNum w:abstractNumId="0" w15:restartNumberingAfterBreak="0">
-    <w:nsid w:val="7F09604A"/>
+<w:numbering xmlns:wpc="http://schemas.microsoft.com/office/word/2010/wordprocessingCanvas" xmlns:mc="http://schemas.openxmlformats.org/markup-compatibility/2006" xmlns:o="urn:schemas-microsoft-com:office:office" xmlns:r="http://schemas.openxmlformats.org/officeDocument/2006/relationships" xmlns:m="http://schemas.openxmlformats.org/officeDocument/2006/math" xmlns:v="urn:schemas-microsoft-com:vml" xmlns:wp14="http://schemas.microsoft.com/office/word/2010/wordprocessingDrawing" xmlns:wp="http://schemas.openxmlformats.org/drawingml/2006/wordprocessingDrawing" xmlns:w10="urn:schemas-microsoft-com:office:word" xmlns:w="http://schemas.openxmlformats.org/wordprocessingml/2006/main" xmlns:w14="http://schemas.microsoft.com/office/word/2010/wordml" xmlns:wpg="http://schemas.microsoft.com/office/word/2010/wordprocessingGroup" xmlns:wpi="http://schemas.microsoft.com/office/word/2010/wordprocessingInk" xmlns:wne="http://schemas.microsoft.com/office/word/2006/wordml" xmlns:wps="http://schemas.microsoft.com/office/word/2010/wordprocessingShape" xmlns:wpsCustomData="http://www.wps.cn/officeDocument/2013/wpsCustomData" mc:Ignorable="w14 wp14">
+  <w:abstractNum w:abstractNumId="0">
+    <w:nsid w:val="8273DED3"/>
     <w:multiLevelType w:val="multilevel"/>
-    <w:tmpl w:val="A25C506A"/>
-    <w:lvl w:ilvl="0">
+    <w:tmpl w:val="8273DED3"/>
+    <w:lvl w:ilvl="0" w:tentative="0">
       <w:start w:val="1"/>
       <w:numFmt w:val="bullet"/>
       <w:lvlText w:val=""/>
       <w:lvlJc w:val="left"/>
       <w:pPr>
         <w:tabs>
-          <w:tab w:val="num" w:pos="720"/>
+          <w:tab w:val="left" w:pos="720"/>
         </w:tabs>
         <w:ind w:left="720" w:hanging="360"/>
       </w:pPr>
       <w:rPr>
-        <w:rFonts w:ascii="Symbol" w:hAnsi="Symbol" w:hint="default"/>
+        <w:rFonts w:ascii="Symbol" w:hAnsi="Symbol" w:cs="Symbol"/>
         <w:sz w:val="20"/>
       </w:rPr>
     </w:lvl>
-    <w:lvl w:ilvl="1" w:tentative="1">
+    <w:lvl w:ilvl="1" w:tentative="0">
       <w:start w:val="1"/>
       <w:numFmt w:val="bullet"/>
       <w:lvlText w:val="o"/>
       <w:lvlJc w:val="left"/>
       <w:pPr>
         <w:tabs>
-          <w:tab w:val="num" w:pos="1440"/>
+          <w:tab w:val="left" w:pos="1440"/>
         </w:tabs>
         <w:ind w:left="1440" w:hanging="360"/>
       </w:pPr>
       <w:rPr>
-        <w:rFonts w:ascii="Courier New" w:hAnsi="Courier New" w:hint="default"/>
+        <w:rFonts w:ascii="Courier New" w:hAnsi="Courier New" w:cs="Courier New"/>
         <w:sz w:val="20"/>
       </w:rPr>
     </w:lvl>
-    <w:lvl w:ilvl="2" w:tentative="1">
+    <w:lvl w:ilvl="2" w:tentative="0">
       <w:start w:val="1"/>
       <w:numFmt w:val="bullet"/>
       <w:lvlText w:val=""/>
       <w:lvlJc w:val="left"/>
       <w:pPr>
         <w:tabs>
-          <w:tab w:val="num" w:pos="2160"/>
+          <w:tab w:val="left" w:pos="2160"/>
         </w:tabs>
         <w:ind w:left="2160" w:hanging="360"/>
       </w:pPr>
       <w:rPr>
-        <w:rFonts w:ascii="Wingdings" w:hAnsi="Wingdings" w:hint="default"/>
+        <w:rFonts w:ascii="Wingdings" w:hAnsi="Wingdings" w:cs="Wingdings"/>
         <w:sz w:val="20"/>
       </w:rPr>
     </w:lvl>
-    <w:lvl w:ilvl="3" w:tentative="1">
+    <w:lvl w:ilvl="3" w:tentative="0">
       <w:start w:val="1"/>
       <w:numFmt w:val="bullet"/>
       <w:lvlText w:val=""/>
       <w:lvlJc w:val="left"/>
       <w:pPr>
         <w:tabs>
-          <w:tab w:val="num" w:pos="2880"/>
+          <w:tab w:val="left" w:pos="2880"/>
         </w:tabs>
         <w:ind w:left="2880" w:hanging="360"/>
       </w:pPr>
       <w:rPr>
-        <w:rFonts w:ascii="Wingdings" w:hAnsi="Wingdings" w:hint="default"/>
+        <w:rFonts w:hint="default" w:ascii="Wingdings" w:hAnsi="Wingdings" w:cs="Wingdings"/>
         <w:sz w:val="20"/>
       </w:rPr>
     </w:lvl>
-    <w:lvl w:ilvl="4" w:tentative="1">
+    <w:lvl w:ilvl="4" w:tentative="0">
       <w:start w:val="1"/>
       <w:numFmt w:val="bullet"/>
       <w:lvlText w:val=""/>
       <w:lvlJc w:val="left"/>
       <w:pPr>
         <w:tabs>
-          <w:tab w:val="num" w:pos="3600"/>
+          <w:tab w:val="left" w:pos="3600"/>
         </w:tabs>
         <w:ind w:left="3600" w:hanging="360"/>
       </w:pPr>
       <w:rPr>
-        <w:rFonts w:ascii="Wingdings" w:hAnsi="Wingdings" w:hint="default"/>
+        <w:rFonts w:hint="default" w:ascii="Wingdings" w:hAnsi="Wingdings" w:cs="Wingdings"/>
         <w:sz w:val="20"/>
       </w:rPr>
     </w:lvl>
-    <w:lvl w:ilvl="5" w:tentative="1">
+    <w:lvl w:ilvl="5" w:tentative="0">
       <w:start w:val="1"/>
       <w:numFmt w:val="bullet"/>
       <w:lvlText w:val=""/>
       <w:lvlJc w:val="left"/>
       <w:pPr>
         <w:tabs>
-          <w:tab w:val="num" w:pos="4320"/>
+          <w:tab w:val="left" w:pos="4320"/>
         </w:tabs>
         <w:ind w:left="4320" w:hanging="360"/>
       </w:pPr>
       <w:rPr>
-        <w:rFonts w:ascii="Wingdings" w:hAnsi="Wingdings" w:hint="default"/>
+        <w:rFonts w:hint="default" w:ascii="Wingdings" w:hAnsi="Wingdings" w:cs="Wingdings"/>
         <w:sz w:val="20"/>
       </w:rPr>
     </w:lvl>
-    <w:lvl w:ilvl="6" w:tentative="1">
+    <w:lvl w:ilvl="6" w:tentative="0">
       <w:start w:val="1"/>
       <w:numFmt w:val="bullet"/>
       <w:lvlText w:val=""/>
       <w:lvlJc w:val="left"/>
       <w:pPr>
         <w:tabs>
-          <w:tab w:val="num" w:pos="5040"/>
+          <w:tab w:val="left" w:pos="5040"/>
         </w:tabs>
         <w:ind w:left="5040" w:hanging="360"/>
       </w:pPr>
       <w:rPr>
-        <w:rFonts w:ascii="Wingdings" w:hAnsi="Wingdings" w:hint="default"/>
+        <w:rFonts w:hint="default" w:ascii="Wingdings" w:hAnsi="Wingdings" w:cs="Wingdings"/>
         <w:sz w:val="20"/>
       </w:rPr>
     </w:lvl>
-    <w:lvl w:ilvl="7" w:tentative="1">
+    <w:lvl w:ilvl="7" w:tentative="0">
       <w:start w:val="1"/>
       <w:numFmt w:val="bullet"/>
       <w:lvlText w:val=""/>
       <w:lvlJc w:val="left"/>
       <w:pPr>
         <w:tabs>
-          <w:tab w:val="num" w:pos="5760"/>
+          <w:tab w:val="left" w:pos="5760"/>
         </w:tabs>
         <w:ind w:left="5760" w:hanging="360"/>
       </w:pPr>
       <w:rPr>
-        <w:rFonts w:ascii="Wingdings" w:hAnsi="Wingdings" w:hint="default"/>
+        <w:rFonts w:hint="default" w:ascii="Wingdings" w:hAnsi="Wingdings" w:cs="Wingdings"/>
         <w:sz w:val="20"/>
       </w:rPr>
     </w:lvl>
-    <w:lvl w:ilvl="8" w:tentative="1">
+    <w:lvl w:ilvl="8" w:tentative="0">
       <w:start w:val="1"/>
       <w:numFmt w:val="bullet"/>
       <w:lvlText w:val=""/>
       <w:lvlJc w:val="left"/>
       <w:pPr>
         <w:tabs>
-          <w:tab w:val="num" w:pos="6480"/>
+          <w:tab w:val="left" w:pos="6480"/>
         </w:tabs>
         <w:ind w:left="6480" w:hanging="360"/>
       </w:pPr>
       <w:rPr>
-        <w:rFonts w:ascii="Wingdings" w:hAnsi="Wingdings" w:hint="default"/>
+        <w:rFonts w:hint="default" w:ascii="Wingdings" w:hAnsi="Wingdings" w:cs="Wingdings"/>
         <w:sz w:val="20"/>
       </w:rPr>
     </w:lvl>
   </w:abstractNum>
-  <w:num w:numId="1" w16cid:durableId="1557741317">
+  <w:abstractNum w:abstractNumId="1">
+    <w:nsid w:val="34EBD9F8"/>
+    <w:multiLevelType w:val="multilevel"/>
+    <w:tmpl w:val="34EBD9F8"/>
+    <w:lvl w:ilvl="0" w:tentative="0">
+      <w:start w:val="1"/>
+      <w:numFmt w:val="bullet"/>
+      <w:lvlText w:val=""/>
+      <w:lvlJc w:val="left"/>
+      <w:pPr>
+        <w:tabs>
+          <w:tab w:val="left" w:pos="720"/>
+        </w:tabs>
+        <w:ind w:left="720" w:hanging="360"/>
+      </w:pPr>
+      <w:rPr>
+        <w:rFonts w:ascii="Symbol" w:hAnsi="Symbol" w:cs="Symbol"/>
+        <w:sz w:val="20"/>
+      </w:rPr>
+    </w:lvl>
+    <w:lvl w:ilvl="1" w:tentative="0">
+      <w:start w:val="1"/>
+      <w:numFmt w:val="bullet"/>
+      <w:lvlText w:val="o"/>
+      <w:lvlJc w:val="left"/>
+      <w:pPr>
+        <w:tabs>
+          <w:tab w:val="left" w:pos="1440"/>
+        </w:tabs>
+        <w:ind w:left="1440" w:hanging="360"/>
+      </w:pPr>
+      <w:rPr>
+        <w:rFonts w:ascii="Courier New" w:hAnsi="Courier New" w:cs="Courier New"/>
+        <w:sz w:val="20"/>
+      </w:rPr>
+    </w:lvl>
+    <w:lvl w:ilvl="2" w:tentative="0">
+      <w:start w:val="1"/>
+      <w:numFmt w:val="bullet"/>
+      <w:lvlText w:val=""/>
+      <w:lvlJc w:val="left"/>
+      <w:pPr>
+        <w:tabs>
+          <w:tab w:val="left" w:pos="2160"/>
+        </w:tabs>
+        <w:ind w:left="2160" w:hanging="360"/>
+      </w:pPr>
+      <w:rPr>
+        <w:rFonts w:ascii="Wingdings" w:hAnsi="Wingdings" w:cs="Wingdings"/>
+        <w:sz w:val="20"/>
+      </w:rPr>
+    </w:lvl>
+    <w:lvl w:ilvl="3" w:tentative="0">
+      <w:start w:val="1"/>
+      <w:numFmt w:val="bullet"/>
+      <w:lvlText w:val=""/>
+      <w:lvlJc w:val="left"/>
+      <w:pPr>
+        <w:tabs>
+          <w:tab w:val="left" w:pos="2880"/>
+        </w:tabs>
+        <w:ind w:left="2880" w:hanging="360"/>
+      </w:pPr>
+      <w:rPr>
+        <w:rFonts w:hint="default" w:ascii="Wingdings" w:hAnsi="Wingdings" w:cs="Wingdings"/>
+        <w:sz w:val="20"/>
+      </w:rPr>
+    </w:lvl>
+    <w:lvl w:ilvl="4" w:tentative="0">
+      <w:start w:val="1"/>
+      <w:numFmt w:val="bullet"/>
+      <w:lvlText w:val=""/>
+      <w:lvlJc w:val="left"/>
+      <w:pPr>
+        <w:tabs>
+          <w:tab w:val="left" w:pos="3600"/>
+        </w:tabs>
+        <w:ind w:left="3600" w:hanging="360"/>
+      </w:pPr>
+      <w:rPr>
+        <w:rFonts w:hint="default" w:ascii="Wingdings" w:hAnsi="Wingdings" w:cs="Wingdings"/>
+        <w:sz w:val="20"/>
+      </w:rPr>
+    </w:lvl>
+    <w:lvl w:ilvl="5" w:tentative="0">
+      <w:start w:val="1"/>
+      <w:numFmt w:val="bullet"/>
+      <w:lvlText w:val=""/>
+      <w:lvlJc w:val="left"/>
+      <w:pPr>
+        <w:tabs>
+          <w:tab w:val="left" w:pos="4320"/>
+        </w:tabs>
+        <w:ind w:left="4320" w:hanging="360"/>
+      </w:pPr>
+      <w:rPr>
+        <w:rFonts w:hint="default" w:ascii="Wingdings" w:hAnsi="Wingdings" w:cs="Wingdings"/>
+        <w:sz w:val="20"/>
+      </w:rPr>
+    </w:lvl>
+    <w:lvl w:ilvl="6" w:tentative="0">
+      <w:start w:val="1"/>
+      <w:numFmt w:val="bullet"/>
+      <w:lvlText w:val=""/>
+      <w:lvlJc w:val="left"/>
+      <w:pPr>
+        <w:tabs>
+          <w:tab w:val="left" w:pos="5040"/>
+        </w:tabs>
+        <w:ind w:left="5040" w:hanging="360"/>
+      </w:pPr>
+      <w:rPr>
+        <w:rFonts w:hint="default" w:ascii="Wingdings" w:hAnsi="Wingdings" w:cs="Wingdings"/>
+        <w:sz w:val="20"/>
+      </w:rPr>
+    </w:lvl>
+    <w:lvl w:ilvl="7" w:tentative="0">
+      <w:start w:val="1"/>
+      <w:numFmt w:val="bullet"/>
+      <w:lvlText w:val=""/>
+      <w:lvlJc w:val="left"/>
+      <w:pPr>
+        <w:tabs>
+          <w:tab w:val="left" w:pos="5760"/>
+        </w:tabs>
+        <w:ind w:left="5760" w:hanging="360"/>
+      </w:pPr>
+      <w:rPr>
+        <w:rFonts w:hint="default" w:ascii="Wingdings" w:hAnsi="Wingdings" w:cs="Wingdings"/>
+        <w:sz w:val="20"/>
+      </w:rPr>
+    </w:lvl>
+    <w:lvl w:ilvl="8" w:tentative="0">
+      <w:start w:val="1"/>
+      <w:numFmt w:val="bullet"/>
+      <w:lvlText w:val=""/>
+      <w:lvlJc w:val="left"/>
+      <w:pPr>
+        <w:tabs>
+          <w:tab w:val="left" w:pos="6480"/>
+        </w:tabs>
+        <w:ind w:left="6480" w:hanging="360"/>
+      </w:pPr>
+      <w:rPr>
+        <w:rFonts w:hint="default" w:ascii="Wingdings" w:hAnsi="Wingdings" w:cs="Wingdings"/>
+        <w:sz w:val="20"/>
+      </w:rPr>
+    </w:lvl>
+  </w:abstractNum>
+  <w:abstractNum w:abstractNumId="2">
+    <w:nsid w:val="56C9C16E"/>
+    <w:multiLevelType w:val="multilevel"/>
+    <w:tmpl w:val="56C9C16E"/>
+    <w:lvl w:ilvl="0" w:tentative="0">
+      <w:start w:val="1"/>
+      <w:numFmt w:val="bullet"/>
+      <w:lvlText w:val=""/>
+      <w:lvlJc w:val="left"/>
+      <w:pPr>
+        <w:tabs>
+          <w:tab w:val="left" w:pos="720"/>
+        </w:tabs>
+        <w:ind w:left="720" w:hanging="360"/>
+      </w:pPr>
+      <w:rPr>
+        <w:rFonts w:ascii="Symbol" w:hAnsi="Symbol" w:cs="Symbol"/>
+        <w:sz w:val="20"/>
+      </w:rPr>
+    </w:lvl>
+    <w:lvl w:ilvl="1" w:tentative="0">
+      <w:start w:val="1"/>
+      <w:numFmt w:val="bullet"/>
+      <w:lvlText w:val="o"/>
+      <w:lvlJc w:val="left"/>
+      <w:pPr>
+        <w:tabs>
+          <w:tab w:val="left" w:pos="1440"/>
+        </w:tabs>
+        <w:ind w:left="1440" w:hanging="360"/>
+      </w:pPr>
+      <w:rPr>
+        <w:rFonts w:ascii="Courier New" w:hAnsi="Courier New" w:cs="Courier New"/>
+        <w:sz w:val="20"/>
+      </w:rPr>
+    </w:lvl>
+    <w:lvl w:ilvl="2" w:tentative="0">
+      <w:start w:val="1"/>
+      <w:numFmt w:val="bullet"/>
+      <w:lvlText w:val=""/>
+      <w:lvlJc w:val="left"/>
+      <w:pPr>
+        <w:tabs>
+          <w:tab w:val="left" w:pos="2160"/>
+        </w:tabs>
+        <w:ind w:left="2160" w:hanging="360"/>
+      </w:pPr>
+      <w:rPr>
+        <w:rFonts w:ascii="Wingdings" w:hAnsi="Wingdings" w:cs="Wingdings"/>
+        <w:sz w:val="20"/>
+      </w:rPr>
+    </w:lvl>
+    <w:lvl w:ilvl="3" w:tentative="0">
+      <w:start w:val="1"/>
+      <w:numFmt w:val="bullet"/>
+      <w:lvlText w:val=""/>
+      <w:lvlJc w:val="left"/>
+      <w:pPr>
+        <w:tabs>
+          <w:tab w:val="left" w:pos="2880"/>
+        </w:tabs>
+        <w:ind w:left="2880" w:hanging="360"/>
+      </w:pPr>
+      <w:rPr>
+        <w:rFonts w:hint="default" w:ascii="Wingdings" w:hAnsi="Wingdings" w:cs="Wingdings"/>
+        <w:sz w:val="20"/>
+      </w:rPr>
+    </w:lvl>
+    <w:lvl w:ilvl="4" w:tentative="0">
+      <w:start w:val="1"/>
+      <w:numFmt w:val="bullet"/>
+      <w:lvlText w:val=""/>
+      <w:lvlJc w:val="left"/>
+      <w:pPr>
+        <w:tabs>
+          <w:tab w:val="left" w:pos="3600"/>
+        </w:tabs>
+        <w:ind w:left="3600" w:hanging="360"/>
+      </w:pPr>
+      <w:rPr>
+        <w:rFonts w:hint="default" w:ascii="Wingdings" w:hAnsi="Wingdings" w:cs="Wingdings"/>
+        <w:sz w:val="20"/>
+      </w:rPr>
+    </w:lvl>
+    <w:lvl w:ilvl="5" w:tentative="0">
+      <w:start w:val="1"/>
+      <w:numFmt w:val="bullet"/>
+      <w:lvlText w:val=""/>
+      <w:lvlJc w:val="left"/>
+      <w:pPr>
+        <w:tabs>
+          <w:tab w:val="left" w:pos="4320"/>
+        </w:tabs>
+        <w:ind w:left="4320" w:hanging="360"/>
+      </w:pPr>
+      <w:rPr>
+        <w:rFonts w:hint="default" w:ascii="Wingdings" w:hAnsi="Wingdings" w:cs="Wingdings"/>
+        <w:sz w:val="20"/>
+      </w:rPr>
+    </w:lvl>
+    <w:lvl w:ilvl="6" w:tentative="0">
+      <w:start w:val="1"/>
+      <w:numFmt w:val="bullet"/>
+      <w:lvlText w:val=""/>
+      <w:lvlJc w:val="left"/>
+      <w:pPr>
+        <w:tabs>
+          <w:tab w:val="left" w:pos="5040"/>
+        </w:tabs>
+        <w:ind w:left="5040" w:hanging="360"/>
+      </w:pPr>
+      <w:rPr>
+        <w:rFonts w:hint="default" w:ascii="Wingdings" w:hAnsi="Wingdings" w:cs="Wingdings"/>
+        <w:sz w:val="20"/>
+      </w:rPr>
+    </w:lvl>
+    <w:lvl w:ilvl="7" w:tentative="0">
+      <w:start w:val="1"/>
+      <w:numFmt w:val="bullet"/>
+      <w:lvlText w:val=""/>
+      <w:lvlJc w:val="left"/>
+      <w:pPr>
+        <w:tabs>
+          <w:tab w:val="left" w:pos="5760"/>
+        </w:tabs>
+        <w:ind w:left="5760" w:hanging="360"/>
+      </w:pPr>
+      <w:rPr>
+        <w:rFonts w:hint="default" w:ascii="Wingdings" w:hAnsi="Wingdings" w:cs="Wingdings"/>
+        <w:sz w:val="20"/>
+      </w:rPr>
+    </w:lvl>
+    <w:lvl w:ilvl="8" w:tentative="0">
+      <w:start w:val="1"/>
+      <w:numFmt w:val="bullet"/>
+      <w:lvlText w:val=""/>
+      <w:lvlJc w:val="left"/>
+      <w:pPr>
+        <w:tabs>
+          <w:tab w:val="left" w:pos="6480"/>
+        </w:tabs>
+        <w:ind w:left="6480" w:hanging="360"/>
+      </w:pPr>
+      <w:rPr>
+        <w:rFonts w:hint="default" w:ascii="Wingdings" w:hAnsi="Wingdings" w:cs="Wingdings"/>
+        <w:sz w:val="20"/>
+      </w:rPr>
+    </w:lvl>
+  </w:abstractNum>
+  <w:abstractNum w:abstractNumId="3">
+    <w:nsid w:val="7F09604A"/>
+    <w:multiLevelType w:val="multilevel"/>
+    <w:tmpl w:val="7F09604A"/>
+    <w:lvl w:ilvl="0" w:tentative="0">
+      <w:start w:val="1"/>
+      <w:numFmt w:val="bullet"/>
+      <w:lvlText w:val=""/>
+      <w:lvlJc w:val="left"/>
+      <w:pPr>
+        <w:tabs>
+          <w:tab w:val="left" w:pos="720"/>
+        </w:tabs>
+        <w:ind w:left="720" w:hanging="360"/>
+      </w:pPr>
+      <w:rPr>
+        <w:rFonts w:hint="default" w:ascii="Symbol" w:hAnsi="Symbol"/>
+        <w:sz w:val="20"/>
+      </w:rPr>
+    </w:lvl>
+    <w:lvl w:ilvl="1" w:tentative="0">
+      <w:start w:val="1"/>
+      <w:numFmt w:val="bullet"/>
+      <w:lvlText w:val="o"/>
+      <w:lvlJc w:val="left"/>
+      <w:pPr>
+        <w:tabs>
+          <w:tab w:val="left" w:pos="1440"/>
+        </w:tabs>
+        <w:ind w:left="1440" w:hanging="360"/>
+      </w:pPr>
+      <w:rPr>
+        <w:rFonts w:hint="default" w:ascii="Courier New" w:hAnsi="Courier New"/>
+        <w:sz w:val="20"/>
+      </w:rPr>
+    </w:lvl>
+    <w:lvl w:ilvl="2" w:tentative="0">
+      <w:start w:val="1"/>
+      <w:numFmt w:val="bullet"/>
+      <w:lvlText w:val=""/>
+      <w:lvlJc w:val="left"/>
+      <w:pPr>
+        <w:tabs>
+          <w:tab w:val="left" w:pos="2160"/>
+        </w:tabs>
+        <w:ind w:left="2160" w:hanging="360"/>
+      </w:pPr>
+      <w:rPr>
+        <w:rFonts w:hint="default" w:ascii="Wingdings" w:hAnsi="Wingdings"/>
+        <w:sz w:val="20"/>
+      </w:rPr>
+    </w:lvl>
+    <w:lvl w:ilvl="3" w:tentative="0">
+      <w:start w:val="1"/>
+      <w:numFmt w:val="bullet"/>
+      <w:lvlText w:val=""/>
+      <w:lvlJc w:val="left"/>
+      <w:pPr>
+        <w:tabs>
+          <w:tab w:val="left" w:pos="2880"/>
+        </w:tabs>
+        <w:ind w:left="2880" w:hanging="360"/>
+      </w:pPr>
+      <w:rPr>
+        <w:rFonts w:hint="default" w:ascii="Wingdings" w:hAnsi="Wingdings"/>
+        <w:sz w:val="20"/>
+      </w:rPr>
+    </w:lvl>
+    <w:lvl w:ilvl="4" w:tentative="0">
+      <w:start w:val="1"/>
+      <w:numFmt w:val="bullet"/>
+      <w:lvlText w:val=""/>
+      <w:lvlJc w:val="left"/>
+      <w:pPr>
+        <w:tabs>
+          <w:tab w:val="left" w:pos="3600"/>
+        </w:tabs>
+        <w:ind w:left="3600" w:hanging="360"/>
+      </w:pPr>
+      <w:rPr>
+        <w:rFonts w:hint="default" w:ascii="Wingdings" w:hAnsi="Wingdings"/>
+        <w:sz w:val="20"/>
+      </w:rPr>
+    </w:lvl>
+    <w:lvl w:ilvl="5" w:tentative="0">
+      <w:start w:val="1"/>
+      <w:numFmt w:val="bullet"/>
+      <w:lvlText w:val=""/>
+      <w:lvlJc w:val="left"/>
+      <w:pPr>
+        <w:tabs>
+          <w:tab w:val="left" w:pos="4320"/>
+        </w:tabs>
+        <w:ind w:left="4320" w:hanging="360"/>
+      </w:pPr>
+      <w:rPr>
+        <w:rFonts w:hint="default" w:ascii="Wingdings" w:hAnsi="Wingdings"/>
+        <w:sz w:val="20"/>
+      </w:rPr>
+    </w:lvl>
+    <w:lvl w:ilvl="6" w:tentative="0">
+      <w:start w:val="1"/>
+      <w:numFmt w:val="bullet"/>
+      <w:lvlText w:val=""/>
+      <w:lvlJc w:val="left"/>
+      <w:pPr>
+        <w:tabs>
+          <w:tab w:val="left" w:pos="5040"/>
+        </w:tabs>
+        <w:ind w:left="5040" w:hanging="360"/>
+      </w:pPr>
+      <w:rPr>
+        <w:rFonts w:hint="default" w:ascii="Wingdings" w:hAnsi="Wingdings"/>
+        <w:sz w:val="20"/>
+      </w:rPr>
+    </w:lvl>
+    <w:lvl w:ilvl="7" w:tentative="0">
+      <w:start w:val="1"/>
+      <w:numFmt w:val="bullet"/>
+      <w:lvlText w:val=""/>
+      <w:lvlJc w:val="left"/>
+      <w:pPr>
+        <w:tabs>
+          <w:tab w:val="left" w:pos="5760"/>
+        </w:tabs>
+        <w:ind w:left="5760" w:hanging="360"/>
+      </w:pPr>
+      <w:rPr>
+        <w:rFonts w:hint="default" w:ascii="Wingdings" w:hAnsi="Wingdings"/>
+        <w:sz w:val="20"/>
+      </w:rPr>
+    </w:lvl>
+    <w:lvl w:ilvl="8" w:tentative="0">
+      <w:start w:val="1"/>
+      <w:numFmt w:val="bullet"/>
+      <w:lvlText w:val=""/>
+      <w:lvlJc w:val="left"/>
+      <w:pPr>
+        <w:tabs>
+          <w:tab w:val="left" w:pos="6480"/>
+        </w:tabs>
+        <w:ind w:left="6480" w:hanging="360"/>
+      </w:pPr>
+      <w:rPr>
+        <w:rFonts w:hint="default" w:ascii="Wingdings" w:hAnsi="Wingdings"/>
+        <w:sz w:val="20"/>
+      </w:rPr>
+    </w:lvl>
+  </w:abstractNum>
+  <w:num w:numId="1">
+    <w:abstractNumId w:val="3"/>
+  </w:num>
+  <w:num w:numId="2">
+    <w:abstractNumId w:val="2"/>
+  </w:num>
+  <w:num w:numId="3">
     <w:abstractNumId w:val="0"/>
+  </w:num>
+  <w:num w:numId="4">
+    <w:abstractNumId w:val="1"/>
   </w:num>
 </w:numbering>
 </file>
 
 <file path=word/styles.xml><?xml version="1.0" encoding="utf-8"?>
-<w:styles xmlns:mc="http://schemas.openxmlformats.org/markup-compatibility/2006" xmlns:r="http://schemas.openxmlformats.org/officeDocument/2006/relationships" xmlns:w="http://schemas.openxmlformats.org/wordprocessingml/2006/main" xmlns:w14="http://schemas.microsoft.com/office/word/2010/wordml" xmlns:w15="http://schemas.microsoft.com/office/word/2012/wordml" xmlns:w16cex="http://schemas.microsoft.com/office/word/2018/wordml/cex" xmlns:w16cid="http://schemas.microsoft.com/office/word/2016/wordml/cid" xmlns:w16="http://schemas.microsoft.com/office/word/2018/wordml" xmlns:w16du="http://schemas.microsoft.com/office/word/2023/wordml/word16du" xmlns:w16sdtdh="http://schemas.microsoft.com/office/word/2020/wordml/sdtdatahash" xmlns:w16sdtfl="http://schemas.microsoft.com/office/word/2024/wordml/sdtformatlock" xmlns:w16se="http://schemas.microsoft.com/office/word/2015/wordml/symex" mc:Ignorable="w14 w15 w16se w16cid w16 w16cex w16sdtdh w16sdtfl w16du">
+<w:styles xmlns:mc="http://schemas.openxmlformats.org/markup-compatibility/2006" xmlns:o="urn:schemas-microsoft-com:office:office" xmlns:r="http://schemas.openxmlformats.org/officeDocument/2006/relationships" xmlns:m="http://schemas.openxmlformats.org/officeDocument/2006/math" xmlns:v="urn:schemas-microsoft-com:vml" xmlns:w="http://schemas.openxmlformats.org/wordprocessingml/2006/main" xmlns:w14="http://schemas.microsoft.com/office/word/2010/wordml" xmlns:w10="urn:schemas-microsoft-com:office:word" xmlns:sl="http://schemas.openxmlformats.org/schemaLibrary/2006/main" xmlns:wpsCustomData="http://www.wps.cn/officeDocument/2013/wpsCustomData" mc:Ignorable="w14">
   <w:docDefaults>
     <w:rPrDefault>
       <w:rPr>
-        <w:rFonts w:asciiTheme="minorHAnsi" w:eastAsiaTheme="minorHAnsi" w:hAnsiTheme="minorHAnsi" w:cstheme="minorBidi"/>
-        <w:sz w:val="22"/>
-        <w:szCs w:val="22"/>
-        <w:lang w:val="en-US" w:eastAsia="en-US" w:bidi="ar-SA"/>
+        <w:rFonts w:ascii="Times New Roman" w:hAnsi="Times New Roman" w:eastAsia="SimSun" w:cs="Times New Roman"/>
       </w:rPr>
     </w:rPrDefault>
-    <w:pPrDefault>
-      <w:pPr>
-        <w:spacing w:after="160" w:line="259" w:lineRule="auto"/>
-      </w:pPr>
-    </w:pPrDefault>
+    <w:pPrDefault/>
   </w:docDefaults>
-  <w:latentStyles w:defLockedState="0" w:defUIPriority="99" w:defSemiHidden="0" w:defUnhideWhenUsed="0" w:defQFormat="0" w:count="376">
-    <w:lsdException w:name="Normal" w:uiPriority="0" w:qFormat="1"/>
-    <w:lsdException w:name="heading 1" w:uiPriority="9" w:qFormat="1"/>
-    <w:lsdException w:name="heading 2" w:semiHidden="1" w:uiPriority="9" w:unhideWhenUsed="1" w:qFormat="1"/>
-    <w:lsdException w:name="heading 3" w:semiHidden="1" w:uiPriority="9" w:unhideWhenUsed="1" w:qFormat="1"/>
-    <w:lsdException w:name="heading 4" w:semiHidden="1" w:uiPriority="9" w:unhideWhenUsed="1" w:qFormat="1"/>
-    <w:lsdException w:name="heading 5" w:semiHidden="1" w:uiPriority="9" w:unhideWhenUsed="1" w:qFormat="1"/>
-    <w:lsdException w:name="heading 6" w:semiHidden="1" w:uiPriority="9" w:unhideWhenUsed="1" w:qFormat="1"/>
-    <w:lsdException w:name="heading 7" w:semiHidden="1" w:uiPriority="9" w:unhideWhenUsed="1" w:qFormat="1"/>
-    <w:lsdException w:name="heading 8" w:semiHidden="1" w:uiPriority="9" w:unhideWhenUsed="1" w:qFormat="1"/>
-    <w:lsdException w:name="heading 9" w:semiHidden="1" w:uiPriority="9" w:unhideWhenUsed="1" w:qFormat="1"/>
-    <w:lsdException w:name="index 1" w:semiHidden="1" w:unhideWhenUsed="1"/>
-    <w:lsdException w:name="index 2" w:semiHidden="1" w:unhideWhenUsed="1"/>
-    <w:lsdException w:name="index 3" w:semiHidden="1" w:unhideWhenUsed="1"/>
-    <w:lsdException w:name="index 4" w:semiHidden="1" w:unhideWhenUsed="1"/>
-    <w:lsdException w:name="index 5" w:semiHidden="1" w:unhideWhenUsed="1"/>
-    <w:lsdException w:name="index 6" w:semiHidden="1" w:unhideWhenUsed="1"/>
-    <w:lsdException w:name="index 7" w:semiHidden="1" w:unhideWhenUsed="1"/>
-    <w:lsdException w:name="index 8" w:semiHidden="1" w:unhideWhenUsed="1"/>
-    <w:lsdException w:name="index 9" w:semiHidden="1" w:unhideWhenUsed="1"/>
-    <w:lsdException w:name="toc 1" w:semiHidden="1" w:uiPriority="39" w:unhideWhenUsed="1"/>
-    <w:lsdException w:name="toc 2" w:semiHidden="1" w:uiPriority="39" w:unhideWhenUsed="1"/>
-    <w:lsdException w:name="toc 3" w:semiHidden="1" w:uiPriority="39" w:unhideWhenUsed="1"/>
-    <w:lsdException w:name="toc 4" w:semiHidden="1" w:uiPriority="39" w:unhideWhenUsed="1"/>
-    <w:lsdException w:name="toc 5" w:semiHidden="1" w:uiPriority="39" w:unhideWhenUsed="1"/>
-    <w:lsdException w:name="toc 6" w:semiHidden="1" w:uiPriority="39" w:unhideWhenUsed="1"/>
-    <w:lsdException w:name="toc 7" w:semiHidden="1" w:uiPriority="39" w:unhideWhenUsed="1"/>
-    <w:lsdException w:name="toc 8" w:semiHidden="1" w:uiPriority="39" w:unhideWhenUsed="1"/>
-    <w:lsdException w:name="toc 9" w:semiHidden="1" w:uiPriority="39" w:unhideWhenUsed="1"/>
-    <w:lsdException w:name="Normal Indent" w:semiHidden="1" w:unhideWhenUsed="1"/>
-    <w:lsdException w:name="footnote text" w:semiHidden="1" w:unhideWhenUsed="1"/>
-    <w:lsdException w:name="annotation text" w:semiHidden="1" w:unhideWhenUsed="1"/>
-    <w:lsdException w:name="header" w:semiHidden="1" w:unhideWhenUsed="1"/>
-    <w:lsdException w:name="footer" w:semiHidden="1" w:unhideWhenUsed="1"/>
-    <w:lsdException w:name="index heading" w:semiHidden="1" w:unhideWhenUsed="1"/>
-    <w:lsdException w:name="caption" w:semiHidden="1" w:uiPriority="35" w:unhideWhenUsed="1" w:qFormat="1"/>
-    <w:lsdException w:name="table of figures" w:semiHidden="1" w:unhideWhenUsed="1"/>
-    <w:lsdException w:name="envelope address" w:semiHidden="1" w:unhideWhenUsed="1"/>
-    <w:lsdException w:name="envelope return" w:semiHidden="1" w:unhideWhenUsed="1"/>
-    <w:lsdException w:name="footnote reference" w:semiHidden="1" w:unhideWhenUsed="1"/>
-    <w:lsdException w:name="annotation reference" w:semiHidden="1" w:unhideWhenUsed="1"/>
-    <w:lsdException w:name="line number" w:semiHidden="1" w:unhideWhenUsed="1"/>
-    <w:lsdException w:name="page number" w:semiHidden="1" w:unhideWhenUsed="1"/>
-    <w:lsdException w:name="endnote reference" w:semiHidden="1" w:unhideWhenUsed="1"/>
-    <w:lsdException w:name="endnote text" w:semiHidden="1" w:unhideWhenUsed="1"/>
-    <w:lsdException w:name="table of authorities" w:semiHidden="1" w:unhideWhenUsed="1"/>
-    <w:lsdException w:name="macro" w:semiHidden="1" w:unhideWhenUsed="1"/>
-    <w:lsdException w:name="toa heading" w:semiHidden="1" w:unhideWhenUsed="1"/>
-    <w:lsdException w:name="List" w:semiHidden="1" w:unhideWhenUsed="1"/>
-    <w:lsdException w:name="List Bullet" w:semiHidden="1" w:unhideWhenUsed="1"/>
-    <w:lsdException w:name="List Number" w:semiHidden="1" w:unhideWhenUsed="1"/>
-    <w:lsdException w:name="List 2" w:semiHidden="1" w:unhideWhenUsed="1"/>
-    <w:lsdException w:name="List 3" w:semiHidden="1" w:unhideWhenUsed="1"/>
-    <w:lsdException w:name="List 4" w:semiHidden="1" w:unhideWhenUsed="1"/>
-    <w:lsdException w:name="List 5" w:semiHidden="1" w:unhideWhenUsed="1"/>
-    <w:lsdException w:name="List Bullet 2" w:semiHidden="1" w:unhideWhenUsed="1"/>
-    <w:lsdException w:name="List Bullet 3" w:semiHidden="1" w:unhideWhenUsed="1"/>
-    <w:lsdException w:name="List Bullet 4" w:semiHidden="1" w:unhideWhenUsed="1"/>
-    <w:lsdException w:name="List Bullet 5" w:semiHidden="1" w:unhideWhenUsed="1"/>
-    <w:lsdException w:name="List Number 2" w:semiHidden="1" w:unhideWhenUsed="1"/>
-    <w:lsdException w:name="List Number 3" w:semiHidden="1" w:unhideWhenUsed="1"/>
-    <w:lsdException w:name="List Number 4" w:semiHidden="1" w:unhideWhenUsed="1"/>
-    <w:lsdException w:name="List Number 5" w:semiHidden="1" w:unhideWhenUsed="1"/>
-    <w:lsdException w:name="Title" w:uiPriority="10" w:qFormat="1"/>
-    <w:lsdException w:name="Closing" w:semiHidden="1" w:unhideWhenUsed="1"/>
-    <w:lsdException w:name="Signature" w:semiHidden="1" w:unhideWhenUsed="1"/>
-    <w:lsdException w:name="Default Paragraph Font" w:semiHidden="1" w:uiPriority="1" w:unhideWhenUsed="1"/>
-    <w:lsdException w:name="Body Text" w:semiHidden="1" w:unhideWhenUsed="1"/>
-    <w:lsdException w:name="Body Text Indent" w:semiHidden="1" w:unhideWhenUsed="1"/>
-    <w:lsdException w:name="List Continue" w:semiHidden="1" w:unhideWhenUsed="1"/>
-    <w:lsdException w:name="List Continue 2" w:semiHidden="1" w:unhideWhenUsed="1"/>
-    <w:lsdException w:name="List Continue 3" w:semiHidden="1" w:unhideWhenUsed="1"/>
-    <w:lsdException w:name="List Continue 4" w:semiHidden="1" w:unhideWhenUsed="1"/>
-    <w:lsdException w:name="List Continue 5" w:semiHidden="1" w:unhideWhenUsed="1"/>
-    <w:lsdException w:name="Message Header" w:semiHidden="1" w:unhideWhenUsed="1"/>
-    <w:lsdException w:name="Subtitle" w:uiPriority="11" w:qFormat="1"/>
-    <w:lsdException w:name="Salutation" w:semiHidden="1" w:unhideWhenUsed="1"/>
-    <w:lsdException w:name="Date" w:semiHidden="1" w:unhideWhenUsed="1"/>
-    <w:lsdException w:name="Body Text First Indent" w:semiHidden="1" w:unhideWhenUsed="1"/>
-    <w:lsdException w:name="Body Text First Indent 2" w:semiHidden="1" w:unhideWhenUsed="1"/>
-    <w:lsdException w:name="Note Heading" w:semiHidden="1" w:unhideWhenUsed="1"/>
-    <w:lsdException w:name="Body Text 2" w:semiHidden="1" w:unhideWhenUsed="1"/>
-    <w:lsdException w:name="Body Text 3" w:semiHidden="1" w:unhideWhenUsed="1"/>
-    <w:lsdException w:name="Body Text Indent 2" w:semiHidden="1" w:unhideWhenUsed="1"/>
-    <w:lsdException w:name="Body Text Indent 3" w:semiHidden="1" w:unhideWhenUsed="1"/>
-    <w:lsdException w:name="Block Text" w:semiHidden="1" w:unhideWhenUsed="1"/>
-    <w:lsdException w:name="Hyperlink" w:semiHidden="1" w:unhideWhenUsed="1"/>
-    <w:lsdException w:name="FollowedHyperlink" w:semiHidden="1" w:unhideWhenUsed="1"/>
-    <w:lsdException w:name="Strong" w:uiPriority="22" w:qFormat="1"/>
-    <w:lsdException w:name="Emphasis" w:uiPriority="20" w:qFormat="1"/>
-    <w:lsdException w:name="Document Map" w:semiHidden="1" w:unhideWhenUsed="1"/>
-    <w:lsdException w:name="Plain Text" w:semiHidden="1" w:unhideWhenUsed="1"/>
-    <w:lsdException w:name="E-mail Signature" w:semiHidden="1" w:unhideWhenUsed="1"/>
-    <w:lsdException w:name="HTML Top of Form" w:semiHidden="1" w:unhideWhenUsed="1"/>
-    <w:lsdException w:name="HTML Bottom of Form" w:semiHidden="1" w:unhideWhenUsed="1"/>
-    <w:lsdException w:name="Normal (Web)" w:semiHidden="1" w:unhideWhenUsed="1"/>
-    <w:lsdException w:name="HTML Acronym" w:semiHidden="1" w:unhideWhenUsed="1"/>
-    <w:lsdException w:name="HTML Address" w:semiHidden="1" w:unhideWhenUsed="1"/>
-    <w:lsdException w:name="HTML Cite" w:semiHidden="1" w:unhideWhenUsed="1"/>
-    <w:lsdException w:name="HTML Code" w:semiHidden="1" w:unhideWhenUsed="1"/>
-    <w:lsdException w:name="HTML Definition" w:semiHidden="1" w:unhideWhenUsed="1"/>
-    <w:lsdException w:name="HTML Keyboard" w:semiHidden="1" w:unhideWhenUsed="1"/>
-    <w:lsdException w:name="HTML Preformatted" w:semiHidden="1" w:unhideWhenUsed="1"/>
-    <w:lsdException w:name="HTML Sample" w:semiHidden="1" w:unhideWhenUsed="1"/>
-    <w:lsdException w:name="HTML Typewriter" w:semiHidden="1" w:unhideWhenUsed="1"/>
-    <w:lsdException w:name="HTML Variable" w:semiHidden="1" w:unhideWhenUsed="1"/>
-    <w:lsdException w:name="Normal Table" w:semiHidden="1" w:unhideWhenUsed="1"/>
-    <w:lsdException w:name="annotation subject" w:semiHidden="1" w:unhideWhenUsed="1"/>
-    <w:lsdException w:name="No List" w:semiHidden="1" w:unhideWhenUsed="1"/>
-    <w:lsdException w:name="Outline List 1" w:semiHidden="1" w:unhideWhenUsed="1"/>
-    <w:lsdException w:name="Outline List 2" w:semiHidden="1" w:unhideWhenUsed="1"/>
-    <w:lsdException w:name="Outline List 3" w:semiHidden="1" w:unhideWhenUsed="1"/>
-    <w:lsdException w:name="Table Simple 1" w:semiHidden="1" w:unhideWhenUsed="1"/>
-    <w:lsdException w:name="Table Simple 2" w:semiHidden="1" w:unhideWhenUsed="1"/>
-    <w:lsdException w:name="Table Simple 3" w:semiHidden="1" w:unhideWhenUsed="1"/>
-    <w:lsdException w:name="Table Classic 1" w:semiHidden="1" w:unhideWhenUsed="1"/>
-    <w:lsdException w:name="Table Classic 2" w:semiHidden="1" w:unhideWhenUsed="1"/>
-    <w:lsdException w:name="Table Classic 3" w:semiHidden="1" w:unhideWhenUsed="1"/>
-    <w:lsdException w:name="Table Classic 4" w:semiHidden="1" w:unhideWhenUsed="1"/>
-    <w:lsdException w:name="Table Colorful 1" w:semiHidden="1" w:unhideWhenUsed="1"/>
-    <w:lsdException w:name="Table Colorful 2" w:semiHidden="1" w:unhideWhenUsed="1"/>
-    <w:lsdException w:name="Table Colorful 3" w:semiHidden="1" w:unhideWhenUsed="1"/>
-    <w:lsdException w:name="Table Columns 1" w:semiHidden="1" w:unhideWhenUsed="1"/>
-    <w:lsdException w:name="Table Columns 2" w:semiHidden="1" w:unhideWhenUsed="1"/>
-    <w:lsdException w:name="Table Columns 3" w:semiHidden="1" w:unhideWhenUsed="1"/>
-    <w:lsdException w:name="Table Columns 4" w:semiHidden="1" w:unhideWhenUsed="1"/>
-    <w:lsdException w:name="Table Columns 5" w:semiHidden="1" w:unhideWhenUsed="1"/>
-    <w:lsdException w:name="Table Grid 1" w:semiHidden="1" w:unhideWhenUsed="1"/>
-    <w:lsdException w:name="Table Grid 2" w:semiHidden="1" w:unhideWhenUsed="1"/>
-    <w:lsdException w:name="Table Grid 3" w:semiHidden="1" w:unhideWhenUsed="1"/>
-    <w:lsdException w:name="Table Grid 4" w:semiHidden="1" w:unhideWhenUsed="1"/>
-    <w:lsdException w:name="Table Grid 5" w:semiHidden="1" w:unhideWhenUsed="1"/>
-    <w:lsdException w:name="Table Grid 6" w:semiHidden="1" w:unhideWhenUsed="1"/>
-    <w:lsdException w:name="Table Grid 7" w:semiHidden="1" w:unhideWhenUsed="1"/>
-    <w:lsdException w:name="Table Grid 8" w:semiHidden="1" w:unhideWhenUsed="1"/>
-    <w:lsdException w:name="Table List 1" w:semiHidden="1" w:unhideWhenUsed="1"/>
-    <w:lsdException w:name="Table List 2" w:semiHidden="1" w:unhideWhenUsed="1"/>
-    <w:lsdException w:name="Table List 3" w:semiHidden="1" w:unhideWhenUsed="1"/>
-    <w:lsdException w:name="Table List 4" w:semiHidden="1" w:unhideWhenUsed="1"/>
-    <w:lsdException w:name="Table List 5" w:semiHidden="1" w:unhideWhenUsed="1"/>
-    <w:lsdException w:name="Table List 6" w:semiHidden="1" w:unhideWhenUsed="1"/>
-    <w:lsdException w:name="Table List 7" w:semiHidden="1" w:unhideWhenUsed="1"/>
-    <w:lsdException w:name="Table List 8" w:semiHidden="1" w:unhideWhenUsed="1"/>
-    <w:lsdException w:name="Table 3D effects 1" w:semiHidden="1" w:unhideWhenUsed="1"/>
-    <w:lsdException w:name="Table 3D effects 2" w:semiHidden="1" w:unhideWhenUsed="1"/>
-    <w:lsdException w:name="Table 3D effects 3" w:semiHidden="1" w:unhideWhenUsed="1"/>
-    <w:lsdException w:name="Table Contemporary" w:semiHidden="1" w:unhideWhenUsed="1"/>
-    <w:lsdException w:name="Table Elegant" w:semiHidden="1" w:unhideWhenUsed="1"/>
-    <w:lsdException w:name="Table Professional" w:semiHidden="1" w:unhideWhenUsed="1"/>
-    <w:lsdException w:name="Table Subtle 1" w:semiHidden="1" w:unhideWhenUsed="1"/>
-    <w:lsdException w:name="Table Subtle 2" w:semiHidden="1" w:unhideWhenUsed="1"/>
-    <w:lsdException w:name="Table Web 1" w:semiHidden="1" w:unhideWhenUsed="1"/>
-    <w:lsdException w:name="Table Web 2" w:semiHidden="1" w:unhideWhenUsed="1"/>
-    <w:lsdException w:name="Table Web 3" w:semiHidden="1" w:unhideWhenUsed="1"/>
-    <w:lsdException w:name="Balloon Text" w:semiHidden="1" w:unhideWhenUsed="1"/>
-    <w:lsdException w:name="Table Grid" w:uiPriority="39"/>
-    <w:lsdException w:name="Table Theme" w:semiHidden="1" w:unhideWhenUsed="1"/>
-    <w:lsdException w:name="Placeholder Text" w:semiHidden="1"/>
-    <w:lsdException w:name="No Spacing" w:uiPriority="1" w:qFormat="1"/>
-    <w:lsdException w:name="Light Shading" w:uiPriority="60"/>
-    <w:lsdException w:name="Light List" w:uiPriority="61"/>
-    <w:lsdException w:name="Light Grid" w:uiPriority="62"/>
-    <w:lsdException w:name="Medium Shading 1" w:uiPriority="63"/>
-    <w:lsdException w:name="Medium Shading 2" w:uiPriority="64"/>
-    <w:lsdException w:name="Medium List 1" w:uiPriority="65"/>
-    <w:lsdException w:name="Medium List 2" w:uiPriority="66"/>
-    <w:lsdException w:name="Medium Grid 1" w:uiPriority="67"/>
-    <w:lsdException w:name="Medium Grid 2" w:uiPriority="68"/>
-    <w:lsdException w:name="Medium Grid 3" w:uiPriority="69"/>
-    <w:lsdException w:name="Dark List" w:uiPriority="70"/>
-    <w:lsdException w:name="Colorful Shading" w:uiPriority="71"/>
-    <w:lsdException w:name="Colorful List" w:uiPriority="72"/>
-    <w:lsdException w:name="Colorful Grid" w:uiPriority="73"/>
-    <w:lsdException w:name="Light Shading Accent 1" w:uiPriority="60"/>
-    <w:lsdException w:name="Light List Accent 1" w:uiPriority="61"/>
-    <w:lsdException w:name="Light Grid Accent 1" w:uiPriority="62"/>
-    <w:lsdException w:name="Medium Shading 1 Accent 1" w:uiPriority="63"/>
-    <w:lsdException w:name="Medium Shading 2 Accent 1" w:uiPriority="64"/>
-    <w:lsdException w:name="Medium List 1 Accent 1" w:uiPriority="65"/>
-    <w:lsdException w:name="Revision" w:semiHidden="1"/>
-    <w:lsdException w:name="List Paragraph" w:uiPriority="34" w:qFormat="1"/>
-    <w:lsdException w:name="Quote" w:uiPriority="29" w:qFormat="1"/>
-    <w:lsdException w:name="Intense Quote" w:uiPriority="30" w:qFormat="1"/>
-    <w:lsdException w:name="Medium List 2 Accent 1" w:uiPriority="66"/>
-    <w:lsdException w:name="Medium Grid 1 Accent 1" w:uiPriority="67"/>
-    <w:lsdException w:name="Medium Grid 2 Accent 1" w:uiPriority="68"/>
-    <w:lsdException w:name="Medium Grid 3 Accent 1" w:uiPriority="69"/>
-    <w:lsdException w:name="Dark List Accent 1" w:uiPriority="70"/>
-    <w:lsdException w:name="Colorful Shading Accent 1" w:uiPriority="71"/>
-    <w:lsdException w:name="Colorful List Accent 1" w:uiPriority="72"/>
-    <w:lsdException w:name="Colorful Grid Accent 1" w:uiPriority="73"/>
-    <w:lsdException w:name="Light Shading Accent 2" w:uiPriority="60"/>
-    <w:lsdException w:name="Light List Accent 2" w:uiPriority="61"/>
-    <w:lsdException w:name="Light Grid Accent 2" w:uiPriority="62"/>
-    <w:lsdException w:name="Medium Shading 1 Accent 2" w:uiPriority="63"/>
-    <w:lsdException w:name="Medium Shading 2 Accent 2" w:uiPriority="64"/>
-    <w:lsdException w:name="Medium List 1 Accent 2" w:uiPriority="65"/>
-    <w:lsdException w:name="Medium List 2 Accent 2" w:uiPriority="66"/>
-    <w:lsdException w:name="Medium Grid 1 Accent 2" w:uiPriority="67"/>
-    <w:lsdException w:name="Medium Grid 2 Accent 2" w:uiPriority="68"/>
-    <w:lsdException w:name="Medium Grid 3 Accent 2" w:uiPriority="69"/>
-    <w:lsdException w:name="Dark List Accent 2" w:uiPriority="70"/>
-    <w:lsdException w:name="Colorful Shading Accent 2" w:uiPriority="71"/>
-    <w:lsdException w:name="Colorful List Accent 2" w:uiPriority="72"/>
-    <w:lsdException w:name="Colorful Grid Accent 2" w:uiPriority="73"/>
-    <w:lsdException w:name="Light Shading Accent 3" w:uiPriority="60"/>
-    <w:lsdException w:name="Light List Accent 3" w:uiPriority="61"/>
-    <w:lsdException w:name="Light Grid Accent 3" w:uiPriority="62"/>
-    <w:lsdException w:name="Medium Shading 1 Accent 3" w:uiPriority="63"/>
-    <w:lsdException w:name="Medium Shading 2 Accent 3" w:uiPriority="64"/>
-    <w:lsdException w:name="Medium List 1 Accent 3" w:uiPriority="65"/>
-    <w:lsdException w:name="Medium List 2 Accent 3" w:uiPriority="66"/>
-    <w:lsdException w:name="Medium Grid 1 Accent 3" w:uiPriority="67"/>
-    <w:lsdException w:name="Medium Grid 2 Accent 3" w:uiPriority="68"/>
-    <w:lsdException w:name="Medium Grid 3 Accent 3" w:uiPriority="69"/>
-    <w:lsdException w:name="Dark List Accent 3" w:uiPriority="70"/>
-    <w:lsdException w:name="Colorful Shading Accent 3" w:uiPriority="71"/>
-    <w:lsdException w:name="Colorful List Accent 3" w:uiPriority="72"/>
-    <w:lsdException w:name="Colorful Grid Accent 3" w:uiPriority="73"/>
-    <w:lsdException w:name="Light Shading Accent 4" w:uiPriority="60"/>
-    <w:lsdException w:name="Light List Accent 4" w:uiPriority="61"/>
-    <w:lsdException w:name="Light Grid Accent 4" w:uiPriority="62"/>
-    <w:lsdException w:name="Medium Shading 1 Accent 4" w:uiPriority="63"/>
-    <w:lsdException w:name="Medium Shading 2 Accent 4" w:uiPriority="64"/>
-    <w:lsdException w:name="Medium List 1 Accent 4" w:uiPriority="65"/>
-    <w:lsdException w:name="Medium List 2 Accent 4" w:uiPriority="66"/>
-    <w:lsdException w:name="Medium Grid 1 Accent 4" w:uiPriority="67"/>
-    <w:lsdException w:name="Medium Grid 2 Accent 4" w:uiPriority="68"/>
-    <w:lsdException w:name="Medium Grid 3 Accent 4" w:uiPriority="69"/>
-    <w:lsdException w:name="Dark List Accent 4" w:uiPriority="70"/>
-    <w:lsdException w:name="Colorful Shading Accent 4" w:uiPriority="71"/>
-    <w:lsdException w:name="Colorful List Accent 4" w:uiPriority="72"/>
-    <w:lsdException w:name="Colorful Grid Accent 4" w:uiPriority="73"/>
-    <w:lsdException w:name="Light Shading Accent 5" w:uiPriority="60"/>
-    <w:lsdException w:name="Light List Accent 5" w:uiPriority="61"/>
-    <w:lsdException w:name="Light Grid Accent 5" w:uiPriority="62"/>
-    <w:lsdException w:name="Medium Shading 1 Accent 5" w:uiPriority="63"/>
-    <w:lsdException w:name="Medium Shading 2 Accent 5" w:uiPriority="64"/>
-    <w:lsdException w:name="Medium List 1 Accent 5" w:uiPriority="65"/>
-    <w:lsdException w:name="Medium List 2 Accent 5" w:uiPriority="66"/>
-    <w:lsdException w:name="Medium Grid 1 Accent 5" w:uiPriority="67"/>
-    <w:lsdException w:name="Medium Grid 2 Accent 5" w:uiPriority="68"/>
-    <w:lsdException w:name="Medium Grid 3 Accent 5" w:uiPriority="69"/>
-    <w:lsdException w:name="Dark List Accent 5" w:uiPriority="70"/>
-    <w:lsdException w:name="Colorful Shading Accent 5" w:uiPriority="71"/>
-    <w:lsdException w:name="Colorful List Accent 5" w:uiPriority="72"/>
-    <w:lsdException w:name="Colorful Grid Accent 5" w:uiPriority="73"/>
-    <w:lsdException w:name="Light Shading Accent 6" w:uiPriority="60"/>
-    <w:lsdException w:name="Light List Accent 6" w:uiPriority="61"/>
-    <w:lsdException w:name="Light Grid Accent 6" w:uiPriority="62"/>
-    <w:lsdException w:name="Medium Shading 1 Accent 6" w:uiPriority="63"/>
-    <w:lsdException w:name="Medium Shading 2 Accent 6" w:uiPriority="64"/>
-    <w:lsdException w:name="Medium List 1 Accent 6" w:uiPriority="65"/>
-    <w:lsdException w:name="Medium List 2 Accent 6" w:uiPriority="66"/>
-    <w:lsdException w:name="Medium Grid 1 Accent 6" w:uiPriority="67"/>
-    <w:lsdException w:name="Medium Grid 2 Accent 6" w:uiPriority="68"/>
-    <w:lsdException w:name="Medium Grid 3 Accent 6" w:uiPriority="69"/>
-    <w:lsdException w:name="Dark List Accent 6" w:uiPriority="70"/>
-    <w:lsdException w:name="Colorful Shading Accent 6" w:uiPriority="71"/>
-    <w:lsdException w:name="Colorful List Accent 6" w:uiPriority="72"/>
-    <w:lsdException w:name="Colorful Grid Accent 6" w:uiPriority="73"/>
-    <w:lsdException w:name="Subtle Emphasis" w:uiPriority="19" w:qFormat="1"/>
-    <w:lsdException w:name="Intense Emphasis" w:uiPriority="21" w:qFormat="1"/>
-    <w:lsdException w:name="Subtle Reference" w:uiPriority="31" w:qFormat="1"/>
-    <w:lsdException w:name="Intense Reference" w:uiPriority="32" w:qFormat="1"/>
-    <w:lsdException w:name="Book Title" w:uiPriority="33" w:qFormat="1"/>
-    <w:lsdException w:name="Bibliography" w:semiHidden="1" w:uiPriority="37" w:unhideWhenUsed="1"/>
-    <w:lsdException w:name="TOC Heading" w:semiHidden="1" w:uiPriority="39" w:unhideWhenUsed="1" w:qFormat="1"/>
-    <w:lsdException w:name="Plain Table 1" w:uiPriority="41"/>
-    <w:lsdException w:name="Plain Table 2" w:uiPriority="42"/>
-    <w:lsdException w:name="Plain Table 3" w:uiPriority="43"/>
-    <w:lsdException w:name="Plain Table 4" w:uiPriority="44"/>
-    <w:lsdException w:name="Plain Table 5" w:uiPriority="45"/>
-    <w:lsdException w:name="Grid Table Light" w:uiPriority="40"/>
-    <w:lsdException w:name="Grid Table 1 Light" w:uiPriority="46"/>
-    <w:lsdException w:name="Grid Table 2" w:uiPriority="47"/>
-    <w:lsdException w:name="Grid Table 3" w:uiPriority="48"/>
-    <w:lsdException w:name="Grid Table 4" w:uiPriority="49"/>
-    <w:lsdException w:name="Grid Table 5 Dark" w:uiPriority="50"/>
-    <w:lsdException w:name="Grid Table 6 Colorful" w:uiPriority="51"/>
-    <w:lsdException w:name="Grid Table 7 Colorful" w:uiPriority="52"/>
-    <w:lsdException w:name="Grid Table 1 Light Accent 1" w:uiPriority="46"/>
-    <w:lsdException w:name="Grid Table 2 Accent 1" w:uiPriority="47"/>
-    <w:lsdException w:name="Grid Table 3 Accent 1" w:uiPriority="48"/>
-    <w:lsdException w:name="Grid Table 4 Accent 1" w:uiPriority="49"/>
-    <w:lsdException w:name="Grid Table 5 Dark Accent 1" w:uiPriority="50"/>
-    <w:lsdException w:name="Grid Table 6 Colorful Accent 1" w:uiPriority="51"/>
-    <w:lsdException w:name="Grid Table 7 Colorful Accent 1" w:uiPriority="52"/>
-    <w:lsdException w:name="Grid Table 1 Light Accent 2" w:uiPriority="46"/>
-    <w:lsdException w:name="Grid Table 2 Accent 2" w:uiPriority="47"/>
-    <w:lsdException w:name="Grid Table 3 Accent 2" w:uiPriority="48"/>
-    <w:lsdException w:name="Grid Table 4 Accent 2" w:uiPriority="49"/>
-    <w:lsdException w:name="Grid Table 5 Dark Accent 2" w:uiPriority="50"/>
-    <w:lsdException w:name="Grid Table 6 Colorful Accent 2" w:uiPriority="51"/>
-    <w:lsdException w:name="Grid Table 7 Colorful Accent 2" w:uiPriority="52"/>
-    <w:lsdException w:name="Grid Table 1 Light Accent 3" w:uiPriority="46"/>
-    <w:lsdException w:name="Grid Table 2 Accent 3" w:uiPriority="47"/>
-    <w:lsdException w:name="Grid Table 3 Accent 3" w:uiPriority="48"/>
-    <w:lsdException w:name="Grid Table 4 Accent 3" w:uiPriority="49"/>
-    <w:lsdException w:name="Grid Table 5 Dark Accent 3" w:uiPriority="50"/>
-    <w:lsdException w:name="Grid Table 6 Colorful Accent 3" w:uiPriority="51"/>
-    <w:lsdException w:name="Grid Table 7 Colorful Accent 3" w:uiPriority="52"/>
-    <w:lsdException w:name="Grid Table 1 Light Accent 4" w:uiPriority="46"/>
-    <w:lsdException w:name="Grid Table 2 Accent 4" w:uiPriority="47"/>
-    <w:lsdException w:name="Grid Table 3 Accent 4" w:uiPriority="48"/>
-    <w:lsdException w:name="Grid Table 4 Accent 4" w:uiPriority="49"/>
-    <w:lsdException w:name="Grid Table 5 Dark Accent 4" w:uiPriority="50"/>
-    <w:lsdException w:name="Grid Table 6 Colorful Accent 4" w:uiPriority="51"/>
-    <w:lsdException w:name="Grid Table 7 Colorful Accent 4" w:uiPriority="52"/>
-    <w:lsdException w:name="Grid Table 1 Light Accent 5" w:uiPriority="46"/>
-    <w:lsdException w:name="Grid Table 2 Accent 5" w:uiPriority="47"/>
-    <w:lsdException w:name="Grid Table 3 Accent 5" w:uiPriority="48"/>
-    <w:lsdException w:name="Grid Table 4 Accent 5" w:uiPriority="49"/>
-    <w:lsdException w:name="Grid Table 5 Dark Accent 5" w:uiPriority="50"/>
-    <w:lsdException w:name="Grid Table 6 Colorful Accent 5" w:uiPriority="51"/>
-    <w:lsdException w:name="Grid Table 7 Colorful Accent 5" w:uiPriority="52"/>
-    <w:lsdException w:name="Grid Table 1 Light Accent 6" w:uiPriority="46"/>
-    <w:lsdException w:name="Grid Table 2 Accent 6" w:uiPriority="47"/>
-    <w:lsdException w:name="Grid Table 3 Accent 6" w:uiPriority="48"/>
-    <w:lsdException w:name="Grid Table 4 Accent 6" w:uiPriority="49"/>
-    <w:lsdException w:name="Grid Table 5 Dark Accent 6" w:uiPriority="50"/>
-    <w:lsdException w:name="Grid Table 6 Colorful Accent 6" w:uiPriority="51"/>
-    <w:lsdException w:name="Grid Table 7 Colorful Accent 6" w:uiPriority="52"/>
-    <w:lsdException w:name="List Table 1 Light" w:uiPriority="46"/>
-    <w:lsdException w:name="List Table 2" w:uiPriority="47"/>
-    <w:lsdException w:name="List Table 3" w:uiPriority="48"/>
-    <w:lsdException w:name="List Table 4" w:uiPriority="49"/>
-    <w:lsdException w:name="List Table 5 Dark" w:uiPriority="50"/>
-    <w:lsdException w:name="List Table 6 Colorful" w:uiPriority="51"/>
-    <w:lsdException w:name="List Table 7 Colorful" w:uiPriority="52"/>
-    <w:lsdException w:name="List Table 1 Light Accent 1" w:uiPriority="46"/>
-    <w:lsdException w:name="List Table 2 Accent 1" w:uiPriority="47"/>
-    <w:lsdException w:name="List Table 3 Accent 1" w:uiPriority="48"/>
-    <w:lsdException w:name="List Table 4 Accent 1" w:uiPriority="49"/>
-    <w:lsdException w:name="List Table 5 Dark Accent 1" w:uiPriority="50"/>
-    <w:lsdException w:name="List Table 6 Colorful Accent 1" w:uiPriority="51"/>
-    <w:lsdException w:name="List Table 7 Colorful Accent 1" w:uiPriority="52"/>
-    <w:lsdException w:name="List Table 1 Light Accent 2" w:uiPriority="46"/>
-    <w:lsdException w:name="List Table 2 Accent 2" w:uiPriority="47"/>
-    <w:lsdException w:name="List Table 3 Accent 2" w:uiPriority="48"/>
-    <w:lsdException w:name="List Table 4 Accent 2" w:uiPriority="49"/>
-    <w:lsdException w:name="List Table 5 Dark Accent 2" w:uiPriority="50"/>
-    <w:lsdException w:name="List Table 6 Colorful Accent 2" w:uiPriority="51"/>
-    <w:lsdException w:name="List Table 7 Colorful Accent 2" w:uiPriority="52"/>
-    <w:lsdException w:name="List Table 1 Light Accent 3" w:uiPriority="46"/>
-    <w:lsdException w:name="List Table 2 Accent 3" w:uiPriority="47"/>
-    <w:lsdException w:name="List Table 3 Accent 3" w:uiPriority="48"/>
-    <w:lsdException w:name="List Table 4 Accent 3" w:uiPriority="49"/>
-    <w:lsdException w:name="List Table 5 Dark Accent 3" w:uiPriority="50"/>
-    <w:lsdException w:name="List Table 6 Colorful Accent 3" w:uiPriority="51"/>
-    <w:lsdException w:name="List Table 7 Colorful Accent 3" w:uiPriority="52"/>
-    <w:lsdException w:name="List Table 1 Light Accent 4" w:uiPriority="46"/>
-    <w:lsdException w:name="List Table 2 Accent 4" w:uiPriority="47"/>
-    <w:lsdException w:name="List Table 3 Accent 4" w:uiPriority="48"/>
-    <w:lsdException w:name="List Table 4 Accent 4" w:uiPriority="49"/>
-    <w:lsdException w:name="List Table 5 Dark Accent 4" w:uiPriority="50"/>
-    <w:lsdException w:name="List Table 6 Colorful Accent 4" w:uiPriority="51"/>
-    <w:lsdException w:name="List Table 7 Colorful Accent 4" w:uiPriority="52"/>
-    <w:lsdException w:name="List Table 1 Light Accent 5" w:uiPriority="46"/>
-    <w:lsdException w:name="List Table 2 Accent 5" w:uiPriority="47"/>
-    <w:lsdException w:name="List Table 3 Accent 5" w:uiPriority="48"/>
-    <w:lsdException w:name="List Table 4 Accent 5" w:uiPriority="49"/>
-    <w:lsdException w:name="List Table 5 Dark Accent 5" w:uiPriority="50"/>
-    <w:lsdException w:name="List Table 6 Colorful Accent 5" w:uiPriority="51"/>
-    <w:lsdException w:name="List Table 7 Colorful Accent 5" w:uiPriority="52"/>
-    <w:lsdException w:name="List Table 1 Light Accent 6" w:uiPriority="46"/>
-    <w:lsdException w:name="List Table 2 Accent 6" w:uiPriority="47"/>
-    <w:lsdException w:name="List Table 3 Accent 6" w:uiPriority="48"/>
-    <w:lsdException w:name="List Table 4 Accent 6" w:uiPriority="49"/>
-    <w:lsdException w:name="List Table 5 Dark Accent 6" w:uiPriority="50"/>
-    <w:lsdException w:name="List Table 6 Colorful Accent 6" w:uiPriority="51"/>
-    <w:lsdException w:name="List Table 7 Colorful Accent 6" w:uiPriority="52"/>
-    <w:lsdException w:name="Mention" w:semiHidden="1" w:unhideWhenUsed="1"/>
-    <w:lsdException w:name="Smart Hyperlink" w:semiHidden="1" w:unhideWhenUsed="1"/>
-    <w:lsdException w:name="Hashtag" w:semiHidden="1" w:unhideWhenUsed="1"/>
-    <w:lsdException w:name="Unresolved Mention" w:semiHidden="1" w:unhideWhenUsed="1"/>
-    <w:lsdException w:name="Smart Link" w:semiHidden="1" w:unhideWhenUsed="1"/>
+  <w:latentStyles w:count="260" w:defQFormat="0" w:defUnhideWhenUsed="1" w:defSemiHidden="1" w:defUIPriority="99" w:defLockedState="0">
+    <w:lsdException w:qFormat="1" w:unhideWhenUsed="0" w:uiPriority="0" w:semiHidden="0" w:name="Normal"/>
+    <w:lsdException w:qFormat="1" w:unhideWhenUsed="0" w:uiPriority="9" w:semiHidden="0" w:name="heading 1"/>
+    <w:lsdException w:qFormat="1" w:uiPriority="9" w:semiHidden="0" w:name="heading 2"/>
+    <w:lsdException w:qFormat="1" w:uiPriority="9" w:name="heading 3"/>
+    <w:lsdException w:qFormat="1" w:uiPriority="9" w:semiHidden="0" w:name="heading 4"/>
+    <w:lsdException w:qFormat="1" w:uiPriority="9" w:name="heading 5"/>
+    <w:lsdException w:qFormat="1" w:uiPriority="9" w:name="heading 6"/>
+    <w:lsdException w:qFormat="1" w:uiPriority="9" w:name="heading 7"/>
+    <w:lsdException w:qFormat="1" w:uiPriority="9" w:name="heading 8"/>
+    <w:lsdException w:qFormat="1" w:uiPriority="9" w:name="heading 9"/>
+    <w:lsdException w:uiPriority="99" w:name="index 1"/>
+    <w:lsdException w:uiPriority="99" w:name="index 2"/>
+    <w:lsdException w:uiPriority="99" w:name="index 3"/>
+    <w:lsdException w:uiPriority="99" w:name="index 4"/>
+    <w:lsdException w:uiPriority="99" w:name="index 5"/>
+    <w:lsdException w:uiPriority="99" w:name="index 6"/>
+    <w:lsdException w:uiPriority="99" w:name="index 7"/>
+    <w:lsdException w:uiPriority="99" w:name="index 8"/>
+    <w:lsdException w:uiPriority="99" w:name="index 9"/>
+    <w:lsdException w:uiPriority="39" w:name="toc 1"/>
+    <w:lsdException w:uiPriority="39" w:name="toc 2"/>
+    <w:lsdException w:uiPriority="39" w:name="toc 3"/>
+    <w:lsdException w:uiPriority="39" w:name="toc 4"/>
+    <w:lsdException w:uiPriority="39" w:name="toc 5"/>
+    <w:lsdException w:uiPriority="39" w:name="toc 6"/>
+    <w:lsdException w:uiPriority="39" w:name="toc 7"/>
+    <w:lsdException w:uiPriority="39" w:name="toc 8"/>
+    <w:lsdException w:uiPriority="39" w:name="toc 9"/>
+    <w:lsdException w:uiPriority="99" w:name="Normal Indent"/>
+    <w:lsdException w:uiPriority="99" w:name="footnote text"/>
+    <w:lsdException w:uiPriority="99" w:name="annotation text"/>
+    <w:lsdException w:uiPriority="99" w:name="header"/>
+    <w:lsdException w:uiPriority="99" w:name="footer"/>
+    <w:lsdException w:uiPriority="99" w:name="index heading"/>
+    <w:lsdException w:qFormat="1" w:uiPriority="35" w:name="caption"/>
+    <w:lsdException w:uiPriority="99" w:name="table of figures"/>
+    <w:lsdException w:uiPriority="99" w:name="envelope address"/>
+    <w:lsdException w:uiPriority="99" w:name="envelope return"/>
+    <w:lsdException w:uiPriority="99" w:name="footnote reference"/>
+    <w:lsdException w:uiPriority="99" w:name="annotation reference"/>
+    <w:lsdException w:uiPriority="99" w:name="line number"/>
+    <w:lsdException w:uiPriority="99" w:name="page number"/>
+    <w:lsdException w:uiPriority="99" w:name="endnote reference"/>
+    <w:lsdException w:uiPriority="99" w:name="endnote text"/>
+    <w:lsdException w:uiPriority="99" w:name="table of authorities"/>
+    <w:lsdException w:uiPriority="99" w:name="macro"/>
+    <w:lsdException w:uiPriority="99" w:name="toa heading"/>
+    <w:lsdException w:uiPriority="99" w:name="List"/>
+    <w:lsdException w:uiPriority="99" w:name="List Bullet"/>
+    <w:lsdException w:uiPriority="99" w:name="List Number"/>
+    <w:lsdException w:uiPriority="99" w:name="List 2"/>
+    <w:lsdException w:uiPriority="99" w:name="List 3"/>
+    <w:lsdException w:uiPriority="99" w:name="List 4"/>
+    <w:lsdException w:uiPriority="99" w:name="List 5"/>
+    <w:lsdException w:uiPriority="99" w:name="List Bullet 2"/>
+    <w:lsdException w:uiPriority="99" w:name="List Bullet 3"/>
+    <w:lsdException w:uiPriority="99" w:name="List Bullet 4"/>
+    <w:lsdException w:uiPriority="99" w:name="List Bullet 5"/>
+    <w:lsdException w:uiPriority="99" w:name="List Number 2"/>
+    <w:lsdException w:uiPriority="99" w:name="List Number 3"/>
+    <w:lsdException w:uiPriority="99" w:name="List Number 4"/>
+    <w:lsdException w:uiPriority="99" w:name="List Number 5"/>
+    <w:lsdException w:qFormat="1" w:unhideWhenUsed="0" w:uiPriority="10" w:semiHidden="0" w:name="Title"/>
+    <w:lsdException w:uiPriority="99" w:name="Closing"/>
+    <w:lsdException w:uiPriority="99" w:name="Signature"/>
+    <w:lsdException w:uiPriority="1" w:name="Default Paragraph Font"/>
+    <w:lsdException w:uiPriority="99" w:name="Body Text"/>
+    <w:lsdException w:uiPriority="99" w:name="Body Text Indent"/>
+    <w:lsdException w:uiPriority="99" w:name="List Continue"/>
+    <w:lsdException w:uiPriority="99" w:name="List Continue 2"/>
+    <w:lsdException w:uiPriority="99" w:name="List Continue 3"/>
+    <w:lsdException w:uiPriority="99" w:name="List Continue 4"/>
+    <w:lsdException w:uiPriority="99" w:name="List Continue 5"/>
+    <w:lsdException w:uiPriority="99" w:name="Message Header"/>
+    <w:lsdException w:qFormat="1" w:unhideWhenUsed="0" w:uiPriority="11" w:semiHidden="0" w:name="Subtitle"/>
+    <w:lsdException w:uiPriority="99" w:name="Salutation"/>
+    <w:lsdException w:uiPriority="99" w:name="Date"/>
+    <w:lsdException w:uiPriority="99" w:name="Body Text First Indent"/>
+    <w:lsdException w:uiPriority="99" w:name="Body Text First Indent 2"/>
+    <w:lsdException w:uiPriority="99" w:name="Note Heading"/>
+    <w:lsdException w:uiPriority="99" w:name="Body Text 2"/>
+    <w:lsdException w:uiPriority="99" w:name="Body Text 3"/>
+    <w:lsdException w:uiPriority="99" w:name="Body Text Indent 2"/>
+    <w:lsdException w:uiPriority="99" w:name="Body Text Indent 3"/>
+    <w:lsdException w:uiPriority="99" w:name="Block Text"/>
+    <w:lsdException w:qFormat="1" w:uiPriority="99" w:semiHidden="0" w:name="Hyperlink"/>
+    <w:lsdException w:uiPriority="99" w:name="FollowedHyperlink"/>
+    <w:lsdException w:qFormat="1" w:unhideWhenUsed="0" w:uiPriority="22" w:semiHidden="0" w:name="Strong"/>
+    <w:lsdException w:qFormat="1" w:unhideWhenUsed="0" w:uiPriority="20" w:semiHidden="0" w:name="Emphasis"/>
+    <w:lsdException w:uiPriority="99" w:name="Document Map"/>
+    <w:lsdException w:uiPriority="99" w:name="Plain Text"/>
+    <w:lsdException w:uiPriority="99" w:name="E-mail Signature"/>
+    <w:lsdException w:uiPriority="99" w:name="Normal (Web)"/>
+    <w:lsdException w:uiPriority="99" w:name="HTML Acronym"/>
+    <w:lsdException w:uiPriority="99" w:name="HTML Address"/>
+    <w:lsdException w:uiPriority="99" w:name="HTML Cite"/>
+    <w:lsdException w:uiPriority="99" w:name="HTML Code"/>
+    <w:lsdException w:uiPriority="99" w:name="HTML Definition"/>
+    <w:lsdException w:uiPriority="99" w:name="HTML Keyboard"/>
+    <w:lsdException w:uiPriority="99" w:name="HTML Preformatted"/>
+    <w:lsdException w:uiPriority="99" w:name="HTML Sample"/>
+    <w:lsdException w:uiPriority="99" w:name="HTML Typewriter"/>
+    <w:lsdException w:uiPriority="99" w:name="HTML Variable"/>
+    <w:lsdException w:qFormat="1" w:uiPriority="99" w:name="Normal Table"/>
+    <w:lsdException w:uiPriority="99" w:name="annotation subject"/>
+    <w:lsdException w:uiPriority="99" w:name="Table Simple 1"/>
+    <w:lsdException w:uiPriority="99" w:name="Table Simple 2"/>
+    <w:lsdException w:uiPriority="99" w:name="Table Simple 3"/>
+    <w:lsdException w:uiPriority="99" w:name="Table Classic 1"/>
+    <w:lsdException w:uiPriority="99" w:name="Table Classic 2"/>
+    <w:lsdException w:uiPriority="99" w:name="Table Classic 3"/>
+    <w:lsdException w:uiPriority="99" w:name="Table Classic 4"/>
+    <w:lsdException w:uiPriority="99" w:name="Table Colorful 1"/>
+    <w:lsdException w:uiPriority="99" w:name="Table Colorful 2"/>
+    <w:lsdException w:uiPriority="99" w:name="Table Colorful 3"/>
+    <w:lsdException w:uiPriority="99" w:name="Table Columns 1"/>
+    <w:lsdException w:uiPriority="99" w:name="Table Columns 2"/>
+    <w:lsdException w:uiPriority="99" w:name="Table Columns 3"/>
+    <w:lsdException w:uiPriority="99" w:name="Table Columns 4"/>
+    <w:lsdException w:uiPriority="99" w:name="Table Columns 5"/>
+    <w:lsdException w:uiPriority="99" w:name="Table Grid 1"/>
+    <w:lsdException w:uiPriority="99" w:name="Table Grid 2"/>
+    <w:lsdException w:uiPriority="99" w:name="Table Grid 3"/>
+    <w:lsdException w:uiPriority="99" w:name="Table Grid 4"/>
+    <w:lsdException w:uiPriority="99" w:name="Table Grid 5"/>
+    <w:lsdException w:uiPriority="99" w:name="Table Grid 6"/>
+    <w:lsdException w:uiPriority="99" w:name="Table Grid 7"/>
+    <w:lsdException w:uiPriority="99" w:name="Table Grid 8"/>
+    <w:lsdException w:uiPriority="99" w:name="Table List 1"/>
+    <w:lsdException w:uiPriority="99" w:name="Table List 2"/>
+    <w:lsdException w:uiPriority="99" w:name="Table List 3"/>
+    <w:lsdException w:uiPriority="99" w:name="Table List 4"/>
+    <w:lsdException w:uiPriority="99" w:name="Table List 5"/>
+    <w:lsdException w:uiPriority="99" w:name="Table List 6"/>
+    <w:lsdException w:uiPriority="99" w:name="Table List 7"/>
+    <w:lsdException w:uiPriority="99" w:name="Table List 8"/>
+    <w:lsdException w:uiPriority="99" w:name="Table 3D effects 1"/>
+    <w:lsdException w:uiPriority="99" w:name="Table 3D effects 2"/>
+    <w:lsdException w:uiPriority="99" w:name="Table 3D effects 3"/>
+    <w:lsdException w:uiPriority="99" w:name="Table Contemporary"/>
+    <w:lsdException w:uiPriority="99" w:name="Table Elegant"/>
+    <w:lsdException w:uiPriority="99" w:name="Table Professional"/>
+    <w:lsdException w:uiPriority="99" w:name="Table Subtle 1"/>
+    <w:lsdException w:uiPriority="99" w:name="Table Subtle 2"/>
+    <w:lsdException w:uiPriority="99" w:name="Table Web 1"/>
+    <w:lsdException w:uiPriority="99" w:name="Table Web 2"/>
+    <w:lsdException w:uiPriority="99" w:name="Table Web 3"/>
+    <w:lsdException w:uiPriority="99" w:name="Balloon Text"/>
+    <w:lsdException w:unhideWhenUsed="0" w:uiPriority="39" w:semiHidden="0" w:name="Table Grid"/>
+    <w:lsdException w:uiPriority="99" w:name="Table Theme"/>
+    <w:lsdException w:qFormat="1" w:unhideWhenUsed="0" w:uiPriority="60" w:semiHidden="0" w:name="Light Shading"/>
+    <w:lsdException w:unhideWhenUsed="0" w:uiPriority="61" w:semiHidden="0" w:name="Light List"/>
+    <w:lsdException w:unhideWhenUsed="0" w:uiPriority="62" w:semiHidden="0" w:name="Light Grid"/>
+    <w:lsdException w:qFormat="1" w:unhideWhenUsed="0" w:uiPriority="63" w:semiHidden="0" w:name="Medium Shading 1"/>
+    <w:lsdException w:unhideWhenUsed="0" w:uiPriority="64" w:semiHidden="0" w:name="Medium Shading 2"/>
+    <w:lsdException w:unhideWhenUsed="0" w:uiPriority="65" w:semiHidden="0" w:name="Medium List 1"/>
+    <w:lsdException w:unhideWhenUsed="0" w:uiPriority="66" w:semiHidden="0" w:name="Medium List 2"/>
+    <w:lsdException w:unhideWhenUsed="0" w:uiPriority="67" w:semiHidden="0" w:name="Medium Grid 1"/>
+    <w:lsdException w:unhideWhenUsed="0" w:uiPriority="68" w:semiHidden="0" w:name="Medium Grid 2"/>
+    <w:lsdException w:unhideWhenUsed="0" w:uiPriority="69" w:semiHidden="0" w:name="Medium Grid 3"/>
+    <w:lsdException w:unhideWhenUsed="0" w:uiPriority="70" w:semiHidden="0" w:name="Dark List"/>
+    <w:lsdException w:unhideWhenUsed="0" w:uiPriority="71" w:semiHidden="0" w:name="Colorful Shading"/>
+    <w:lsdException w:unhideWhenUsed="0" w:uiPriority="72" w:semiHidden="0" w:name="Colorful List"/>
+    <w:lsdException w:unhideWhenUsed="0" w:uiPriority="73" w:semiHidden="0" w:name="Colorful Grid"/>
+    <w:lsdException w:unhideWhenUsed="0" w:uiPriority="60" w:semiHidden="0" w:name="Light Shading Accent 1"/>
+    <w:lsdException w:unhideWhenUsed="0" w:uiPriority="61" w:semiHidden="0" w:name="Light List Accent 1"/>
+    <w:lsdException w:unhideWhenUsed="0" w:uiPriority="62" w:semiHidden="0" w:name="Light Grid Accent 1"/>
+    <w:lsdException w:unhideWhenUsed="0" w:uiPriority="63" w:semiHidden="0" w:name="Medium Shading 1 Accent 1"/>
+    <w:lsdException w:unhideWhenUsed="0" w:uiPriority="64" w:semiHidden="0" w:name="Medium Shading 2 Accent 1"/>
+    <w:lsdException w:unhideWhenUsed="0" w:uiPriority="65" w:semiHidden="0" w:name="Medium List 1 Accent 1"/>
+    <w:lsdException w:unhideWhenUsed="0" w:uiPriority="66" w:semiHidden="0" w:name="Medium List 2 Accent 1"/>
+    <w:lsdException w:unhideWhenUsed="0" w:uiPriority="67" w:semiHidden="0" w:name="Medium Grid 1 Accent 1"/>
+    <w:lsdException w:unhideWhenUsed="0" w:uiPriority="68" w:semiHidden="0" w:name="Medium Grid 2 Accent 1"/>
+    <w:lsdException w:unhideWhenUsed="0" w:uiPriority="69" w:semiHidden="0" w:name="Medium Grid 3 Accent 1"/>
+    <w:lsdException w:unhideWhenUsed="0" w:uiPriority="70" w:semiHidden="0" w:name="Dark List Accent 1"/>
+    <w:lsdException w:unhideWhenUsed="0" w:uiPriority="71" w:semiHidden="0" w:name="Colorful Shading Accent 1"/>
+    <w:lsdException w:unhideWhenUsed="0" w:uiPriority="72" w:semiHidden="0" w:name="Colorful List Accent 1"/>
+    <w:lsdException w:unhideWhenUsed="0" w:uiPriority="73" w:semiHidden="0" w:name="Colorful Grid Accent 1"/>
+    <w:lsdException w:qFormat="1" w:unhideWhenUsed="0" w:uiPriority="60" w:semiHidden="0" w:name="Light Shading Accent 2"/>
+    <w:lsdException w:unhideWhenUsed="0" w:uiPriority="61" w:semiHidden="0" w:name="Light List Accent 2"/>
+    <w:lsdException w:unhideWhenUsed="0" w:uiPriority="62" w:semiHidden="0" w:name="Light Grid Accent 2"/>
+    <w:lsdException w:unhideWhenUsed="0" w:uiPriority="63" w:semiHidden="0" w:name="Medium Shading 1 Accent 2"/>
+    <w:lsdException w:unhideWhenUsed="0" w:uiPriority="64" w:semiHidden="0" w:name="Medium Shading 2 Accent 2"/>
+    <w:lsdException w:qFormat="1" w:unhideWhenUsed="0" w:uiPriority="65" w:semiHidden="0" w:name="Medium List 1 Accent 2"/>
+    <w:lsdException w:unhideWhenUsed="0" w:uiPriority="66" w:semiHidden="0" w:name="Medium List 2 Accent 2"/>
+    <w:lsdException w:unhideWhenUsed="0" w:uiPriority="67" w:semiHidden="0" w:name="Medium Grid 1 Accent 2"/>
+    <w:lsdException w:unhideWhenUsed="0" w:uiPriority="68" w:semiHidden="0" w:name="Medium Grid 2 Accent 2"/>
+    <w:lsdException w:unhideWhenUsed="0" w:uiPriority="69" w:semiHidden="0" w:name="Medium Grid 3 Accent 2"/>
+    <w:lsdException w:unhideWhenUsed="0" w:uiPriority="70" w:semiHidden="0" w:name="Dark List Accent 2"/>
+    <w:lsdException w:unhideWhenUsed="0" w:uiPriority="71" w:semiHidden="0" w:name="Colorful Shading Accent 2"/>
+    <w:lsdException w:unhideWhenUsed="0" w:uiPriority="72" w:semiHidden="0" w:name="Colorful List Accent 2"/>
+    <w:lsdException w:unhideWhenUsed="0" w:uiPriority="73" w:semiHidden="0" w:name="Colorful Grid Accent 2"/>
+    <w:lsdException w:unhideWhenUsed="0" w:uiPriority="60" w:semiHidden="0" w:name="Light Shading Accent 3"/>
+    <w:lsdException w:unhideWhenUsed="0" w:uiPriority="61" w:semiHidden="0" w:name="Light List Accent 3"/>
+    <w:lsdException w:unhideWhenUsed="0" w:uiPriority="62" w:semiHidden="0" w:name="Light Grid Accent 3"/>
+    <w:lsdException w:unhideWhenUsed="0" w:uiPriority="63" w:semiHidden="0" w:name="Medium Shading 1 Accent 3"/>
+    <w:lsdException w:unhideWhenUsed="0" w:uiPriority="64" w:semiHidden="0" w:name="Medium Shading 2 Accent 3"/>
+    <w:lsdException w:unhideWhenUsed="0" w:uiPriority="65" w:semiHidden="0" w:name="Medium List 1 Accent 3"/>
+    <w:lsdException w:unhideWhenUsed="0" w:uiPriority="66" w:semiHidden="0" w:name="Medium List 2 Accent 3"/>
+    <w:lsdException w:unhideWhenUsed="0" w:uiPriority="67" w:semiHidden="0" w:name="Medium Grid 1 Accent 3"/>
+    <w:lsdException w:unhideWhenUsed="0" w:uiPriority="68" w:semiHidden="0" w:name="Medium Grid 2 Accent 3"/>
+    <w:lsdException w:unhideWhenUsed="0" w:uiPriority="69" w:semiHidden="0" w:name="Medium Grid 3 Accent 3"/>
+    <w:lsdException w:unhideWhenUsed="0" w:uiPriority="70" w:semiHidden="0" w:name="Dark List Accent 3"/>
+    <w:lsdException w:unhideWhenUsed="0" w:uiPriority="71" w:semiHidden="0" w:name="Colorful Shading Accent 3"/>
+    <w:lsdException w:unhideWhenUsed="0" w:uiPriority="72" w:semiHidden="0" w:name="Colorful List Accent 3"/>
+    <w:lsdException w:unhideWhenUsed="0" w:uiPriority="73" w:semiHidden="0" w:name="Colorful Grid Accent 3"/>
+    <w:lsdException w:qFormat="1" w:unhideWhenUsed="0" w:uiPriority="60" w:semiHidden="0" w:name="Light Shading Accent 4"/>
+    <w:lsdException w:qFormat="1" w:unhideWhenUsed="0" w:uiPriority="61" w:semiHidden="0" w:name="Light List Accent 4"/>
+    <w:lsdException w:unhideWhenUsed="0" w:uiPriority="62" w:semiHidden="0" w:name="Light Grid Accent 4"/>
+    <w:lsdException w:unhideWhenUsed="0" w:uiPriority="63" w:semiHidden="0" w:name="Medium Shading 1 Accent 4"/>
+    <w:lsdException w:unhideWhenUsed="0" w:uiPriority="64" w:semiHidden="0" w:name="Medium Shading 2 Accent 4"/>
+    <w:lsdException w:qFormat="1" w:unhideWhenUsed="0" w:uiPriority="65" w:semiHidden="0" w:name="Medium List 1 Accent 4"/>
+    <w:lsdException w:unhideWhenUsed="0" w:uiPriority="66" w:semiHidden="0" w:name="Medium List 2 Accent 4"/>
+    <w:lsdException w:unhideWhenUsed="0" w:uiPriority="67" w:semiHidden="0" w:name="Medium Grid 1 Accent 4"/>
+    <w:lsdException w:unhideWhenUsed="0" w:uiPriority="68" w:semiHidden="0" w:name="Medium Grid 2 Accent 4"/>
+    <w:lsdException w:unhideWhenUsed="0" w:uiPriority="69" w:semiHidden="0" w:name="Medium Grid 3 Accent 4"/>
+    <w:lsdException w:unhideWhenUsed="0" w:uiPriority="70" w:semiHidden="0" w:name="Dark List Accent 4"/>
+    <w:lsdException w:unhideWhenUsed="0" w:uiPriority="71" w:semiHidden="0" w:name="Colorful Shading Accent 4"/>
+    <w:lsdException w:unhideWhenUsed="0" w:uiPriority="72" w:semiHidden="0" w:name="Colorful List Accent 4"/>
+    <w:lsdException w:unhideWhenUsed="0" w:uiPriority="73" w:semiHidden="0" w:name="Colorful Grid Accent 4"/>
+    <w:lsdException w:qFormat="1" w:unhideWhenUsed="0" w:uiPriority="60" w:semiHidden="0" w:name="Light Shading Accent 5"/>
+    <w:lsdException w:unhideWhenUsed="0" w:uiPriority="61" w:semiHidden="0" w:name="Light List Accent 5"/>
+    <w:lsdException w:unhideWhenUsed="0" w:uiPriority="62" w:semiHidden="0" w:name="Light Grid Accent 5"/>
+    <w:lsdException w:unhideWhenUsed="0" w:uiPriority="63" w:semiHidden="0" w:name="Medium Shading 1 Accent 5"/>
+    <w:lsdException w:unhideWhenUsed="0" w:uiPriority="64" w:semiHidden="0" w:name="Medium Shading 2 Accent 5"/>
+    <w:lsdException w:unhideWhenUsed="0" w:uiPriority="65" w:semiHidden="0" w:name="Medium List 1 Accent 5"/>
+    <w:lsdException w:unhideWhenUsed="0" w:uiPriority="66" w:semiHidden="0" w:name="Medium List 2 Accent 5"/>
+    <w:lsdException w:unhideWhenUsed="0" w:uiPriority="67" w:semiHidden="0" w:name="Medium Grid 1 Accent 5"/>
+    <w:lsdException w:unhideWhenUsed="0" w:uiPriority="68" w:semiHidden="0" w:name="Medium Grid 2 Accent 5"/>
+    <w:lsdException w:unhideWhenUsed="0" w:uiPriority="69" w:semiHidden="0" w:name="Medium Grid 3 Accent 5"/>
+    <w:lsdException w:unhideWhenUsed="0" w:uiPriority="70" w:semiHidden="0" w:name="Dark List Accent 5"/>
+    <w:lsdException w:unhideWhenUsed="0" w:uiPriority="71" w:semiHidden="0" w:name="Colorful Shading Accent 5"/>
+    <w:lsdException w:unhideWhenUsed="0" w:uiPriority="72" w:semiHidden="0" w:name="Colorful List Accent 5"/>
+    <w:lsdException w:unhideWhenUsed="0" w:uiPriority="73" w:semiHidden="0" w:name="Colorful Grid Accent 5"/>
+    <w:lsdException w:unhideWhenUsed="0" w:uiPriority="60" w:semiHidden="0" w:name="Light Shading Accent 6"/>
+    <w:lsdException w:unhideWhenUsed="0" w:uiPriority="61" w:semiHidden="0" w:name="Light List Accent 6"/>
+    <w:lsdException w:unhideWhenUsed="0" w:uiPriority="62" w:semiHidden="0" w:name="Light Grid Accent 6"/>
+    <w:lsdException w:unhideWhenUsed="0" w:uiPriority="63" w:semiHidden="0" w:name="Medium Shading 1 Accent 6"/>
+    <w:lsdException w:unhideWhenUsed="0" w:uiPriority="64" w:semiHidden="0" w:name="Medium Shading 2 Accent 6"/>
+    <w:lsdException w:unhideWhenUsed="0" w:uiPriority="65" w:semiHidden="0" w:name="Medium List 1 Accent 6"/>
+    <w:lsdException w:unhideWhenUsed="0" w:uiPriority="66" w:semiHidden="0" w:name="Medium List 2 Accent 6"/>
+    <w:lsdException w:unhideWhenUsed="0" w:uiPriority="67" w:semiHidden="0" w:name="Medium Grid 1 Accent 6"/>
+    <w:lsdException w:unhideWhenUsed="0" w:uiPriority="68" w:semiHidden="0" w:name="Medium Grid 2 Accent 6"/>
+    <w:lsdException w:unhideWhenUsed="0" w:uiPriority="69" w:semiHidden="0" w:name="Medium Grid 3 Accent 6"/>
+    <w:lsdException w:unhideWhenUsed="0" w:uiPriority="70" w:semiHidden="0" w:name="Dark List Accent 6"/>
+    <w:lsdException w:unhideWhenUsed="0" w:uiPriority="71" w:semiHidden="0" w:name="Colorful Shading Accent 6"/>
+    <w:lsdException w:unhideWhenUsed="0" w:uiPriority="72" w:semiHidden="0" w:name="Colorful List Accent 6"/>
+    <w:lsdException w:unhideWhenUsed="0" w:uiPriority="73" w:semiHidden="0" w:name="Colorful Grid Accent 6"/>
   </w:latentStyles>
-  <w:style w:type="paragraph" w:default="1" w:styleId="Normal">
+  <w:style w:type="paragraph" w:default="1" w:styleId="1">
     <w:name w:val="Normal"/>
     <w:qFormat/>
-    <w:rsid w:val="0027349C"/>
+    <w:uiPriority w:val="0"/>
     <w:pPr>
       <w:spacing w:after="120" w:line="324" w:lineRule="auto"/>
       <w:jc w:val="both"/>
     </w:pPr>
     <w:rPr>
-      <w:rFonts w:ascii="Times New Roman" w:hAnsi="Times New Roman"/>
+      <w:rFonts w:ascii="Times New Roman" w:hAnsi="Times New Roman" w:eastAsiaTheme="minorHAnsi" w:cstheme="minorBidi"/>
       <w:sz w:val="26"/>
+      <w:szCs w:val="22"/>
+      <w:lang w:val="en-US" w:eastAsia="en-US" w:bidi="ar-SA"/>
     </w:rPr>
   </w:style>
-  <w:style w:type="paragraph" w:styleId="Heading1">
+  <w:style w:type="paragraph" w:styleId="2">
     <w:name w:val="heading 1"/>
-    <w:basedOn w:val="Normal"/>
-    <w:next w:val="Normal"/>
-    <w:link w:val="Heading1Char"/>
+    <w:basedOn w:val="1"/>
+    <w:next w:val="1"/>
+    <w:link w:val="11"/>
     <w:autoRedefine/>
+    <w:qFormat/>
     <w:uiPriority w:val="9"/>
-    <w:qFormat/>
-    <w:rsid w:val="0027349C"/>
     <w:pPr>
       <w:keepNext/>
       <w:keepLines/>
@@ -1494,16 +3377,15 @@
       <w:szCs w:val="32"/>
     </w:rPr>
   </w:style>
-  <w:style w:type="paragraph" w:styleId="Heading2">
+  <w:style w:type="paragraph" w:styleId="3">
     <w:name w:val="heading 2"/>
-    <w:basedOn w:val="Normal"/>
-    <w:next w:val="Normal"/>
-    <w:link w:val="Heading2Char"/>
+    <w:basedOn w:val="1"/>
+    <w:next w:val="1"/>
+    <w:link w:val="12"/>
     <w:autoRedefine/>
-    <w:uiPriority w:val="9"/>
     <w:unhideWhenUsed/>
     <w:qFormat/>
-    <w:rsid w:val="0027349C"/>
+    <w:uiPriority w:val="9"/>
     <w:pPr>
       <w:keepNext/>
       <w:keepLines/>
@@ -1517,17 +3399,16 @@
       <w:szCs w:val="26"/>
     </w:rPr>
   </w:style>
-  <w:style w:type="paragraph" w:styleId="Heading3">
+  <w:style w:type="paragraph" w:styleId="4">
     <w:name w:val="heading 3"/>
-    <w:basedOn w:val="Normal"/>
-    <w:next w:val="Normal"/>
-    <w:link w:val="Heading3Char"/>
+    <w:basedOn w:val="1"/>
+    <w:next w:val="1"/>
+    <w:link w:val="13"/>
     <w:autoRedefine/>
-    <w:uiPriority w:val="9"/>
     <w:semiHidden/>
     <w:unhideWhenUsed/>
     <w:qFormat/>
-    <w:rsid w:val="0027349C"/>
+    <w:uiPriority w:val="9"/>
     <w:pPr>
       <w:keepNext/>
       <w:keepLines/>
@@ -1542,16 +3423,15 @@
       <w:szCs w:val="24"/>
     </w:rPr>
   </w:style>
-  <w:style w:type="paragraph" w:styleId="Heading4">
+  <w:style w:type="paragraph" w:styleId="5">
     <w:name w:val="heading 4"/>
-    <w:basedOn w:val="Normal"/>
-    <w:next w:val="Normal"/>
-    <w:link w:val="Heading4Char"/>
+    <w:basedOn w:val="1"/>
+    <w:next w:val="1"/>
+    <w:link w:val="14"/>
     <w:autoRedefine/>
-    <w:uiPriority w:val="9"/>
     <w:unhideWhenUsed/>
     <w:qFormat/>
-    <w:rsid w:val="0027349C"/>
+    <w:uiPriority w:val="9"/>
     <w:pPr>
       <w:keepNext/>
       <w:keepLines/>
@@ -1565,19 +3445,19 @@
       <w:iCs/>
     </w:rPr>
   </w:style>
-  <w:style w:type="character" w:default="1" w:styleId="DefaultParagraphFont">
+  <w:style w:type="character" w:default="1" w:styleId="6">
     <w:name w:val="Default Paragraph Font"/>
-    <w:uiPriority w:val="1"/>
     <w:semiHidden/>
     <w:unhideWhenUsed/>
+    <w:uiPriority w:val="1"/>
   </w:style>
-  <w:style w:type="table" w:default="1" w:styleId="TableNormal">
+  <w:style w:type="table" w:default="1" w:styleId="7">
     <w:name w:val="Normal Table"/>
-    <w:uiPriority w:val="99"/>
     <w:semiHidden/>
     <w:unhideWhenUsed/>
+    <w:qFormat/>
+    <w:uiPriority w:val="99"/>
     <w:tblPr>
-      <w:tblInd w:w="0" w:type="dxa"/>
       <w:tblCellMar>
         <w:top w:w="0" w:type="dxa"/>
         <w:left w:w="108" w:type="dxa"/>
@@ -1586,110 +3466,122 @@
       </w:tblCellMar>
     </w:tblPr>
   </w:style>
-  <w:style w:type="numbering" w:default="1" w:styleId="NoList">
-    <w:name w:val="No List"/>
-    <w:uiPriority w:val="99"/>
+  <w:style w:type="character" w:styleId="8">
+    <w:name w:val="FollowedHyperlink"/>
+    <w:basedOn w:val="6"/>
     <w:semiHidden/>
     <w:unhideWhenUsed/>
+    <w:uiPriority w:val="99"/>
+    <w:rPr>
+      <w:color w:val="954F72" w:themeColor="followedHyperlink"/>
+      <w:u w:val="single"/>
+      <w14:textFill>
+        <w14:solidFill>
+          <w14:schemeClr w14:val="folHlink"/>
+        </w14:solidFill>
+      </w14:textFill>
+    </w:rPr>
   </w:style>
-  <w:style w:type="character" w:customStyle="1" w:styleId="Heading1Char">
+  <w:style w:type="character" w:styleId="9">
+    <w:name w:val="Hyperlink"/>
+    <w:basedOn w:val="6"/>
+    <w:unhideWhenUsed/>
+    <w:qFormat/>
+    <w:uiPriority w:val="99"/>
+    <w:rPr>
+      <w:color w:val="0563C1" w:themeColor="hyperlink"/>
+      <w:u w:val="single"/>
+      <w14:textFill>
+        <w14:solidFill>
+          <w14:schemeClr w14:val="hlink"/>
+        </w14:solidFill>
+      </w14:textFill>
+    </w:rPr>
+  </w:style>
+  <w:style w:type="character" w:styleId="10">
+    <w:name w:val="Strong"/>
+    <w:basedOn w:val="6"/>
+    <w:qFormat/>
+    <w:uiPriority w:val="22"/>
+    <w:rPr>
+      <w:b/>
+      <w:bCs/>
+    </w:rPr>
+  </w:style>
+  <w:style w:type="character" w:customStyle="1" w:styleId="11">
     <w:name w:val="Heading 1 Char"/>
-    <w:basedOn w:val="DefaultParagraphFont"/>
-    <w:link w:val="Heading1"/>
+    <w:basedOn w:val="6"/>
+    <w:link w:val="2"/>
+    <w:qFormat/>
     <w:uiPriority w:val="9"/>
-    <w:rsid w:val="0027349C"/>
     <w:rPr>
-      <w:rFonts w:ascii="Times New Roman" w:eastAsiaTheme="majorEastAsia" w:hAnsi="Times New Roman" w:cstheme="majorBidi"/>
+      <w:rFonts w:ascii="Times New Roman" w:hAnsi="Times New Roman" w:eastAsiaTheme="majorEastAsia" w:cstheme="majorBidi"/>
       <w:b/>
       <w:sz w:val="26"/>
       <w:szCs w:val="32"/>
     </w:rPr>
   </w:style>
-  <w:style w:type="character" w:customStyle="1" w:styleId="Heading2Char">
+  <w:style w:type="character" w:customStyle="1" w:styleId="12">
     <w:name w:val="Heading 2 Char"/>
-    <w:basedOn w:val="DefaultParagraphFont"/>
-    <w:link w:val="Heading2"/>
+    <w:basedOn w:val="6"/>
+    <w:link w:val="3"/>
     <w:uiPriority w:val="9"/>
-    <w:rsid w:val="0027349C"/>
     <w:rPr>
-      <w:rFonts w:ascii="Times New Roman" w:eastAsiaTheme="majorEastAsia" w:hAnsi="Times New Roman" w:cstheme="majorBidi"/>
+      <w:rFonts w:ascii="Times New Roman" w:hAnsi="Times New Roman" w:eastAsiaTheme="majorEastAsia" w:cstheme="majorBidi"/>
       <w:b/>
       <w:sz w:val="26"/>
       <w:szCs w:val="26"/>
     </w:rPr>
   </w:style>
-  <w:style w:type="character" w:customStyle="1" w:styleId="Heading3Char">
+  <w:style w:type="character" w:customStyle="1" w:styleId="13">
     <w:name w:val="Heading 3 Char"/>
-    <w:basedOn w:val="DefaultParagraphFont"/>
-    <w:link w:val="Heading3"/>
+    <w:basedOn w:val="6"/>
+    <w:link w:val="4"/>
+    <w:semiHidden/>
+    <w:qFormat/>
     <w:uiPriority w:val="9"/>
-    <w:semiHidden/>
-    <w:rsid w:val="0027349C"/>
     <w:rPr>
-      <w:rFonts w:ascii="Times New Roman" w:eastAsiaTheme="majorEastAsia" w:hAnsi="Times New Roman" w:cstheme="majorBidi"/>
+      <w:rFonts w:ascii="Times New Roman" w:hAnsi="Times New Roman" w:eastAsiaTheme="majorEastAsia" w:cstheme="majorBidi"/>
       <w:b/>
       <w:i/>
       <w:sz w:val="26"/>
       <w:szCs w:val="24"/>
     </w:rPr>
   </w:style>
-  <w:style w:type="character" w:customStyle="1" w:styleId="Heading4Char">
+  <w:style w:type="character" w:customStyle="1" w:styleId="14">
     <w:name w:val="Heading 4 Char"/>
-    <w:basedOn w:val="DefaultParagraphFont"/>
-    <w:link w:val="Heading4"/>
+    <w:basedOn w:val="6"/>
+    <w:link w:val="5"/>
+    <w:qFormat/>
     <w:uiPriority w:val="9"/>
-    <w:rsid w:val="0027349C"/>
     <w:rPr>
-      <w:rFonts w:ascii="Times New Roman" w:eastAsiaTheme="majorEastAsia" w:hAnsi="Times New Roman" w:cstheme="majorBidi"/>
+      <w:rFonts w:ascii="Times New Roman" w:hAnsi="Times New Roman" w:eastAsiaTheme="majorEastAsia" w:cstheme="majorBidi"/>
       <w:i/>
       <w:iCs/>
       <w:sz w:val="26"/>
     </w:rPr>
   </w:style>
-  <w:style w:type="character" w:styleId="Hyperlink">
-    <w:name w:val="Hyperlink"/>
-    <w:basedOn w:val="DefaultParagraphFont"/>
-    <w:uiPriority w:val="99"/>
-    <w:unhideWhenUsed/>
-    <w:rsid w:val="003B3989"/>
-    <w:rPr>
-      <w:color w:val="0563C1" w:themeColor="hyperlink"/>
-      <w:u w:val="single"/>
-    </w:rPr>
-  </w:style>
-  <w:style w:type="character" w:styleId="UnresolvedMention">
+  <w:style w:type="character" w:customStyle="1" w:styleId="15">
     <w:name w:val="Unresolved Mention"/>
-    <w:basedOn w:val="DefaultParagraphFont"/>
-    <w:uiPriority w:val="99"/>
+    <w:basedOn w:val="6"/>
     <w:semiHidden/>
     <w:unhideWhenUsed/>
-    <w:rsid w:val="003B3989"/>
+    <w:qFormat/>
+    <w:uiPriority w:val="99"/>
     <w:rPr>
       <w:color w:val="605E5C"/>
       <w:shd w:val="clear" w:color="auto" w:fill="E1DFDD"/>
     </w:rPr>
   </w:style>
-  <w:style w:type="character" w:styleId="Strong">
-    <w:name w:val="Strong"/>
-    <w:basedOn w:val="DefaultParagraphFont"/>
-    <w:uiPriority w:val="22"/>
-    <w:qFormat/>
-    <w:rsid w:val="003B3989"/>
+  <w:style w:type="paragraph" w:customStyle="1" w:styleId="16">
+    <w:name w:val="WPSOffice手动目录 1"/>
+    <w:uiPriority w:val="0"/>
+    <w:pPr>
+      <w:ind w:leftChars="0"/>
+    </w:pPr>
     <w:rPr>
-      <w:b/>
-      <w:bCs/>
-    </w:rPr>
-  </w:style>
-  <w:style w:type="character" w:styleId="FollowedHyperlink">
-    <w:name w:val="FollowedHyperlink"/>
-    <w:basedOn w:val="DefaultParagraphFont"/>
-    <w:uiPriority w:val="99"/>
-    <w:semiHidden/>
-    <w:unhideWhenUsed/>
-    <w:rsid w:val="00122FF1"/>
-    <w:rPr>
-      <w:color w:val="954F72" w:themeColor="followedHyperlink"/>
-      <w:u w:val="single"/>
+      <w:sz w:val="20"/>
+      <w:szCs w:val="20"/>
     </w:rPr>
   </w:style>
 </w:styles>
@@ -1738,7 +3630,7 @@
     </a:clrScheme>
     <a:fontScheme name="Office">
       <a:majorFont>
-        <a:latin typeface="Calibri Light" panose="020F0302020204030204"/>
+        <a:latin typeface="Calibri Light"/>
         <a:ea typeface=""/>
         <a:cs typeface=""/>
         <a:font script="Jpan" typeface="游ゴシック Light"/>
@@ -1771,26 +3663,9 @@
         <a:font script="Viet" typeface="Times New Roman"/>
         <a:font script="Uigh" typeface="Microsoft Uighur"/>
         <a:font script="Geor" typeface="Sylfaen"/>
-        <a:font script="Armn" typeface="Arial"/>
-        <a:font script="Bugi" typeface="Leelawadee UI"/>
-        <a:font script="Bopo" typeface="Microsoft JhengHei"/>
-        <a:font script="Java" typeface="Javanese Text"/>
-        <a:font script="Lisu" typeface="Segoe UI"/>
-        <a:font script="Mymr" typeface="Myanmar Text"/>
-        <a:font script="Nkoo" typeface="Ebrima"/>
-        <a:font script="Olck" typeface="Nirmala UI"/>
-        <a:font script="Osma" typeface="Ebrima"/>
-        <a:font script="Phag" typeface="Phagspa"/>
-        <a:font script="Syrn" typeface="Estrangelo Edessa"/>
-        <a:font script="Syrj" typeface="Estrangelo Edessa"/>
-        <a:font script="Syre" typeface="Estrangelo Edessa"/>
-        <a:font script="Sora" typeface="Nirmala UI"/>
-        <a:font script="Tale" typeface="Microsoft Tai Le"/>
-        <a:font script="Talu" typeface="Microsoft New Tai Lue"/>
-        <a:font script="Tfng" typeface="Ebrima"/>
       </a:majorFont>
       <a:minorFont>
-        <a:latin typeface="Calibri" panose="020F0502020204030204"/>
+        <a:latin typeface="Calibri"/>
         <a:ea typeface=""/>
         <a:cs typeface=""/>
         <a:font script="Jpan" typeface="游明朝"/>
@@ -1823,23 +3698,6 @@
         <a:font script="Viet" typeface="Arial"/>
         <a:font script="Uigh" typeface="Microsoft Uighur"/>
         <a:font script="Geor" typeface="Sylfaen"/>
-        <a:font script="Armn" typeface="Arial"/>
-        <a:font script="Bugi" typeface="Leelawadee UI"/>
-        <a:font script="Bopo" typeface="Microsoft JhengHei"/>
-        <a:font script="Java" typeface="Javanese Text"/>
-        <a:font script="Lisu" typeface="Segoe UI"/>
-        <a:font script="Mymr" typeface="Myanmar Text"/>
-        <a:font script="Nkoo" typeface="Ebrima"/>
-        <a:font script="Olck" typeface="Nirmala UI"/>
-        <a:font script="Osma" typeface="Ebrima"/>
-        <a:font script="Phag" typeface="Phagspa"/>
-        <a:font script="Syrn" typeface="Estrangelo Edessa"/>
-        <a:font script="Syrj" typeface="Estrangelo Edessa"/>
-        <a:font script="Syre" typeface="Estrangelo Edessa"/>
-        <a:font script="Sora" typeface="Nirmala UI"/>
-        <a:font script="Tale" typeface="Microsoft Tai Le"/>
-        <a:font script="Talu" typeface="Microsoft New Tai Lue"/>
-        <a:font script="Tfng" typeface="Ebrima"/>
       </a:minorFont>
     </a:fontScheme>
     <a:fmtScheme name="Office">
@@ -1981,11 +3839,5 @@
     </a:fmtScheme>
   </a:themeElements>
   <a:objectDefaults/>
-  <a:extraClrSchemeLst/>
-  <a:extLst>
-    <a:ext uri="{05A4C25C-085E-4340-85A3-A5531E510DB2}">
-      <thm15:themeFamily xmlns:thm15="http://schemas.microsoft.com/office/thememl/2012/main" name="Office Theme" id="{62F939B6-93AF-4DB8-9C6B-D6C7DFDC589F}" vid="{4A3C46E8-61CC-4603-A589-7422A47A8E4A}"/>
-    </a:ext>
-  </a:extLst>
 </a:theme>
 </file>
--- a/Bài 3/BÀI 3.docx
+++ b/Bài 3/BÀI 3.docx
@@ -539,10 +539,11 @@
       </w:sdtPr>
       <w:sdtEndPr>
         <w:rPr>
-          <w:rFonts w:hint="default" w:ascii="Times New Roman" w:hAnsi="Times New Roman" w:cs="Times New Roman"/>
+          <w:rFonts w:hint="default" w:ascii="Times New Roman" w:hAnsi="Times New Roman" w:eastAsia="SimSun" w:cs="Times New Roman"/>
           <w:b/>
           <w:sz w:val="24"/>
           <w:szCs w:val="24"/>
+          <w:lang w:val="en-US" w:eastAsia="en-US" w:bidi="ar-SA"/>
         </w:rPr>
       </w:sdtEndPr>
       <w:sdtContent>
@@ -558,8 +559,6 @@
               <w:lang w:val="en-US"/>
             </w:rPr>
           </w:pPr>
-          <w:bookmarkStart w:id="3" w:name="_GoBack"/>
-          <w:bookmarkEnd w:id="3"/>
           <w:r>
             <w:rPr>
               <w:rFonts w:hint="default" w:ascii="Times New Roman" w:hAnsi="Times New Roman" w:eastAsia="SimSun" w:cs="Times New Roman"/>
@@ -1540,10 +1539,56 @@
           <w:szCs w:val="24"/>
           <w:lang w:val="en-US"/>
         </w:rPr>
-        <w:t>Có thể tìm bài báo thông qua một số trang web như</w:t>
-      </w:r>
-      <w:r>
-        <w:rPr>
+        <w:t xml:space="preserve">Có thể tìm bài báo thông qua một số trang web như </w:t>
+      </w:r>
+      <w:r>
+        <w:rPr>
+          <w:rStyle w:val="9"/>
+          <w:rFonts w:hint="default" w:ascii="Times New Roman" w:hAnsi="Times New Roman" w:cs="Times New Roman"/>
+          <w:sz w:val="24"/>
+          <w:szCs w:val="24"/>
+        </w:rPr>
+        <w:fldChar w:fldCharType="begin"/>
+      </w:r>
+      <w:r>
+        <w:rPr>
+          <w:rStyle w:val="9"/>
+          <w:rFonts w:hint="default" w:ascii="Times New Roman" w:hAnsi="Times New Roman" w:cs="Times New Roman"/>
+          <w:sz w:val="24"/>
+          <w:szCs w:val="24"/>
+        </w:rPr>
+        <w:instrText xml:space="preserve"> HYPERLINK "https://www.researchgate.net/publication/369437029_Price_Prediction_of_Ames_Housing_Through_Advanced_Regression_Techniques" </w:instrText>
+      </w:r>
+      <w:r>
+        <w:rPr>
+          <w:rStyle w:val="9"/>
+          <w:rFonts w:hint="default" w:ascii="Times New Roman" w:hAnsi="Times New Roman" w:cs="Times New Roman"/>
+          <w:sz w:val="24"/>
+          <w:szCs w:val="24"/>
+        </w:rPr>
+        <w:fldChar w:fldCharType="separate"/>
+      </w:r>
+      <w:r>
+        <w:rPr>
+          <w:rStyle w:val="8"/>
+          <w:rFonts w:hint="default" w:ascii="Times New Roman" w:hAnsi="Times New Roman" w:cs="Times New Roman"/>
+          <w:sz w:val="24"/>
+          <w:szCs w:val="24"/>
+        </w:rPr>
+        <w:t>researchgate</w:t>
+      </w:r>
+      <w:r>
+        <w:rPr>
+          <w:rStyle w:val="9"/>
+          <w:rFonts w:hint="default" w:ascii="Times New Roman" w:hAnsi="Times New Roman" w:cs="Times New Roman"/>
+          <w:sz w:val="24"/>
+          <w:szCs w:val="24"/>
+        </w:rPr>
+        <w:fldChar w:fldCharType="end"/>
+      </w:r>
+      <w:r>
+        <w:rPr>
+          <w:rStyle w:val="9"/>
           <w:rFonts w:hint="default" w:ascii="Times New Roman" w:hAnsi="Times New Roman" w:cs="Times New Roman"/>
           <w:sz w:val="24"/>
           <w:szCs w:val="24"/>
@@ -1553,107 +1598,43 @@
       </w:r>
       <w:r>
         <w:rPr>
-          <w:rStyle w:val="9"/>
-          <w:rFonts w:hint="default" w:ascii="Times New Roman" w:hAnsi="Times New Roman" w:cs="Times New Roman"/>
-          <w:sz w:val="24"/>
-          <w:szCs w:val="24"/>
+          <w:rFonts w:hint="default" w:ascii="Times New Roman" w:hAnsi="Times New Roman" w:cs="Times New Roman"/>
+          <w:sz w:val="24"/>
+          <w:szCs w:val="24"/>
+          <w:lang w:val="en-US"/>
+        </w:rPr>
+        <w:t xml:space="preserve">  hoặc trang </w:t>
+      </w:r>
+      <w:r>
+        <w:rPr>
+          <w:rFonts w:hint="default" w:ascii="Times New Roman" w:hAnsi="Times New Roman" w:cs="Times New Roman"/>
+          <w:sz w:val="24"/>
+          <w:szCs w:val="24"/>
+          <w:lang w:val="en-US"/>
         </w:rPr>
         <w:fldChar w:fldCharType="begin"/>
       </w:r>
       <w:r>
         <w:rPr>
-          <w:rStyle w:val="9"/>
-          <w:rFonts w:hint="default" w:ascii="Times New Roman" w:hAnsi="Times New Roman" w:cs="Times New Roman"/>
-          <w:sz w:val="24"/>
-          <w:szCs w:val="24"/>
-        </w:rPr>
-        <w:instrText xml:space="preserve"> HYPERLINK "https://www.researchgate.net/publication/369437029_Price_Prediction_of_Ames_Housing_Through_Advanced_Regression_Techniques" </w:instrText>
-      </w:r>
-      <w:r>
-        <w:rPr>
-          <w:rStyle w:val="9"/>
-          <w:rFonts w:hint="default" w:ascii="Times New Roman" w:hAnsi="Times New Roman" w:cs="Times New Roman"/>
-          <w:sz w:val="24"/>
-          <w:szCs w:val="24"/>
+          <w:rFonts w:hint="default" w:ascii="Times New Roman" w:hAnsi="Times New Roman" w:cs="Times New Roman"/>
+          <w:sz w:val="24"/>
+          <w:szCs w:val="24"/>
+          <w:lang w:val="en-US"/>
+        </w:rPr>
+        <w:instrText xml:space="preserve"> HYPERLINK "https://www.tandfonline.com/doi/abs/10.1080/10691898.2011.11889627" </w:instrText>
+      </w:r>
+      <w:r>
+        <w:rPr>
+          <w:rFonts w:hint="default" w:ascii="Times New Roman" w:hAnsi="Times New Roman" w:cs="Times New Roman"/>
+          <w:sz w:val="24"/>
+          <w:szCs w:val="24"/>
+          <w:lang w:val="en-US"/>
         </w:rPr>
         <w:fldChar w:fldCharType="separate"/>
       </w:r>
       <w:r>
         <w:rPr>
-          <w:rStyle w:val="9"/>
-          <w:rFonts w:hint="default" w:ascii="Times New Roman" w:hAnsi="Times New Roman" w:cs="Times New Roman"/>
-          <w:sz w:val="24"/>
-          <w:szCs w:val="24"/>
-        </w:rPr>
-        <w:t>researchgate</w:t>
-      </w:r>
-      <w:r>
-        <w:rPr>
-          <w:rStyle w:val="9"/>
-          <w:rFonts w:hint="default" w:ascii="Times New Roman" w:hAnsi="Times New Roman" w:cs="Times New Roman"/>
-          <w:sz w:val="24"/>
-          <w:szCs w:val="24"/>
-        </w:rPr>
-        <w:fldChar w:fldCharType="end"/>
-      </w:r>
-      <w:r>
-        <w:rPr>
-          <w:rStyle w:val="9"/>
-          <w:rFonts w:hint="default" w:ascii="Times New Roman" w:hAnsi="Times New Roman" w:cs="Times New Roman"/>
-          <w:sz w:val="24"/>
-          <w:szCs w:val="24"/>
-          <w:lang w:val="en-US"/>
-        </w:rPr>
-        <w:t xml:space="preserve"> </w:t>
-      </w:r>
-      <w:r>
-        <w:rPr>
-          <w:rFonts w:hint="default" w:ascii="Times New Roman" w:hAnsi="Times New Roman" w:cs="Times New Roman"/>
-          <w:sz w:val="24"/>
-          <w:szCs w:val="24"/>
-          <w:lang w:val="en-US"/>
-        </w:rPr>
-        <w:t xml:space="preserve">  </w:t>
-      </w:r>
-      <w:r>
-        <w:rPr>
-          <w:rFonts w:hint="default" w:ascii="Times New Roman" w:hAnsi="Times New Roman" w:cs="Times New Roman"/>
-          <w:sz w:val="24"/>
-          <w:szCs w:val="24"/>
-          <w:lang w:val="en-US"/>
-        </w:rPr>
-        <w:t xml:space="preserve">hoặc trang </w:t>
-      </w:r>
-      <w:r>
-        <w:rPr>
-          <w:rFonts w:hint="default" w:ascii="Times New Roman" w:hAnsi="Times New Roman" w:cs="Times New Roman"/>
-          <w:sz w:val="24"/>
-          <w:szCs w:val="24"/>
-          <w:lang w:val="en-US"/>
-        </w:rPr>
-        <w:fldChar w:fldCharType="begin"/>
-      </w:r>
-      <w:r>
-        <w:rPr>
-          <w:rFonts w:hint="default" w:ascii="Times New Roman" w:hAnsi="Times New Roman" w:cs="Times New Roman"/>
-          <w:sz w:val="24"/>
-          <w:szCs w:val="24"/>
-          <w:lang w:val="en-US"/>
-        </w:rPr>
-        <w:instrText xml:space="preserve"> HYPERLINK "https://www.tandfonline.com/doi/abs/10.1080/10691898.2011.11889627" </w:instrText>
-      </w:r>
-      <w:r>
-        <w:rPr>
-          <w:rFonts w:hint="default" w:ascii="Times New Roman" w:hAnsi="Times New Roman" w:cs="Times New Roman"/>
-          <w:sz w:val="24"/>
-          <w:szCs w:val="24"/>
-          <w:lang w:val="en-US"/>
-        </w:rPr>
-        <w:fldChar w:fldCharType="separate"/>
-      </w:r>
-      <w:r>
-        <w:rPr>
-          <w:rStyle w:val="9"/>
+          <w:rStyle w:val="8"/>
           <w:rFonts w:hint="default" w:ascii="Times New Roman" w:hAnsi="Times New Roman" w:cs="Times New Roman"/>
           <w:sz w:val="24"/>
           <w:szCs w:val="24"/>
@@ -1801,6 +1782,7 @@
         <w:keepLines w:val="0"/>
         <w:widowControl/>
         <w:numPr>
+          <w:ilvl w:val="0"/>
           <w:numId w:val="0"/>
         </w:numPr>
         <w:suppressLineNumbers w:val="0"/>
@@ -1934,7 +1916,17 @@
           <w:sz w:val="24"/>
           <w:szCs w:val="24"/>
         </w:rPr>
-        <w:t xml:space="preserve">Nó mô tả chi tiết 79 biến (features) và 1 biến mục tiêu (target) là </w:t>
+        <w:t>Nó mô tả chi tiết 79 biến (fe</w:t>
+      </w:r>
+      <w:bookmarkStart w:id="3" w:name="_GoBack"/>
+      <w:bookmarkEnd w:id="3"/>
+      <w:r>
+        <w:rPr>
+          <w:rFonts w:hint="default" w:ascii="Times New Roman" w:hAnsi="Times New Roman" w:cs="Times New Roman"/>
+          <w:sz w:val="24"/>
+          <w:szCs w:val="24"/>
+        </w:rPr>
+        <w:t xml:space="preserve">atures) và 1 biến mục tiêu (target) là </w:t>
       </w:r>
       <w:r>
         <w:rPr>
@@ -2276,6 +2268,7 @@
         <w:keepLines w:val="0"/>
         <w:widowControl/>
         <w:numPr>
+          <w:ilvl w:val="0"/>
           <w:numId w:val="0"/>
         </w:numPr>
         <w:suppressLineNumbers w:val="0"/>
@@ -2304,6 +2297,7 @@
         <w:keepLines w:val="0"/>
         <w:widowControl/>
         <w:numPr>
+          <w:ilvl w:val="0"/>
           <w:numId w:val="0"/>
         </w:numPr>
         <w:suppressLineNumbers w:val="0"/>
@@ -2332,6 +2326,7 @@
         <w:keepLines w:val="0"/>
         <w:widowControl/>
         <w:numPr>
+          <w:ilvl w:val="0"/>
           <w:numId w:val="0"/>
         </w:numPr>
         <w:suppressLineNumbers w:val="0"/>
@@ -2360,6 +2355,7 @@
         <w:keepLines w:val="0"/>
         <w:widowControl/>
         <w:numPr>
+          <w:ilvl w:val="0"/>
           <w:numId w:val="0"/>
         </w:numPr>
         <w:suppressLineNumbers w:val="0"/>
@@ -2375,6 +2371,7 @@
     <w:p>
       <w:pPr>
         <w:numPr>
+          <w:ilvl w:val="0"/>
           <w:numId w:val="0"/>
         </w:numPr>
         <w:bidi w:val="0"/>
@@ -2388,6 +2385,7 @@
     <w:p>
       <w:pPr>
         <w:numPr>
+          <w:ilvl w:val="0"/>
           <w:numId w:val="0"/>
         </w:numPr>
         <w:spacing w:before="100" w:beforeAutospacing="1" w:after="100" w:afterAutospacing="1" w:line="240" w:lineRule="auto"/>
@@ -3242,10 +3240,10 @@
     <w:lsdException w:uiPriority="99" w:name="Balloon Text"/>
     <w:lsdException w:unhideWhenUsed="0" w:uiPriority="39" w:semiHidden="0" w:name="Table Grid"/>
     <w:lsdException w:uiPriority="99" w:name="Table Theme"/>
-    <w:lsdException w:qFormat="1" w:unhideWhenUsed="0" w:uiPriority="60" w:semiHidden="0" w:name="Light Shading"/>
+    <w:lsdException w:unhideWhenUsed="0" w:uiPriority="60" w:semiHidden="0" w:name="Light Shading"/>
     <w:lsdException w:unhideWhenUsed="0" w:uiPriority="61" w:semiHidden="0" w:name="Light List"/>
     <w:lsdException w:unhideWhenUsed="0" w:uiPriority="62" w:semiHidden="0" w:name="Light Grid"/>
-    <w:lsdException w:qFormat="1" w:unhideWhenUsed="0" w:uiPriority="63" w:semiHidden="0" w:name="Medium Shading 1"/>
+    <w:lsdException w:unhideWhenUsed="0" w:uiPriority="63" w:semiHidden="0" w:name="Medium Shading 1"/>
     <w:lsdException w:unhideWhenUsed="0" w:uiPriority="64" w:semiHidden="0" w:name="Medium Shading 2"/>
     <w:lsdException w:unhideWhenUsed="0" w:uiPriority="65" w:semiHidden="0" w:name="Medium List 1"/>
     <w:lsdException w:unhideWhenUsed="0" w:uiPriority="66" w:semiHidden="0" w:name="Medium List 2"/>
@@ -3270,12 +3268,12 @@
     <w:lsdException w:unhideWhenUsed="0" w:uiPriority="71" w:semiHidden="0" w:name="Colorful Shading Accent 1"/>
     <w:lsdException w:unhideWhenUsed="0" w:uiPriority="72" w:semiHidden="0" w:name="Colorful List Accent 1"/>
     <w:lsdException w:unhideWhenUsed="0" w:uiPriority="73" w:semiHidden="0" w:name="Colorful Grid Accent 1"/>
-    <w:lsdException w:qFormat="1" w:unhideWhenUsed="0" w:uiPriority="60" w:semiHidden="0" w:name="Light Shading Accent 2"/>
+    <w:lsdException w:unhideWhenUsed="0" w:uiPriority="60" w:semiHidden="0" w:name="Light Shading Accent 2"/>
     <w:lsdException w:unhideWhenUsed="0" w:uiPriority="61" w:semiHidden="0" w:name="Light List Accent 2"/>
     <w:lsdException w:unhideWhenUsed="0" w:uiPriority="62" w:semiHidden="0" w:name="Light Grid Accent 2"/>
     <w:lsdException w:unhideWhenUsed="0" w:uiPriority="63" w:semiHidden="0" w:name="Medium Shading 1 Accent 2"/>
     <w:lsdException w:unhideWhenUsed="0" w:uiPriority="64" w:semiHidden="0" w:name="Medium Shading 2 Accent 2"/>
-    <w:lsdException w:qFormat="1" w:unhideWhenUsed="0" w:uiPriority="65" w:semiHidden="0" w:name="Medium List 1 Accent 2"/>
+    <w:lsdException w:unhideWhenUsed="0" w:uiPriority="65" w:semiHidden="0" w:name="Medium List 1 Accent 2"/>
     <w:lsdException w:unhideWhenUsed="0" w:uiPriority="66" w:semiHidden="0" w:name="Medium List 2 Accent 2"/>
     <w:lsdException w:unhideWhenUsed="0" w:uiPriority="67" w:semiHidden="0" w:name="Medium Grid 1 Accent 2"/>
     <w:lsdException w:unhideWhenUsed="0" w:uiPriority="68" w:semiHidden="0" w:name="Medium Grid 2 Accent 2"/>
@@ -3298,12 +3296,12 @@
     <w:lsdException w:unhideWhenUsed="0" w:uiPriority="71" w:semiHidden="0" w:name="Colorful Shading Accent 3"/>
     <w:lsdException w:unhideWhenUsed="0" w:uiPriority="72" w:semiHidden="0" w:name="Colorful List Accent 3"/>
     <w:lsdException w:unhideWhenUsed="0" w:uiPriority="73" w:semiHidden="0" w:name="Colorful Grid Accent 3"/>
-    <w:lsdException w:qFormat="1" w:unhideWhenUsed="0" w:uiPriority="60" w:semiHidden="0" w:name="Light Shading Accent 4"/>
-    <w:lsdException w:qFormat="1" w:unhideWhenUsed="0" w:uiPriority="61" w:semiHidden="0" w:name="Light List Accent 4"/>
+    <w:lsdException w:unhideWhenUsed="0" w:uiPriority="60" w:semiHidden="0" w:name="Light Shading Accent 4"/>
+    <w:lsdException w:unhideWhenUsed="0" w:uiPriority="61" w:semiHidden="0" w:name="Light List Accent 4"/>
     <w:lsdException w:unhideWhenUsed="0" w:uiPriority="62" w:semiHidden="0" w:name="Light Grid Accent 4"/>
     <w:lsdException w:unhideWhenUsed="0" w:uiPriority="63" w:semiHidden="0" w:name="Medium Shading 1 Accent 4"/>
     <w:lsdException w:unhideWhenUsed="0" w:uiPriority="64" w:semiHidden="0" w:name="Medium Shading 2 Accent 4"/>
-    <w:lsdException w:qFormat="1" w:unhideWhenUsed="0" w:uiPriority="65" w:semiHidden="0" w:name="Medium List 1 Accent 4"/>
+    <w:lsdException w:unhideWhenUsed="0" w:uiPriority="65" w:semiHidden="0" w:name="Medium List 1 Accent 4"/>
     <w:lsdException w:unhideWhenUsed="0" w:uiPriority="66" w:semiHidden="0" w:name="Medium List 2 Accent 4"/>
     <w:lsdException w:unhideWhenUsed="0" w:uiPriority="67" w:semiHidden="0" w:name="Medium Grid 1 Accent 4"/>
     <w:lsdException w:unhideWhenUsed="0" w:uiPriority="68" w:semiHidden="0" w:name="Medium Grid 2 Accent 4"/>
@@ -3312,7 +3310,7 @@
     <w:lsdException w:unhideWhenUsed="0" w:uiPriority="71" w:semiHidden="0" w:name="Colorful Shading Accent 4"/>
     <w:lsdException w:unhideWhenUsed="0" w:uiPriority="72" w:semiHidden="0" w:name="Colorful List Accent 4"/>
     <w:lsdException w:unhideWhenUsed="0" w:uiPriority="73" w:semiHidden="0" w:name="Colorful Grid Accent 4"/>
-    <w:lsdException w:qFormat="1" w:unhideWhenUsed="0" w:uiPriority="60" w:semiHidden="0" w:name="Light Shading Accent 5"/>
+    <w:lsdException w:unhideWhenUsed="0" w:uiPriority="60" w:semiHidden="0" w:name="Light Shading Accent 5"/>
     <w:lsdException w:unhideWhenUsed="0" w:uiPriority="61" w:semiHidden="0" w:name="Light List Accent 5"/>
     <w:lsdException w:unhideWhenUsed="0" w:uiPriority="62" w:semiHidden="0" w:name="Light Grid Accent 5"/>
     <w:lsdException w:unhideWhenUsed="0" w:uiPriority="63" w:semiHidden="0" w:name="Medium Shading 1 Accent 5"/>
@@ -3580,6 +3578,7 @@
       <w:ind w:leftChars="0"/>
     </w:pPr>
     <w:rPr>
+      <w:rFonts w:ascii="Times New Roman" w:hAnsi="Times New Roman" w:eastAsia="SimSun" w:cs="Times New Roman"/>
       <w:sz w:val="20"/>
       <w:szCs w:val="20"/>
     </w:rPr>
